--- a/Written Tasks/81HD.docx
+++ b/Written Tasks/81HD.docx
@@ -6,72 +6,2025 @@
       <w:pPr>
         <w:pStyle w:val="Title"/>
         <w:jc w:val="center"/>
-        <w:rPr>
-          <w:sz w:val="48"/>
-          <w:szCs w:val="48"/>
-        </w:rPr>
       </w:pPr>
       <w:r>
-        <w:rPr>
-          <w:sz w:val="48"/>
-          <w:szCs w:val="48"/>
-        </w:rPr>
-        <w:t xml:space="preserve">Project Proposal: </w:t>
+        <w:t xml:space="preserve">Project Proposal for </w:t>
       </w:r>
       <w:proofErr w:type="spellStart"/>
       <w:r>
-        <w:rPr>
-          <w:sz w:val="48"/>
-          <w:szCs w:val="48"/>
-        </w:rPr>
         <w:t>GameSwap</w:t>
       </w:r>
       <w:proofErr w:type="spellEnd"/>
-      <w:r>
-        <w:rPr>
-          <w:sz w:val="48"/>
-          <w:szCs w:val="48"/>
-        </w:rPr>
-        <w:t xml:space="preserve"> </w:t>
+    </w:p>
+    <w:p/>
+    <w:p/>
+    <w:p/>
+    <w:p/>
+    <w:p/>
+    <w:p>
+      <w:pPr>
+        <w:jc w:val="center"/>
+      </w:pPr>
+      <w:r>
+        <w:rPr>
+          <w:noProof/>
+        </w:rPr>
+        <w:drawing>
+          <wp:inline distT="0" distB="0" distL="0" distR="0" wp14:anchorId="08A4A465" wp14:editId="2F4366F2">
+            <wp:extent cx="5850673" cy="2925337"/>
+            <wp:effectExtent l="0" t="0" r="0" b="8890"/>
+            <wp:docPr id="536657858" name="Picture 536657858" descr="Category:Swinburne University of Technology - Wikimedia Commons"/>
+            <wp:cNvGraphicFramePr>
+              <a:graphicFrameLocks xmlns:a="http://schemas.openxmlformats.org/drawingml/2006/main" noChangeAspect="1"/>
+            </wp:cNvGraphicFramePr>
+            <a:graphic xmlns:a="http://schemas.openxmlformats.org/drawingml/2006/main">
+              <a:graphicData uri="http://schemas.openxmlformats.org/drawingml/2006/picture">
+                <pic:pic xmlns:pic="http://schemas.openxmlformats.org/drawingml/2006/picture">
+                  <pic:nvPicPr>
+                    <pic:cNvPr id="0" name="Picture 1" descr="Category:Swinburne University of Technology - Wikimedia Commons"/>
+                    <pic:cNvPicPr>
+                      <a:picLocks noChangeAspect="1" noChangeArrowheads="1"/>
+                    </pic:cNvPicPr>
+                  </pic:nvPicPr>
+                  <pic:blipFill>
+                    <a:blip r:embed="rId8">
+                      <a:extLst>
+                        <a:ext uri="{28A0092B-C50C-407E-A947-70E740481C1C}">
+                          <a14:useLocalDpi xmlns:a14="http://schemas.microsoft.com/office/drawing/2010/main" val="0"/>
+                        </a:ext>
+                      </a:extLst>
+                    </a:blip>
+                    <a:srcRect/>
+                    <a:stretch>
+                      <a:fillRect/>
+                    </a:stretch>
+                  </pic:blipFill>
+                  <pic:spPr bwMode="auto">
+                    <a:xfrm>
+                      <a:off x="0" y="0"/>
+                      <a:ext cx="5852595" cy="2926298"/>
+                    </a:xfrm>
+                    <a:prstGeom prst="rect">
+                      <a:avLst/>
+                    </a:prstGeom>
+                    <a:noFill/>
+                    <a:ln>
+                      <a:noFill/>
+                    </a:ln>
+                  </pic:spPr>
+                </pic:pic>
+              </a:graphicData>
+            </a:graphic>
+          </wp:inline>
+        </w:drawing>
       </w:r>
     </w:p>
     <w:p>
       <w:pPr>
-        <w:spacing w:line="240" w:lineRule="exact"/>
-        <w:jc w:val="both"/>
-        <w:outlineLvl w:val="0"/>
-        <w:rPr>
-          <w:rFonts w:asciiTheme="majorHAnsi" w:hAnsiTheme="majorHAnsi" w:cstheme="majorHAnsi"/>
-          <w:b/>
-          <w:iCs/>
-          <w:sz w:val="28"/>
-          <w:szCs w:val="28"/>
+        <w:spacing w:after="160" w:line="259" w:lineRule="auto"/>
+        <w:jc w:val="center"/>
+        <w:rPr>
+          <w:rFonts w:asciiTheme="majorHAnsi" w:hAnsiTheme="majorHAnsi" w:cstheme="majorHAnsi"/>
+          <w:sz w:val="40"/>
+          <w:szCs w:val="40"/>
+        </w:rPr>
+      </w:pPr>
+      <w:r>
+        <w:rPr>
+          <w:rFonts w:asciiTheme="majorHAnsi" w:hAnsiTheme="majorHAnsi" w:cstheme="majorHAnsi"/>
+          <w:sz w:val="40"/>
+          <w:szCs w:val="40"/>
+        </w:rPr>
+        <w:t>SWE20001 Managing Software Projects</w:t>
+      </w:r>
+    </w:p>
+    <w:p>
+      <w:pPr>
+        <w:spacing w:after="160" w:line="259" w:lineRule="auto"/>
+        <w:jc w:val="center"/>
+        <w:rPr>
+          <w:rFonts w:asciiTheme="minorHAnsi" w:eastAsiaTheme="minorHAnsi" w:hAnsiTheme="minorHAnsi"/>
+          <w:sz w:val="40"/>
+          <w:szCs w:val="40"/>
         </w:rPr>
       </w:pPr>
     </w:p>
     <w:p>
       <w:pPr>
-        <w:spacing w:line="240" w:lineRule="exact"/>
-        <w:jc w:val="both"/>
-        <w:outlineLvl w:val="0"/>
-        <w:rPr>
-          <w:rFonts w:asciiTheme="majorHAnsi" w:hAnsiTheme="majorHAnsi" w:cstheme="majorHAnsi"/>
-          <w:b/>
-          <w:iCs/>
-          <w:sz w:val="28"/>
-          <w:szCs w:val="28"/>
+        <w:spacing w:after="160" w:line="259" w:lineRule="auto"/>
+        <w:jc w:val="center"/>
+        <w:rPr>
+          <w:rFonts w:asciiTheme="minorHAnsi" w:eastAsiaTheme="minorHAnsi" w:hAnsiTheme="minorHAnsi"/>
+          <w:sz w:val="40"/>
+          <w:szCs w:val="40"/>
         </w:rPr>
       </w:pPr>
-      <w:r>
-        <w:rPr>
-          <w:rFonts w:asciiTheme="majorHAnsi" w:hAnsiTheme="majorHAnsi" w:cstheme="majorHAnsi"/>
-          <w:b/>
-          <w:iCs/>
-          <w:sz w:val="28"/>
-          <w:szCs w:val="28"/>
-        </w:rPr>
+    </w:p>
+    <w:p>
+      <w:pPr>
+        <w:spacing w:after="160" w:line="259" w:lineRule="auto"/>
+        <w:jc w:val="center"/>
+        <w:rPr>
+          <w:rFonts w:asciiTheme="minorHAnsi" w:eastAsiaTheme="minorHAnsi" w:hAnsiTheme="minorHAnsi"/>
+          <w:sz w:val="40"/>
+          <w:szCs w:val="40"/>
+        </w:rPr>
+      </w:pPr>
+    </w:p>
+    <w:p>
+      <w:pPr>
+        <w:spacing w:after="160" w:line="259" w:lineRule="auto"/>
+        <w:rPr>
+          <w:rFonts w:asciiTheme="minorHAnsi" w:eastAsiaTheme="minorHAnsi" w:hAnsiTheme="minorHAnsi"/>
+          <w:sz w:val="40"/>
+          <w:szCs w:val="40"/>
+        </w:rPr>
+      </w:pPr>
+    </w:p>
+    <w:p>
+      <w:pPr>
+        <w:spacing w:after="160" w:line="259" w:lineRule="auto"/>
+        <w:jc w:val="center"/>
+        <w:rPr>
+          <w:rFonts w:asciiTheme="minorHAnsi" w:eastAsiaTheme="minorHAnsi" w:hAnsiTheme="minorHAnsi"/>
+          <w:sz w:val="40"/>
+          <w:szCs w:val="40"/>
+        </w:rPr>
+      </w:pPr>
+    </w:p>
+    <w:p>
+      <w:pPr>
+        <w:spacing w:after="160" w:line="259" w:lineRule="auto"/>
+        <w:jc w:val="center"/>
+        <w:rPr>
+          <w:rFonts w:asciiTheme="majorHAnsi" w:hAnsiTheme="majorHAnsi" w:cstheme="majorHAnsi"/>
+          <w:sz w:val="40"/>
+          <w:szCs w:val="40"/>
+        </w:rPr>
+      </w:pPr>
+      <w:r>
+        <w:rPr>
+          <w:rFonts w:asciiTheme="majorHAnsi" w:hAnsiTheme="majorHAnsi" w:cstheme="majorHAnsi"/>
+          <w:sz w:val="40"/>
+          <w:szCs w:val="40"/>
+        </w:rPr>
+        <w:t>Dylan Jarvis 102093138</w:t>
+      </w:r>
+    </w:p>
+    <w:p>
+      <w:pPr>
+        <w:rPr>
+          <w:sz w:val="40"/>
+          <w:szCs w:val="40"/>
+        </w:rPr>
+      </w:pPr>
+      <w:r>
+        <w:rPr>
+          <w:sz w:val="40"/>
+          <w:szCs w:val="40"/>
+        </w:rPr>
+        <w:br w:type="page"/>
+      </w:r>
+    </w:p>
+    <w:bookmarkStart w:id="0" w:name="_Toc118050950" w:displacedByCustomXml="next"/>
+    <w:sdt>
+      <w:sdtPr>
+        <w:rPr>
+          <w:rFonts w:asciiTheme="minorHAnsi" w:eastAsiaTheme="minorHAnsi" w:hAnsiTheme="minorHAnsi" w:cstheme="minorBidi"/>
+          <w:sz w:val="22"/>
+          <w:szCs w:val="22"/>
+        </w:rPr>
+        <w:id w:val="120582509"/>
+        <w:docPartObj>
+          <w:docPartGallery w:val="Table of Contents"/>
+          <w:docPartUnique/>
+        </w:docPartObj>
+      </w:sdtPr>
+      <w:sdtEndPr>
+        <w:rPr>
+          <w:rFonts w:ascii="Times New Roman" w:eastAsiaTheme="minorEastAsia" w:hAnsi="Times New Roman"/>
+          <w:caps w:val="0"/>
+          <w:noProof/>
+          <w:kern w:val="0"/>
+          <w:sz w:val="24"/>
+          <w:szCs w:val="24"/>
+          <w:lang w:val="en-AU"/>
+        </w:rPr>
+      </w:sdtEndPr>
+      <w:sdtContent>
+        <w:p>
+          <w:pPr>
+            <w:pStyle w:val="Heading1"/>
+          </w:pPr>
+          <w:r>
+            <w:t>Table of Contents</w:t>
+          </w:r>
+          <w:bookmarkEnd w:id="0"/>
+        </w:p>
+        <w:p>
+          <w:pPr>
+            <w:pStyle w:val="TOC1"/>
+            <w:tabs>
+              <w:tab w:val="right" w:leader="dot" w:pos="9054"/>
+            </w:tabs>
+            <w:rPr>
+              <w:rFonts w:eastAsiaTheme="minorEastAsia"/>
+              <w:noProof/>
+              <w:lang w:val="en-AU" w:eastAsia="en-AU"/>
+            </w:rPr>
+          </w:pPr>
+          <w:r>
+            <w:rPr>
+              <w:rFonts w:asciiTheme="majorHAnsi" w:eastAsiaTheme="minorEastAsia" w:hAnsiTheme="majorHAnsi" w:cstheme="majorHAnsi"/>
+              <w:sz w:val="24"/>
+              <w:szCs w:val="24"/>
+              <w:lang w:val="en-AU"/>
+            </w:rPr>
+            <w:fldChar w:fldCharType="begin"/>
+          </w:r>
+          <w:r>
+            <w:rPr>
+              <w:rFonts w:asciiTheme="majorHAnsi" w:eastAsiaTheme="minorEastAsia" w:hAnsiTheme="majorHAnsi" w:cstheme="majorHAnsi"/>
+              <w:sz w:val="24"/>
+              <w:szCs w:val="24"/>
+              <w:lang w:val="en-AU"/>
+            </w:rPr>
+            <w:instrText xml:space="preserve"> TOC \o "1-3" \h \z \u </w:instrText>
+          </w:r>
+          <w:r>
+            <w:rPr>
+              <w:rFonts w:asciiTheme="majorHAnsi" w:eastAsiaTheme="minorEastAsia" w:hAnsiTheme="majorHAnsi" w:cstheme="majorHAnsi"/>
+              <w:sz w:val="24"/>
+              <w:szCs w:val="24"/>
+              <w:lang w:val="en-AU"/>
+            </w:rPr>
+            <w:fldChar w:fldCharType="separate"/>
+          </w:r>
+          <w:hyperlink w:anchor="_Toc118050950" w:history="1">
+            <w:r>
+              <w:rPr>
+                <w:rStyle w:val="Hyperlink"/>
+                <w:noProof/>
+              </w:rPr>
+              <w:t>Table of Contents</w:t>
+            </w:r>
+            <w:r>
+              <w:rPr>
+                <w:noProof/>
+                <w:webHidden/>
+              </w:rPr>
+              <w:tab/>
+            </w:r>
+            <w:r>
+              <w:rPr>
+                <w:noProof/>
+                <w:webHidden/>
+              </w:rPr>
+              <w:fldChar w:fldCharType="begin"/>
+            </w:r>
+            <w:r>
+              <w:rPr>
+                <w:noProof/>
+                <w:webHidden/>
+              </w:rPr>
+              <w:instrText xml:space="preserve"> PAGEREF _Toc118050950 \h </w:instrText>
+            </w:r>
+            <w:r>
+              <w:rPr>
+                <w:noProof/>
+                <w:webHidden/>
+              </w:rPr>
+            </w:r>
+            <w:r>
+              <w:rPr>
+                <w:noProof/>
+                <w:webHidden/>
+              </w:rPr>
+              <w:fldChar w:fldCharType="separate"/>
+            </w:r>
+            <w:r>
+              <w:rPr>
+                <w:noProof/>
+                <w:webHidden/>
+              </w:rPr>
+              <w:t>2</w:t>
+            </w:r>
+            <w:r>
+              <w:rPr>
+                <w:noProof/>
+                <w:webHidden/>
+              </w:rPr>
+              <w:fldChar w:fldCharType="end"/>
+            </w:r>
+          </w:hyperlink>
+        </w:p>
+        <w:p>
+          <w:pPr>
+            <w:pStyle w:val="TOC1"/>
+            <w:tabs>
+              <w:tab w:val="right" w:leader="dot" w:pos="9054"/>
+            </w:tabs>
+            <w:rPr>
+              <w:rFonts w:eastAsiaTheme="minorEastAsia"/>
+              <w:noProof/>
+              <w:lang w:val="en-AU" w:eastAsia="en-AU"/>
+            </w:rPr>
+          </w:pPr>
+          <w:hyperlink w:anchor="_Toc118050951" w:history="1">
+            <w:r>
+              <w:rPr>
+                <w:rStyle w:val="Hyperlink"/>
+                <w:noProof/>
+              </w:rPr>
+              <w:t>Team Details</w:t>
+            </w:r>
+            <w:r>
+              <w:rPr>
+                <w:noProof/>
+                <w:webHidden/>
+              </w:rPr>
+              <w:tab/>
+            </w:r>
+            <w:r>
+              <w:rPr>
+                <w:noProof/>
+                <w:webHidden/>
+              </w:rPr>
+              <w:fldChar w:fldCharType="begin"/>
+            </w:r>
+            <w:r>
+              <w:rPr>
+                <w:noProof/>
+                <w:webHidden/>
+              </w:rPr>
+              <w:instrText xml:space="preserve"> PAGEREF _Toc118050951 \h </w:instrText>
+            </w:r>
+            <w:r>
+              <w:rPr>
+                <w:noProof/>
+                <w:webHidden/>
+              </w:rPr>
+            </w:r>
+            <w:r>
+              <w:rPr>
+                <w:noProof/>
+                <w:webHidden/>
+              </w:rPr>
+              <w:fldChar w:fldCharType="separate"/>
+            </w:r>
+            <w:r>
+              <w:rPr>
+                <w:noProof/>
+                <w:webHidden/>
+              </w:rPr>
+              <w:t>3</w:t>
+            </w:r>
+            <w:r>
+              <w:rPr>
+                <w:noProof/>
+                <w:webHidden/>
+              </w:rPr>
+              <w:fldChar w:fldCharType="end"/>
+            </w:r>
+          </w:hyperlink>
+        </w:p>
+        <w:p>
+          <w:pPr>
+            <w:pStyle w:val="TOC1"/>
+            <w:tabs>
+              <w:tab w:val="right" w:leader="dot" w:pos="9054"/>
+            </w:tabs>
+            <w:rPr>
+              <w:rFonts w:eastAsiaTheme="minorEastAsia"/>
+              <w:noProof/>
+              <w:lang w:val="en-AU" w:eastAsia="en-AU"/>
+            </w:rPr>
+          </w:pPr>
+          <w:hyperlink w:anchor="_Toc118050952" w:history="1">
+            <w:r>
+              <w:rPr>
+                <w:rStyle w:val="Hyperlink"/>
+                <w:noProof/>
+              </w:rPr>
+              <w:t>Background / Problem Description</w:t>
+            </w:r>
+            <w:r>
+              <w:rPr>
+                <w:noProof/>
+                <w:webHidden/>
+              </w:rPr>
+              <w:tab/>
+            </w:r>
+            <w:r>
+              <w:rPr>
+                <w:noProof/>
+                <w:webHidden/>
+              </w:rPr>
+              <w:fldChar w:fldCharType="begin"/>
+            </w:r>
+            <w:r>
+              <w:rPr>
+                <w:noProof/>
+                <w:webHidden/>
+              </w:rPr>
+              <w:instrText xml:space="preserve"> PAGEREF _Toc118050952 \h </w:instrText>
+            </w:r>
+            <w:r>
+              <w:rPr>
+                <w:noProof/>
+                <w:webHidden/>
+              </w:rPr>
+            </w:r>
+            <w:r>
+              <w:rPr>
+                <w:noProof/>
+                <w:webHidden/>
+              </w:rPr>
+              <w:fldChar w:fldCharType="separate"/>
+            </w:r>
+            <w:r>
+              <w:rPr>
+                <w:noProof/>
+                <w:webHidden/>
+              </w:rPr>
+              <w:t>3</w:t>
+            </w:r>
+            <w:r>
+              <w:rPr>
+                <w:noProof/>
+                <w:webHidden/>
+              </w:rPr>
+              <w:fldChar w:fldCharType="end"/>
+            </w:r>
+          </w:hyperlink>
+        </w:p>
+        <w:p>
+          <w:pPr>
+            <w:pStyle w:val="TOC1"/>
+            <w:tabs>
+              <w:tab w:val="right" w:leader="dot" w:pos="9054"/>
+            </w:tabs>
+            <w:rPr>
+              <w:rFonts w:eastAsiaTheme="minorEastAsia"/>
+              <w:noProof/>
+              <w:lang w:val="en-AU" w:eastAsia="en-AU"/>
+            </w:rPr>
+          </w:pPr>
+          <w:hyperlink w:anchor="_Toc118050953" w:history="1">
+            <w:r>
+              <w:rPr>
+                <w:rStyle w:val="Hyperlink"/>
+                <w:noProof/>
+              </w:rPr>
+              <w:t>Scope</w:t>
+            </w:r>
+            <w:r>
+              <w:rPr>
+                <w:noProof/>
+                <w:webHidden/>
+              </w:rPr>
+              <w:tab/>
+            </w:r>
+            <w:r>
+              <w:rPr>
+                <w:noProof/>
+                <w:webHidden/>
+              </w:rPr>
+              <w:fldChar w:fldCharType="begin"/>
+            </w:r>
+            <w:r>
+              <w:rPr>
+                <w:noProof/>
+                <w:webHidden/>
+              </w:rPr>
+              <w:instrText xml:space="preserve"> PAGEREF _Toc118050953 \h </w:instrText>
+            </w:r>
+            <w:r>
+              <w:rPr>
+                <w:noProof/>
+                <w:webHidden/>
+              </w:rPr>
+            </w:r>
+            <w:r>
+              <w:rPr>
+                <w:noProof/>
+                <w:webHidden/>
+              </w:rPr>
+              <w:fldChar w:fldCharType="separate"/>
+            </w:r>
+            <w:r>
+              <w:rPr>
+                <w:noProof/>
+                <w:webHidden/>
+              </w:rPr>
+              <w:t>3</w:t>
+            </w:r>
+            <w:r>
+              <w:rPr>
+                <w:noProof/>
+                <w:webHidden/>
+              </w:rPr>
+              <w:fldChar w:fldCharType="end"/>
+            </w:r>
+          </w:hyperlink>
+        </w:p>
+        <w:p>
+          <w:pPr>
+            <w:pStyle w:val="TOC1"/>
+            <w:tabs>
+              <w:tab w:val="right" w:leader="dot" w:pos="9054"/>
+            </w:tabs>
+            <w:rPr>
+              <w:rFonts w:eastAsiaTheme="minorEastAsia"/>
+              <w:noProof/>
+              <w:lang w:val="en-AU" w:eastAsia="en-AU"/>
+            </w:rPr>
+          </w:pPr>
+          <w:hyperlink w:anchor="_Toc118050954" w:history="1">
+            <w:r>
+              <w:rPr>
+                <w:rStyle w:val="Hyperlink"/>
+                <w:noProof/>
+              </w:rPr>
+              <w:t>Stakeholders</w:t>
+            </w:r>
+            <w:r>
+              <w:rPr>
+                <w:noProof/>
+                <w:webHidden/>
+              </w:rPr>
+              <w:tab/>
+            </w:r>
+            <w:r>
+              <w:rPr>
+                <w:noProof/>
+                <w:webHidden/>
+              </w:rPr>
+              <w:fldChar w:fldCharType="begin"/>
+            </w:r>
+            <w:r>
+              <w:rPr>
+                <w:noProof/>
+                <w:webHidden/>
+              </w:rPr>
+              <w:instrText xml:space="preserve"> PAGEREF _Toc118050954 \h </w:instrText>
+            </w:r>
+            <w:r>
+              <w:rPr>
+                <w:noProof/>
+                <w:webHidden/>
+              </w:rPr>
+            </w:r>
+            <w:r>
+              <w:rPr>
+                <w:noProof/>
+                <w:webHidden/>
+              </w:rPr>
+              <w:fldChar w:fldCharType="separate"/>
+            </w:r>
+            <w:r>
+              <w:rPr>
+                <w:noProof/>
+                <w:webHidden/>
+              </w:rPr>
+              <w:t>4</w:t>
+            </w:r>
+            <w:r>
+              <w:rPr>
+                <w:noProof/>
+                <w:webHidden/>
+              </w:rPr>
+              <w:fldChar w:fldCharType="end"/>
+            </w:r>
+          </w:hyperlink>
+        </w:p>
+        <w:p>
+          <w:pPr>
+            <w:pStyle w:val="TOC1"/>
+            <w:tabs>
+              <w:tab w:val="right" w:leader="dot" w:pos="9054"/>
+            </w:tabs>
+            <w:rPr>
+              <w:rFonts w:eastAsiaTheme="minorEastAsia"/>
+              <w:noProof/>
+              <w:lang w:val="en-AU" w:eastAsia="en-AU"/>
+            </w:rPr>
+          </w:pPr>
+          <w:hyperlink w:anchor="_Toc118050955" w:history="1">
+            <w:r>
+              <w:rPr>
+                <w:rStyle w:val="Hyperlink"/>
+                <w:noProof/>
+              </w:rPr>
+              <w:t>Team Breakdown</w:t>
+            </w:r>
+            <w:r>
+              <w:rPr>
+                <w:noProof/>
+                <w:webHidden/>
+              </w:rPr>
+              <w:tab/>
+            </w:r>
+            <w:r>
+              <w:rPr>
+                <w:noProof/>
+                <w:webHidden/>
+              </w:rPr>
+              <w:fldChar w:fldCharType="begin"/>
+            </w:r>
+            <w:r>
+              <w:rPr>
+                <w:noProof/>
+                <w:webHidden/>
+              </w:rPr>
+              <w:instrText xml:space="preserve"> PAGEREF _Toc118050955 \h </w:instrText>
+            </w:r>
+            <w:r>
+              <w:rPr>
+                <w:noProof/>
+                <w:webHidden/>
+              </w:rPr>
+            </w:r>
+            <w:r>
+              <w:rPr>
+                <w:noProof/>
+                <w:webHidden/>
+              </w:rPr>
+              <w:fldChar w:fldCharType="separate"/>
+            </w:r>
+            <w:r>
+              <w:rPr>
+                <w:noProof/>
+                <w:webHidden/>
+              </w:rPr>
+              <w:t>4</w:t>
+            </w:r>
+            <w:r>
+              <w:rPr>
+                <w:noProof/>
+                <w:webHidden/>
+              </w:rPr>
+              <w:fldChar w:fldCharType="end"/>
+            </w:r>
+          </w:hyperlink>
+        </w:p>
+        <w:p>
+          <w:pPr>
+            <w:pStyle w:val="TOC1"/>
+            <w:tabs>
+              <w:tab w:val="right" w:leader="dot" w:pos="9054"/>
+            </w:tabs>
+            <w:rPr>
+              <w:rFonts w:eastAsiaTheme="minorEastAsia"/>
+              <w:noProof/>
+              <w:lang w:val="en-AU" w:eastAsia="en-AU"/>
+            </w:rPr>
+          </w:pPr>
+          <w:hyperlink w:anchor="_Toc118050956" w:history="1">
+            <w:r>
+              <w:rPr>
+                <w:rStyle w:val="Hyperlink"/>
+                <w:noProof/>
+              </w:rPr>
+              <w:t>Deliverables, Justification and Schedule</w:t>
+            </w:r>
+            <w:r>
+              <w:rPr>
+                <w:noProof/>
+                <w:webHidden/>
+              </w:rPr>
+              <w:tab/>
+            </w:r>
+            <w:r>
+              <w:rPr>
+                <w:noProof/>
+                <w:webHidden/>
+              </w:rPr>
+              <w:fldChar w:fldCharType="begin"/>
+            </w:r>
+            <w:r>
+              <w:rPr>
+                <w:noProof/>
+                <w:webHidden/>
+              </w:rPr>
+              <w:instrText xml:space="preserve"> PAGEREF _Toc118050956 \h </w:instrText>
+            </w:r>
+            <w:r>
+              <w:rPr>
+                <w:noProof/>
+                <w:webHidden/>
+              </w:rPr>
+            </w:r>
+            <w:r>
+              <w:rPr>
+                <w:noProof/>
+                <w:webHidden/>
+              </w:rPr>
+              <w:fldChar w:fldCharType="separate"/>
+            </w:r>
+            <w:r>
+              <w:rPr>
+                <w:noProof/>
+                <w:webHidden/>
+              </w:rPr>
+              <w:t>5</w:t>
+            </w:r>
+            <w:r>
+              <w:rPr>
+                <w:noProof/>
+                <w:webHidden/>
+              </w:rPr>
+              <w:fldChar w:fldCharType="end"/>
+            </w:r>
+          </w:hyperlink>
+        </w:p>
+        <w:p>
+          <w:pPr>
+            <w:pStyle w:val="TOC1"/>
+            <w:tabs>
+              <w:tab w:val="right" w:leader="dot" w:pos="9054"/>
+            </w:tabs>
+            <w:rPr>
+              <w:rFonts w:eastAsiaTheme="minorEastAsia"/>
+              <w:noProof/>
+              <w:lang w:val="en-AU" w:eastAsia="en-AU"/>
+            </w:rPr>
+          </w:pPr>
+          <w:hyperlink w:anchor="_Toc118050957" w:history="1">
+            <w:r>
+              <w:rPr>
+                <w:rStyle w:val="Hyperlink"/>
+                <w:noProof/>
+              </w:rPr>
+              <w:t>High Level Solution</w:t>
+            </w:r>
+            <w:r>
+              <w:rPr>
+                <w:noProof/>
+                <w:webHidden/>
+              </w:rPr>
+              <w:tab/>
+            </w:r>
+            <w:r>
+              <w:rPr>
+                <w:noProof/>
+                <w:webHidden/>
+              </w:rPr>
+              <w:fldChar w:fldCharType="begin"/>
+            </w:r>
+            <w:r>
+              <w:rPr>
+                <w:noProof/>
+                <w:webHidden/>
+              </w:rPr>
+              <w:instrText xml:space="preserve"> PAGEREF _Toc118050957 \h </w:instrText>
+            </w:r>
+            <w:r>
+              <w:rPr>
+                <w:noProof/>
+                <w:webHidden/>
+              </w:rPr>
+            </w:r>
+            <w:r>
+              <w:rPr>
+                <w:noProof/>
+                <w:webHidden/>
+              </w:rPr>
+              <w:fldChar w:fldCharType="separate"/>
+            </w:r>
+            <w:r>
+              <w:rPr>
+                <w:noProof/>
+                <w:webHidden/>
+              </w:rPr>
+              <w:t>10</w:t>
+            </w:r>
+            <w:r>
+              <w:rPr>
+                <w:noProof/>
+                <w:webHidden/>
+              </w:rPr>
+              <w:fldChar w:fldCharType="end"/>
+            </w:r>
+          </w:hyperlink>
+        </w:p>
+        <w:p>
+          <w:pPr>
+            <w:pStyle w:val="TOC1"/>
+            <w:tabs>
+              <w:tab w:val="right" w:leader="dot" w:pos="9054"/>
+            </w:tabs>
+            <w:rPr>
+              <w:rFonts w:eastAsiaTheme="minorEastAsia"/>
+              <w:noProof/>
+              <w:lang w:val="en-AU" w:eastAsia="en-AU"/>
+            </w:rPr>
+          </w:pPr>
+          <w:hyperlink w:anchor="_Toc118050958" w:history="1">
+            <w:r>
+              <w:rPr>
+                <w:rStyle w:val="Hyperlink"/>
+                <w:noProof/>
+              </w:rPr>
+              <w:t>Definition of Done Requirements</w:t>
+            </w:r>
+            <w:r>
+              <w:rPr>
+                <w:noProof/>
+                <w:webHidden/>
+              </w:rPr>
+              <w:tab/>
+            </w:r>
+            <w:r>
+              <w:rPr>
+                <w:noProof/>
+                <w:webHidden/>
+              </w:rPr>
+              <w:fldChar w:fldCharType="begin"/>
+            </w:r>
+            <w:r>
+              <w:rPr>
+                <w:noProof/>
+                <w:webHidden/>
+              </w:rPr>
+              <w:instrText xml:space="preserve"> PAGEREF _Toc118050958 \h </w:instrText>
+            </w:r>
+            <w:r>
+              <w:rPr>
+                <w:noProof/>
+                <w:webHidden/>
+              </w:rPr>
+            </w:r>
+            <w:r>
+              <w:rPr>
+                <w:noProof/>
+                <w:webHidden/>
+              </w:rPr>
+              <w:fldChar w:fldCharType="separate"/>
+            </w:r>
+            <w:r>
+              <w:rPr>
+                <w:noProof/>
+                <w:webHidden/>
+              </w:rPr>
+              <w:t>11</w:t>
+            </w:r>
+            <w:r>
+              <w:rPr>
+                <w:noProof/>
+                <w:webHidden/>
+              </w:rPr>
+              <w:fldChar w:fldCharType="end"/>
+            </w:r>
+          </w:hyperlink>
+        </w:p>
+        <w:p>
+          <w:pPr>
+            <w:pStyle w:val="TOC1"/>
+            <w:tabs>
+              <w:tab w:val="right" w:leader="dot" w:pos="9054"/>
+            </w:tabs>
+            <w:rPr>
+              <w:rFonts w:eastAsiaTheme="minorEastAsia"/>
+              <w:noProof/>
+              <w:lang w:val="en-AU" w:eastAsia="en-AU"/>
+            </w:rPr>
+          </w:pPr>
+          <w:hyperlink w:anchor="_Toc118050959" w:history="1">
+            <w:r>
+              <w:rPr>
+                <w:rStyle w:val="Hyperlink"/>
+                <w:noProof/>
+              </w:rPr>
+              <w:t>Software Design</w:t>
+            </w:r>
+            <w:r>
+              <w:rPr>
+                <w:noProof/>
+                <w:webHidden/>
+              </w:rPr>
+              <w:tab/>
+            </w:r>
+            <w:r>
+              <w:rPr>
+                <w:noProof/>
+                <w:webHidden/>
+              </w:rPr>
+              <w:fldChar w:fldCharType="begin"/>
+            </w:r>
+            <w:r>
+              <w:rPr>
+                <w:noProof/>
+                <w:webHidden/>
+              </w:rPr>
+              <w:instrText xml:space="preserve"> PAGEREF _Toc118050959 \h </w:instrText>
+            </w:r>
+            <w:r>
+              <w:rPr>
+                <w:noProof/>
+                <w:webHidden/>
+              </w:rPr>
+            </w:r>
+            <w:r>
+              <w:rPr>
+                <w:noProof/>
+                <w:webHidden/>
+              </w:rPr>
+              <w:fldChar w:fldCharType="separate"/>
+            </w:r>
+            <w:r>
+              <w:rPr>
+                <w:noProof/>
+                <w:webHidden/>
+              </w:rPr>
+              <w:t>12</w:t>
+            </w:r>
+            <w:r>
+              <w:rPr>
+                <w:noProof/>
+                <w:webHidden/>
+              </w:rPr>
+              <w:fldChar w:fldCharType="end"/>
+            </w:r>
+          </w:hyperlink>
+        </w:p>
+        <w:p>
+          <w:pPr>
+            <w:pStyle w:val="TOC1"/>
+            <w:tabs>
+              <w:tab w:val="right" w:leader="dot" w:pos="9054"/>
+            </w:tabs>
+            <w:rPr>
+              <w:rFonts w:eastAsiaTheme="minorEastAsia"/>
+              <w:noProof/>
+              <w:lang w:val="en-AU" w:eastAsia="en-AU"/>
+            </w:rPr>
+          </w:pPr>
+          <w:hyperlink w:anchor="_Toc118050960" w:history="1">
+            <w:r>
+              <w:rPr>
+                <w:rStyle w:val="Hyperlink"/>
+                <w:noProof/>
+              </w:rPr>
+              <w:t>Sprint 1 Planning</w:t>
+            </w:r>
+            <w:r>
+              <w:rPr>
+                <w:noProof/>
+                <w:webHidden/>
+              </w:rPr>
+              <w:tab/>
+            </w:r>
+            <w:r>
+              <w:rPr>
+                <w:noProof/>
+                <w:webHidden/>
+              </w:rPr>
+              <w:fldChar w:fldCharType="begin"/>
+            </w:r>
+            <w:r>
+              <w:rPr>
+                <w:noProof/>
+                <w:webHidden/>
+              </w:rPr>
+              <w:instrText xml:space="preserve"> PAGEREF _Toc118050960 \h </w:instrText>
+            </w:r>
+            <w:r>
+              <w:rPr>
+                <w:noProof/>
+                <w:webHidden/>
+              </w:rPr>
+            </w:r>
+            <w:r>
+              <w:rPr>
+                <w:noProof/>
+                <w:webHidden/>
+              </w:rPr>
+              <w:fldChar w:fldCharType="separate"/>
+            </w:r>
+            <w:r>
+              <w:rPr>
+                <w:noProof/>
+                <w:webHidden/>
+              </w:rPr>
+              <w:t>13</w:t>
+            </w:r>
+            <w:r>
+              <w:rPr>
+                <w:noProof/>
+                <w:webHidden/>
+              </w:rPr>
+              <w:fldChar w:fldCharType="end"/>
+            </w:r>
+          </w:hyperlink>
+        </w:p>
+        <w:p>
+          <w:pPr>
+            <w:pStyle w:val="TOC3"/>
+            <w:tabs>
+              <w:tab w:val="right" w:leader="dot" w:pos="9054"/>
+            </w:tabs>
+            <w:rPr>
+              <w:rFonts w:asciiTheme="minorHAnsi" w:hAnsiTheme="minorHAnsi"/>
+              <w:noProof/>
+              <w:sz w:val="22"/>
+              <w:szCs w:val="22"/>
+              <w:lang w:eastAsia="en-AU"/>
+            </w:rPr>
+          </w:pPr>
+          <w:hyperlink w:anchor="_Toc118050961" w:history="1">
+            <w:r>
+              <w:rPr>
+                <w:rStyle w:val="Hyperlink"/>
+                <w:rFonts w:cstheme="majorHAnsi"/>
+                <w:b/>
+                <w:iCs/>
+                <w:noProof/>
+              </w:rPr>
+              <w:t>Create Sales Table</w:t>
+            </w:r>
+            <w:r>
+              <w:rPr>
+                <w:noProof/>
+                <w:webHidden/>
+              </w:rPr>
+              <w:tab/>
+            </w:r>
+            <w:r>
+              <w:rPr>
+                <w:noProof/>
+                <w:webHidden/>
+              </w:rPr>
+              <w:fldChar w:fldCharType="begin"/>
+            </w:r>
+            <w:r>
+              <w:rPr>
+                <w:noProof/>
+                <w:webHidden/>
+              </w:rPr>
+              <w:instrText xml:space="preserve"> PAGEREF _Toc118050961 \h </w:instrText>
+            </w:r>
+            <w:r>
+              <w:rPr>
+                <w:noProof/>
+                <w:webHidden/>
+              </w:rPr>
+            </w:r>
+            <w:r>
+              <w:rPr>
+                <w:noProof/>
+                <w:webHidden/>
+              </w:rPr>
+              <w:fldChar w:fldCharType="separate"/>
+            </w:r>
+            <w:r>
+              <w:rPr>
+                <w:noProof/>
+                <w:webHidden/>
+              </w:rPr>
+              <w:t>14</w:t>
+            </w:r>
+            <w:r>
+              <w:rPr>
+                <w:noProof/>
+                <w:webHidden/>
+              </w:rPr>
+              <w:fldChar w:fldCharType="end"/>
+            </w:r>
+          </w:hyperlink>
+        </w:p>
+        <w:p>
+          <w:pPr>
+            <w:pStyle w:val="TOC3"/>
+            <w:tabs>
+              <w:tab w:val="right" w:leader="dot" w:pos="9054"/>
+            </w:tabs>
+            <w:rPr>
+              <w:rFonts w:asciiTheme="minorHAnsi" w:hAnsiTheme="minorHAnsi"/>
+              <w:noProof/>
+              <w:sz w:val="22"/>
+              <w:szCs w:val="22"/>
+              <w:lang w:eastAsia="en-AU"/>
+            </w:rPr>
+          </w:pPr>
+          <w:hyperlink w:anchor="_Toc118050962" w:history="1">
+            <w:r>
+              <w:rPr>
+                <w:rStyle w:val="Hyperlink"/>
+                <w:rFonts w:cstheme="majorHAnsi"/>
+                <w:b/>
+                <w:iCs/>
+                <w:noProof/>
+              </w:rPr>
+              <w:t>Add Sales Record</w:t>
+            </w:r>
+            <w:r>
+              <w:rPr>
+                <w:noProof/>
+                <w:webHidden/>
+              </w:rPr>
+              <w:tab/>
+            </w:r>
+            <w:r>
+              <w:rPr>
+                <w:noProof/>
+                <w:webHidden/>
+              </w:rPr>
+              <w:fldChar w:fldCharType="begin"/>
+            </w:r>
+            <w:r>
+              <w:rPr>
+                <w:noProof/>
+                <w:webHidden/>
+              </w:rPr>
+              <w:instrText xml:space="preserve"> PAGEREF _Toc118050962 \h </w:instrText>
+            </w:r>
+            <w:r>
+              <w:rPr>
+                <w:noProof/>
+                <w:webHidden/>
+              </w:rPr>
+            </w:r>
+            <w:r>
+              <w:rPr>
+                <w:noProof/>
+                <w:webHidden/>
+              </w:rPr>
+              <w:fldChar w:fldCharType="separate"/>
+            </w:r>
+            <w:r>
+              <w:rPr>
+                <w:noProof/>
+                <w:webHidden/>
+              </w:rPr>
+              <w:t>14</w:t>
+            </w:r>
+            <w:r>
+              <w:rPr>
+                <w:noProof/>
+                <w:webHidden/>
+              </w:rPr>
+              <w:fldChar w:fldCharType="end"/>
+            </w:r>
+          </w:hyperlink>
+        </w:p>
+        <w:p>
+          <w:pPr>
+            <w:pStyle w:val="TOC3"/>
+            <w:tabs>
+              <w:tab w:val="right" w:leader="dot" w:pos="9054"/>
+            </w:tabs>
+            <w:rPr>
+              <w:rFonts w:asciiTheme="minorHAnsi" w:hAnsiTheme="minorHAnsi"/>
+              <w:noProof/>
+              <w:sz w:val="22"/>
+              <w:szCs w:val="22"/>
+              <w:lang w:eastAsia="en-AU"/>
+            </w:rPr>
+          </w:pPr>
+          <w:hyperlink w:anchor="_Toc118050963" w:history="1">
+            <w:r>
+              <w:rPr>
+                <w:rStyle w:val="Hyperlink"/>
+                <w:rFonts w:cstheme="majorHAnsi"/>
+                <w:b/>
+                <w:iCs/>
+                <w:noProof/>
+              </w:rPr>
+              <w:t>Edit Sales Record</w:t>
+            </w:r>
+            <w:r>
+              <w:rPr>
+                <w:noProof/>
+                <w:webHidden/>
+              </w:rPr>
+              <w:tab/>
+            </w:r>
+            <w:r>
+              <w:rPr>
+                <w:noProof/>
+                <w:webHidden/>
+              </w:rPr>
+              <w:fldChar w:fldCharType="begin"/>
+            </w:r>
+            <w:r>
+              <w:rPr>
+                <w:noProof/>
+                <w:webHidden/>
+              </w:rPr>
+              <w:instrText xml:space="preserve"> PAGEREF _Toc118050963 \h </w:instrText>
+            </w:r>
+            <w:r>
+              <w:rPr>
+                <w:noProof/>
+                <w:webHidden/>
+              </w:rPr>
+            </w:r>
+            <w:r>
+              <w:rPr>
+                <w:noProof/>
+                <w:webHidden/>
+              </w:rPr>
+              <w:fldChar w:fldCharType="separate"/>
+            </w:r>
+            <w:r>
+              <w:rPr>
+                <w:noProof/>
+                <w:webHidden/>
+              </w:rPr>
+              <w:t>14</w:t>
+            </w:r>
+            <w:r>
+              <w:rPr>
+                <w:noProof/>
+                <w:webHidden/>
+              </w:rPr>
+              <w:fldChar w:fldCharType="end"/>
+            </w:r>
+          </w:hyperlink>
+        </w:p>
+        <w:p>
+          <w:pPr>
+            <w:pStyle w:val="TOC3"/>
+            <w:tabs>
+              <w:tab w:val="right" w:leader="dot" w:pos="9054"/>
+            </w:tabs>
+            <w:rPr>
+              <w:rFonts w:asciiTheme="minorHAnsi" w:hAnsiTheme="minorHAnsi"/>
+              <w:noProof/>
+              <w:sz w:val="22"/>
+              <w:szCs w:val="22"/>
+              <w:lang w:eastAsia="en-AU"/>
+            </w:rPr>
+          </w:pPr>
+          <w:hyperlink w:anchor="_Toc118050964" w:history="1">
+            <w:r>
+              <w:rPr>
+                <w:rStyle w:val="Hyperlink"/>
+                <w:rFonts w:cstheme="majorHAnsi"/>
+                <w:b/>
+                <w:iCs/>
+                <w:noProof/>
+              </w:rPr>
+              <w:t>Display Sales Records</w:t>
+            </w:r>
+            <w:r>
+              <w:rPr>
+                <w:noProof/>
+                <w:webHidden/>
+              </w:rPr>
+              <w:tab/>
+            </w:r>
+            <w:r>
+              <w:rPr>
+                <w:noProof/>
+                <w:webHidden/>
+              </w:rPr>
+              <w:fldChar w:fldCharType="begin"/>
+            </w:r>
+            <w:r>
+              <w:rPr>
+                <w:noProof/>
+                <w:webHidden/>
+              </w:rPr>
+              <w:instrText xml:space="preserve"> PAGEREF _Toc118050964 \h </w:instrText>
+            </w:r>
+            <w:r>
+              <w:rPr>
+                <w:noProof/>
+                <w:webHidden/>
+              </w:rPr>
+            </w:r>
+            <w:r>
+              <w:rPr>
+                <w:noProof/>
+                <w:webHidden/>
+              </w:rPr>
+              <w:fldChar w:fldCharType="separate"/>
+            </w:r>
+            <w:r>
+              <w:rPr>
+                <w:noProof/>
+                <w:webHidden/>
+              </w:rPr>
+              <w:t>15</w:t>
+            </w:r>
+            <w:r>
+              <w:rPr>
+                <w:noProof/>
+                <w:webHidden/>
+              </w:rPr>
+              <w:fldChar w:fldCharType="end"/>
+            </w:r>
+          </w:hyperlink>
+        </w:p>
+        <w:p>
+          <w:pPr>
+            <w:pStyle w:val="TOC3"/>
+            <w:tabs>
+              <w:tab w:val="right" w:leader="dot" w:pos="9054"/>
+            </w:tabs>
+            <w:rPr>
+              <w:rFonts w:asciiTheme="minorHAnsi" w:hAnsiTheme="minorHAnsi"/>
+              <w:noProof/>
+              <w:sz w:val="22"/>
+              <w:szCs w:val="22"/>
+              <w:lang w:eastAsia="en-AU"/>
+            </w:rPr>
+          </w:pPr>
+          <w:hyperlink w:anchor="_Toc118050965" w:history="1">
+            <w:r>
+              <w:rPr>
+                <w:rStyle w:val="Hyperlink"/>
+                <w:rFonts w:cstheme="majorHAnsi"/>
+                <w:b/>
+                <w:iCs/>
+                <w:noProof/>
+              </w:rPr>
+              <w:t>Create product Table</w:t>
+            </w:r>
+            <w:r>
+              <w:rPr>
+                <w:noProof/>
+                <w:webHidden/>
+              </w:rPr>
+              <w:tab/>
+            </w:r>
+            <w:r>
+              <w:rPr>
+                <w:noProof/>
+                <w:webHidden/>
+              </w:rPr>
+              <w:fldChar w:fldCharType="begin"/>
+            </w:r>
+            <w:r>
+              <w:rPr>
+                <w:noProof/>
+                <w:webHidden/>
+              </w:rPr>
+              <w:instrText xml:space="preserve"> PAGEREF _Toc118050965 \h </w:instrText>
+            </w:r>
+            <w:r>
+              <w:rPr>
+                <w:noProof/>
+                <w:webHidden/>
+              </w:rPr>
+            </w:r>
+            <w:r>
+              <w:rPr>
+                <w:noProof/>
+                <w:webHidden/>
+              </w:rPr>
+              <w:fldChar w:fldCharType="separate"/>
+            </w:r>
+            <w:r>
+              <w:rPr>
+                <w:noProof/>
+                <w:webHidden/>
+              </w:rPr>
+              <w:t>15</w:t>
+            </w:r>
+            <w:r>
+              <w:rPr>
+                <w:noProof/>
+                <w:webHidden/>
+              </w:rPr>
+              <w:fldChar w:fldCharType="end"/>
+            </w:r>
+          </w:hyperlink>
+        </w:p>
+        <w:p>
+          <w:pPr>
+            <w:pStyle w:val="TOC3"/>
+            <w:tabs>
+              <w:tab w:val="right" w:leader="dot" w:pos="9054"/>
+            </w:tabs>
+            <w:rPr>
+              <w:rFonts w:asciiTheme="minorHAnsi" w:hAnsiTheme="minorHAnsi"/>
+              <w:noProof/>
+              <w:sz w:val="22"/>
+              <w:szCs w:val="22"/>
+              <w:lang w:eastAsia="en-AU"/>
+            </w:rPr>
+          </w:pPr>
+          <w:hyperlink w:anchor="_Toc118050966" w:history="1">
+            <w:r>
+              <w:rPr>
+                <w:rStyle w:val="Hyperlink"/>
+                <w:rFonts w:cstheme="majorHAnsi"/>
+                <w:b/>
+                <w:iCs/>
+                <w:noProof/>
+              </w:rPr>
+              <w:t>Add Product Record</w:t>
+            </w:r>
+            <w:r>
+              <w:rPr>
+                <w:noProof/>
+                <w:webHidden/>
+              </w:rPr>
+              <w:tab/>
+            </w:r>
+            <w:r>
+              <w:rPr>
+                <w:noProof/>
+                <w:webHidden/>
+              </w:rPr>
+              <w:fldChar w:fldCharType="begin"/>
+            </w:r>
+            <w:r>
+              <w:rPr>
+                <w:noProof/>
+                <w:webHidden/>
+              </w:rPr>
+              <w:instrText xml:space="preserve"> PAGEREF _Toc118050966 \h </w:instrText>
+            </w:r>
+            <w:r>
+              <w:rPr>
+                <w:noProof/>
+                <w:webHidden/>
+              </w:rPr>
+            </w:r>
+            <w:r>
+              <w:rPr>
+                <w:noProof/>
+                <w:webHidden/>
+              </w:rPr>
+              <w:fldChar w:fldCharType="separate"/>
+            </w:r>
+            <w:r>
+              <w:rPr>
+                <w:noProof/>
+                <w:webHidden/>
+              </w:rPr>
+              <w:t>15</w:t>
+            </w:r>
+            <w:r>
+              <w:rPr>
+                <w:noProof/>
+                <w:webHidden/>
+              </w:rPr>
+              <w:fldChar w:fldCharType="end"/>
+            </w:r>
+          </w:hyperlink>
+        </w:p>
+        <w:p>
+          <w:pPr>
+            <w:pStyle w:val="TOC3"/>
+            <w:tabs>
+              <w:tab w:val="right" w:leader="dot" w:pos="9054"/>
+            </w:tabs>
+            <w:rPr>
+              <w:rFonts w:asciiTheme="minorHAnsi" w:hAnsiTheme="minorHAnsi"/>
+              <w:noProof/>
+              <w:sz w:val="22"/>
+              <w:szCs w:val="22"/>
+              <w:lang w:eastAsia="en-AU"/>
+            </w:rPr>
+          </w:pPr>
+          <w:hyperlink w:anchor="_Toc118050967" w:history="1">
+            <w:r>
+              <w:rPr>
+                <w:rStyle w:val="Hyperlink"/>
+                <w:rFonts w:cstheme="majorHAnsi"/>
+                <w:b/>
+                <w:iCs/>
+                <w:noProof/>
+              </w:rPr>
+              <w:t>Edit Product Record</w:t>
+            </w:r>
+            <w:r>
+              <w:rPr>
+                <w:noProof/>
+                <w:webHidden/>
+              </w:rPr>
+              <w:tab/>
+            </w:r>
+            <w:r>
+              <w:rPr>
+                <w:noProof/>
+                <w:webHidden/>
+              </w:rPr>
+              <w:fldChar w:fldCharType="begin"/>
+            </w:r>
+            <w:r>
+              <w:rPr>
+                <w:noProof/>
+                <w:webHidden/>
+              </w:rPr>
+              <w:instrText xml:space="preserve"> PAGEREF _Toc118050967 \h </w:instrText>
+            </w:r>
+            <w:r>
+              <w:rPr>
+                <w:noProof/>
+                <w:webHidden/>
+              </w:rPr>
+            </w:r>
+            <w:r>
+              <w:rPr>
+                <w:noProof/>
+                <w:webHidden/>
+              </w:rPr>
+              <w:fldChar w:fldCharType="separate"/>
+            </w:r>
+            <w:r>
+              <w:rPr>
+                <w:noProof/>
+                <w:webHidden/>
+              </w:rPr>
+              <w:t>15</w:t>
+            </w:r>
+            <w:r>
+              <w:rPr>
+                <w:noProof/>
+                <w:webHidden/>
+              </w:rPr>
+              <w:fldChar w:fldCharType="end"/>
+            </w:r>
+          </w:hyperlink>
+        </w:p>
+        <w:p>
+          <w:pPr>
+            <w:pStyle w:val="TOC3"/>
+            <w:tabs>
+              <w:tab w:val="right" w:leader="dot" w:pos="9054"/>
+            </w:tabs>
+            <w:rPr>
+              <w:rFonts w:asciiTheme="minorHAnsi" w:hAnsiTheme="minorHAnsi"/>
+              <w:noProof/>
+              <w:sz w:val="22"/>
+              <w:szCs w:val="22"/>
+              <w:lang w:eastAsia="en-AU"/>
+            </w:rPr>
+          </w:pPr>
+          <w:hyperlink w:anchor="_Toc118050968" w:history="1">
+            <w:r>
+              <w:rPr>
+                <w:rStyle w:val="Hyperlink"/>
+                <w:rFonts w:cstheme="majorHAnsi"/>
+                <w:b/>
+                <w:iCs/>
+                <w:noProof/>
+              </w:rPr>
+              <w:t>Display Product Records</w:t>
+            </w:r>
+            <w:r>
+              <w:rPr>
+                <w:noProof/>
+                <w:webHidden/>
+              </w:rPr>
+              <w:tab/>
+            </w:r>
+            <w:r>
+              <w:rPr>
+                <w:noProof/>
+                <w:webHidden/>
+              </w:rPr>
+              <w:fldChar w:fldCharType="begin"/>
+            </w:r>
+            <w:r>
+              <w:rPr>
+                <w:noProof/>
+                <w:webHidden/>
+              </w:rPr>
+              <w:instrText xml:space="preserve"> PAGEREF _Toc118050968 \h </w:instrText>
+            </w:r>
+            <w:r>
+              <w:rPr>
+                <w:noProof/>
+                <w:webHidden/>
+              </w:rPr>
+            </w:r>
+            <w:r>
+              <w:rPr>
+                <w:noProof/>
+                <w:webHidden/>
+              </w:rPr>
+              <w:fldChar w:fldCharType="separate"/>
+            </w:r>
+            <w:r>
+              <w:rPr>
+                <w:noProof/>
+                <w:webHidden/>
+              </w:rPr>
+              <w:t>15</w:t>
+            </w:r>
+            <w:r>
+              <w:rPr>
+                <w:noProof/>
+                <w:webHidden/>
+              </w:rPr>
+              <w:fldChar w:fldCharType="end"/>
+            </w:r>
+          </w:hyperlink>
+        </w:p>
+        <w:p>
+          <w:pPr>
+            <w:pStyle w:val="TOC3"/>
+            <w:tabs>
+              <w:tab w:val="right" w:leader="dot" w:pos="9054"/>
+            </w:tabs>
+            <w:rPr>
+              <w:rFonts w:asciiTheme="minorHAnsi" w:hAnsiTheme="minorHAnsi"/>
+              <w:noProof/>
+              <w:sz w:val="22"/>
+              <w:szCs w:val="22"/>
+              <w:lang w:eastAsia="en-AU"/>
+            </w:rPr>
+          </w:pPr>
+          <w:hyperlink w:anchor="_Toc118050969" w:history="1">
+            <w:r>
+              <w:rPr>
+                <w:rStyle w:val="Hyperlink"/>
+                <w:rFonts w:cstheme="majorHAnsi"/>
+                <w:b/>
+                <w:iCs/>
+                <w:noProof/>
+              </w:rPr>
+              <w:t>Sales UI</w:t>
+            </w:r>
+            <w:r>
+              <w:rPr>
+                <w:noProof/>
+                <w:webHidden/>
+              </w:rPr>
+              <w:tab/>
+            </w:r>
+            <w:r>
+              <w:rPr>
+                <w:noProof/>
+                <w:webHidden/>
+              </w:rPr>
+              <w:fldChar w:fldCharType="begin"/>
+            </w:r>
+            <w:r>
+              <w:rPr>
+                <w:noProof/>
+                <w:webHidden/>
+              </w:rPr>
+              <w:instrText xml:space="preserve"> PAGEREF _Toc118050969 \h </w:instrText>
+            </w:r>
+            <w:r>
+              <w:rPr>
+                <w:noProof/>
+                <w:webHidden/>
+              </w:rPr>
+            </w:r>
+            <w:r>
+              <w:rPr>
+                <w:noProof/>
+                <w:webHidden/>
+              </w:rPr>
+              <w:fldChar w:fldCharType="separate"/>
+            </w:r>
+            <w:r>
+              <w:rPr>
+                <w:noProof/>
+                <w:webHidden/>
+              </w:rPr>
+              <w:t>15</w:t>
+            </w:r>
+            <w:r>
+              <w:rPr>
+                <w:noProof/>
+                <w:webHidden/>
+              </w:rPr>
+              <w:fldChar w:fldCharType="end"/>
+            </w:r>
+          </w:hyperlink>
+        </w:p>
+        <w:p>
+          <w:pPr>
+            <w:pStyle w:val="TOC3"/>
+            <w:tabs>
+              <w:tab w:val="right" w:leader="dot" w:pos="9054"/>
+            </w:tabs>
+            <w:rPr>
+              <w:rFonts w:asciiTheme="minorHAnsi" w:hAnsiTheme="minorHAnsi"/>
+              <w:noProof/>
+              <w:sz w:val="22"/>
+              <w:szCs w:val="22"/>
+              <w:lang w:eastAsia="en-AU"/>
+            </w:rPr>
+          </w:pPr>
+          <w:hyperlink w:anchor="_Toc118050970" w:history="1">
+            <w:r>
+              <w:rPr>
+                <w:rStyle w:val="Hyperlink"/>
+                <w:rFonts w:cstheme="majorHAnsi"/>
+                <w:b/>
+                <w:iCs/>
+                <w:noProof/>
+              </w:rPr>
+              <w:t>Product UI</w:t>
+            </w:r>
+            <w:r>
+              <w:rPr>
+                <w:noProof/>
+                <w:webHidden/>
+              </w:rPr>
+              <w:tab/>
+            </w:r>
+            <w:r>
+              <w:rPr>
+                <w:noProof/>
+                <w:webHidden/>
+              </w:rPr>
+              <w:fldChar w:fldCharType="begin"/>
+            </w:r>
+            <w:r>
+              <w:rPr>
+                <w:noProof/>
+                <w:webHidden/>
+              </w:rPr>
+              <w:instrText xml:space="preserve"> PAGEREF _Toc118050970 \h </w:instrText>
+            </w:r>
+            <w:r>
+              <w:rPr>
+                <w:noProof/>
+                <w:webHidden/>
+              </w:rPr>
+            </w:r>
+            <w:r>
+              <w:rPr>
+                <w:noProof/>
+                <w:webHidden/>
+              </w:rPr>
+              <w:fldChar w:fldCharType="separate"/>
+            </w:r>
+            <w:r>
+              <w:rPr>
+                <w:noProof/>
+                <w:webHidden/>
+              </w:rPr>
+              <w:t>16</w:t>
+            </w:r>
+            <w:r>
+              <w:rPr>
+                <w:noProof/>
+                <w:webHidden/>
+              </w:rPr>
+              <w:fldChar w:fldCharType="end"/>
+            </w:r>
+          </w:hyperlink>
+        </w:p>
+        <w:p>
+          <w:pPr>
+            <w:pStyle w:val="TOC3"/>
+            <w:tabs>
+              <w:tab w:val="right" w:leader="dot" w:pos="9054"/>
+            </w:tabs>
+            <w:rPr>
+              <w:rFonts w:asciiTheme="minorHAnsi" w:hAnsiTheme="minorHAnsi"/>
+              <w:noProof/>
+              <w:sz w:val="22"/>
+              <w:szCs w:val="22"/>
+              <w:lang w:eastAsia="en-AU"/>
+            </w:rPr>
+          </w:pPr>
+          <w:hyperlink w:anchor="_Toc118050971" w:history="1">
+            <w:r>
+              <w:rPr>
+                <w:rStyle w:val="Hyperlink"/>
+                <w:rFonts w:cstheme="majorHAnsi"/>
+                <w:b/>
+                <w:iCs/>
+                <w:noProof/>
+              </w:rPr>
+              <w:t>Network Setup</w:t>
+            </w:r>
+            <w:r>
+              <w:rPr>
+                <w:noProof/>
+                <w:webHidden/>
+              </w:rPr>
+              <w:tab/>
+            </w:r>
+            <w:r>
+              <w:rPr>
+                <w:noProof/>
+                <w:webHidden/>
+              </w:rPr>
+              <w:fldChar w:fldCharType="begin"/>
+            </w:r>
+            <w:r>
+              <w:rPr>
+                <w:noProof/>
+                <w:webHidden/>
+              </w:rPr>
+              <w:instrText xml:space="preserve"> PAGEREF _Toc118050971 \h </w:instrText>
+            </w:r>
+            <w:r>
+              <w:rPr>
+                <w:noProof/>
+                <w:webHidden/>
+              </w:rPr>
+            </w:r>
+            <w:r>
+              <w:rPr>
+                <w:noProof/>
+                <w:webHidden/>
+              </w:rPr>
+              <w:fldChar w:fldCharType="separate"/>
+            </w:r>
+            <w:r>
+              <w:rPr>
+                <w:noProof/>
+                <w:webHidden/>
+              </w:rPr>
+              <w:t>17</w:t>
+            </w:r>
+            <w:r>
+              <w:rPr>
+                <w:noProof/>
+                <w:webHidden/>
+              </w:rPr>
+              <w:fldChar w:fldCharType="end"/>
+            </w:r>
+          </w:hyperlink>
+        </w:p>
+        <w:p>
+          <w:pPr>
+            <w:pStyle w:val="TOC3"/>
+            <w:tabs>
+              <w:tab w:val="right" w:leader="dot" w:pos="9054"/>
+            </w:tabs>
+            <w:rPr>
+              <w:rFonts w:asciiTheme="minorHAnsi" w:hAnsiTheme="minorHAnsi"/>
+              <w:noProof/>
+              <w:sz w:val="22"/>
+              <w:szCs w:val="22"/>
+              <w:lang w:eastAsia="en-AU"/>
+            </w:rPr>
+          </w:pPr>
+          <w:hyperlink w:anchor="_Toc118050972" w:history="1">
+            <w:r>
+              <w:rPr>
+                <w:rStyle w:val="Hyperlink"/>
+                <w:rFonts w:cstheme="majorHAnsi"/>
+                <w:b/>
+                <w:iCs/>
+                <w:noProof/>
+              </w:rPr>
+              <w:t>Create Lease Webpage</w:t>
+            </w:r>
+            <w:r>
+              <w:rPr>
+                <w:noProof/>
+                <w:webHidden/>
+              </w:rPr>
+              <w:tab/>
+            </w:r>
+            <w:r>
+              <w:rPr>
+                <w:noProof/>
+                <w:webHidden/>
+              </w:rPr>
+              <w:fldChar w:fldCharType="begin"/>
+            </w:r>
+            <w:r>
+              <w:rPr>
+                <w:noProof/>
+                <w:webHidden/>
+              </w:rPr>
+              <w:instrText xml:space="preserve"> PAGEREF _Toc118050972 \h </w:instrText>
+            </w:r>
+            <w:r>
+              <w:rPr>
+                <w:noProof/>
+                <w:webHidden/>
+              </w:rPr>
+            </w:r>
+            <w:r>
+              <w:rPr>
+                <w:noProof/>
+                <w:webHidden/>
+              </w:rPr>
+              <w:fldChar w:fldCharType="separate"/>
+            </w:r>
+            <w:r>
+              <w:rPr>
+                <w:noProof/>
+                <w:webHidden/>
+              </w:rPr>
+              <w:t>17</w:t>
+            </w:r>
+            <w:r>
+              <w:rPr>
+                <w:noProof/>
+                <w:webHidden/>
+              </w:rPr>
+              <w:fldChar w:fldCharType="end"/>
+            </w:r>
+          </w:hyperlink>
+        </w:p>
+        <w:p>
+          <w:pPr>
+            <w:pStyle w:val="TOC1"/>
+            <w:tabs>
+              <w:tab w:val="right" w:leader="dot" w:pos="9054"/>
+            </w:tabs>
+            <w:rPr>
+              <w:rFonts w:eastAsiaTheme="minorEastAsia"/>
+              <w:noProof/>
+              <w:lang w:val="en-AU" w:eastAsia="en-AU"/>
+            </w:rPr>
+          </w:pPr>
+          <w:hyperlink w:anchor="_Toc118050973" w:history="1">
+            <w:r>
+              <w:rPr>
+                <w:rStyle w:val="Hyperlink"/>
+                <w:noProof/>
+              </w:rPr>
+              <w:t>Conclusion</w:t>
+            </w:r>
+            <w:r>
+              <w:rPr>
+                <w:noProof/>
+                <w:webHidden/>
+              </w:rPr>
+              <w:tab/>
+            </w:r>
+            <w:r>
+              <w:rPr>
+                <w:noProof/>
+                <w:webHidden/>
+              </w:rPr>
+              <w:fldChar w:fldCharType="begin"/>
+            </w:r>
+            <w:r>
+              <w:rPr>
+                <w:noProof/>
+                <w:webHidden/>
+              </w:rPr>
+              <w:instrText xml:space="preserve"> PAGEREF _Toc118050973 \h </w:instrText>
+            </w:r>
+            <w:r>
+              <w:rPr>
+                <w:noProof/>
+                <w:webHidden/>
+              </w:rPr>
+            </w:r>
+            <w:r>
+              <w:rPr>
+                <w:noProof/>
+                <w:webHidden/>
+              </w:rPr>
+              <w:fldChar w:fldCharType="separate"/>
+            </w:r>
+            <w:r>
+              <w:rPr>
+                <w:noProof/>
+                <w:webHidden/>
+              </w:rPr>
+              <w:t>18</w:t>
+            </w:r>
+            <w:r>
+              <w:rPr>
+                <w:noProof/>
+                <w:webHidden/>
+              </w:rPr>
+              <w:fldChar w:fldCharType="end"/>
+            </w:r>
+          </w:hyperlink>
+        </w:p>
+        <w:p>
+          <w:r>
+            <w:rPr>
+              <w:rFonts w:asciiTheme="majorHAnsi" w:hAnsiTheme="majorHAnsi" w:cstheme="majorHAnsi"/>
+            </w:rPr>
+            <w:fldChar w:fldCharType="end"/>
+          </w:r>
+        </w:p>
+      </w:sdtContent>
+    </w:sdt>
+    <w:p>
+      <w:pPr>
+        <w:rPr>
+          <w:sz w:val="40"/>
+          <w:szCs w:val="40"/>
+        </w:rPr>
+      </w:pPr>
+      <w:r>
+        <w:rPr>
+          <w:sz w:val="40"/>
+          <w:szCs w:val="40"/>
+        </w:rPr>
+        <w:br w:type="page"/>
+      </w:r>
+    </w:p>
+    <w:p>
+      <w:pPr>
+        <w:pStyle w:val="Heading1"/>
+      </w:pPr>
+      <w:bookmarkStart w:id="1" w:name="_Toc118043953"/>
+      <w:bookmarkStart w:id="2" w:name="_Toc118050951"/>
+      <w:r>
+        <w:lastRenderedPageBreak/>
         <w:t>Team Details</w:t>
       </w:r>
+      <w:bookmarkEnd w:id="1"/>
+      <w:bookmarkEnd w:id="2"/>
     </w:p>
     <w:tbl>
       <w:tblPr>
@@ -90,23 +2043,20 @@
           </w:tcPr>
           <w:p>
             <w:pPr>
-              <w:spacing w:line="240" w:lineRule="exact"/>
-              <w:jc w:val="both"/>
-              <w:outlineLvl w:val="0"/>
-              <w:rPr>
-                <w:rFonts w:asciiTheme="majorHAnsi" w:hAnsiTheme="majorHAnsi" w:cstheme="majorHAnsi"/>
+              <w:rPr>
+                <w:rFonts w:ascii="Calibri" w:hAnsi="Calibri" w:cs="Calibri"/>
                 <w:b/>
-                <w:iCs/>
-              </w:rPr>
-            </w:pPr>
-            <w:r>
-              <w:rPr>
-                <w:rFonts w:asciiTheme="majorHAnsi" w:hAnsiTheme="majorHAnsi" w:cstheme="majorHAnsi"/>
+              </w:rPr>
+            </w:pPr>
+            <w:bookmarkStart w:id="3" w:name="_Toc118043954"/>
+            <w:r>
+              <w:rPr>
+                <w:rFonts w:ascii="Calibri" w:hAnsi="Calibri" w:cs="Calibri"/>
                 <w:b/>
-                <w:iCs/>
               </w:rPr>
               <w:t>Team Name:</w:t>
             </w:r>
+            <w:bookmarkEnd w:id="3"/>
           </w:p>
         </w:tc>
         <w:tc>
@@ -115,23 +2065,20 @@
           </w:tcPr>
           <w:p>
             <w:pPr>
-              <w:spacing w:line="240" w:lineRule="exact"/>
-              <w:jc w:val="both"/>
-              <w:outlineLvl w:val="0"/>
-              <w:rPr>
-                <w:rFonts w:asciiTheme="majorHAnsi" w:hAnsiTheme="majorHAnsi" w:cstheme="majorHAnsi"/>
+              <w:rPr>
+                <w:rFonts w:ascii="Calibri" w:hAnsi="Calibri" w:cs="Calibri"/>
                 <w:bCs/>
-                <w:iCs/>
-              </w:rPr>
-            </w:pPr>
-            <w:r>
-              <w:rPr>
-                <w:rFonts w:asciiTheme="majorHAnsi" w:hAnsiTheme="majorHAnsi" w:cstheme="majorHAnsi"/>
+              </w:rPr>
+            </w:pPr>
+            <w:bookmarkStart w:id="4" w:name="_Toc118043955"/>
+            <w:r>
+              <w:rPr>
+                <w:rFonts w:ascii="Calibri" w:hAnsi="Calibri" w:cs="Calibri"/>
                 <w:bCs/>
-                <w:iCs/>
               </w:rPr>
               <w:t>MSP 14</w:t>
             </w:r>
+            <w:bookmarkEnd w:id="4"/>
           </w:p>
         </w:tc>
       </w:tr>
@@ -142,23 +2089,20 @@
           </w:tcPr>
           <w:p>
             <w:pPr>
-              <w:spacing w:line="240" w:lineRule="exact"/>
-              <w:jc w:val="both"/>
-              <w:outlineLvl w:val="0"/>
-              <w:rPr>
-                <w:rFonts w:asciiTheme="majorHAnsi" w:hAnsiTheme="majorHAnsi" w:cstheme="majorHAnsi"/>
+              <w:rPr>
+                <w:rFonts w:ascii="Calibri" w:hAnsi="Calibri" w:cs="Calibri"/>
                 <w:b/>
-                <w:iCs/>
-              </w:rPr>
-            </w:pPr>
-            <w:r>
-              <w:rPr>
-                <w:rFonts w:asciiTheme="majorHAnsi" w:hAnsiTheme="majorHAnsi" w:cstheme="majorHAnsi"/>
+              </w:rPr>
+            </w:pPr>
+            <w:bookmarkStart w:id="5" w:name="_Toc118043956"/>
+            <w:r>
+              <w:rPr>
+                <w:rFonts w:ascii="Calibri" w:hAnsi="Calibri" w:cs="Calibri"/>
                 <w:b/>
-                <w:iCs/>
               </w:rPr>
               <w:t>Tutorial:</w:t>
             </w:r>
+            <w:bookmarkEnd w:id="5"/>
           </w:p>
         </w:tc>
         <w:tc>
@@ -167,23 +2111,20 @@
           </w:tcPr>
           <w:p>
             <w:pPr>
-              <w:spacing w:line="240" w:lineRule="exact"/>
-              <w:jc w:val="both"/>
-              <w:outlineLvl w:val="0"/>
-              <w:rPr>
-                <w:rFonts w:asciiTheme="majorHAnsi" w:hAnsiTheme="majorHAnsi" w:cstheme="majorHAnsi"/>
+              <w:rPr>
+                <w:rFonts w:ascii="Calibri" w:hAnsi="Calibri" w:cs="Calibri"/>
                 <w:bCs/>
-                <w:iCs/>
-              </w:rPr>
-            </w:pPr>
-            <w:r>
-              <w:rPr>
-                <w:rFonts w:asciiTheme="majorHAnsi" w:hAnsiTheme="majorHAnsi" w:cstheme="majorHAnsi"/>
+              </w:rPr>
+            </w:pPr>
+            <w:bookmarkStart w:id="6" w:name="_Toc118043957"/>
+            <w:r>
+              <w:rPr>
+                <w:rFonts w:ascii="Calibri" w:hAnsi="Calibri" w:cs="Calibri"/>
                 <w:bCs/>
-                <w:iCs/>
               </w:rPr>
               <w:t>Tue 2:30 ATC325</w:t>
             </w:r>
+            <w:bookmarkEnd w:id="6"/>
           </w:p>
         </w:tc>
       </w:tr>
@@ -194,23 +2135,20 @@
           </w:tcPr>
           <w:p>
             <w:pPr>
-              <w:spacing w:line="240" w:lineRule="exact"/>
-              <w:jc w:val="both"/>
-              <w:outlineLvl w:val="0"/>
-              <w:rPr>
-                <w:rFonts w:asciiTheme="majorHAnsi" w:hAnsiTheme="majorHAnsi" w:cstheme="majorHAnsi"/>
+              <w:rPr>
+                <w:rFonts w:ascii="Calibri" w:hAnsi="Calibri" w:cs="Calibri"/>
                 <w:b/>
-                <w:iCs/>
-              </w:rPr>
-            </w:pPr>
-            <w:r>
-              <w:rPr>
-                <w:rFonts w:asciiTheme="majorHAnsi" w:hAnsiTheme="majorHAnsi" w:cstheme="majorHAnsi"/>
+              </w:rPr>
+            </w:pPr>
+            <w:bookmarkStart w:id="7" w:name="_Toc118043958"/>
+            <w:r>
+              <w:rPr>
+                <w:rFonts w:ascii="Calibri" w:hAnsi="Calibri" w:cs="Calibri"/>
                 <w:b/>
-                <w:iCs/>
               </w:rPr>
               <w:t>Tutor:</w:t>
             </w:r>
+            <w:bookmarkEnd w:id="7"/>
           </w:p>
         </w:tc>
         <w:tc>
@@ -219,50 +2157,44 @@
           </w:tcPr>
           <w:p>
             <w:pPr>
-              <w:spacing w:line="240" w:lineRule="exact"/>
-              <w:jc w:val="both"/>
-              <w:outlineLvl w:val="0"/>
-              <w:rPr>
-                <w:rFonts w:asciiTheme="majorHAnsi" w:hAnsiTheme="majorHAnsi" w:cstheme="majorHAnsi"/>
+              <w:rPr>
+                <w:rFonts w:ascii="Calibri" w:hAnsi="Calibri" w:cs="Calibri"/>
                 <w:bCs/>
-                <w:iCs/>
-              </w:rPr>
-            </w:pPr>
-            <w:r>
-              <w:rPr>
-                <w:rFonts w:asciiTheme="majorHAnsi" w:hAnsiTheme="majorHAnsi" w:cstheme="majorHAnsi"/>
+              </w:rPr>
+            </w:pPr>
+            <w:bookmarkStart w:id="8" w:name="_Toc118043959"/>
+            <w:r>
+              <w:rPr>
+                <w:rFonts w:ascii="Calibri" w:hAnsi="Calibri" w:cs="Calibri"/>
                 <w:bCs/>
-                <w:iCs/>
               </w:rPr>
               <w:t xml:space="preserve">Dr </w:t>
             </w:r>
             <w:proofErr w:type="spellStart"/>
             <w:r>
               <w:rPr>
-                <w:rFonts w:asciiTheme="majorHAnsi" w:hAnsiTheme="majorHAnsi" w:cstheme="majorHAnsi"/>
+                <w:rFonts w:ascii="Calibri" w:hAnsi="Calibri" w:cs="Calibri"/>
                 <w:bCs/>
-                <w:iCs/>
               </w:rPr>
               <w:t>Kaberi</w:t>
             </w:r>
             <w:proofErr w:type="spellEnd"/>
             <w:r>
               <w:rPr>
-                <w:rFonts w:asciiTheme="majorHAnsi" w:hAnsiTheme="majorHAnsi" w:cstheme="majorHAnsi"/>
+                <w:rFonts w:ascii="Calibri" w:hAnsi="Calibri" w:cs="Calibri"/>
                 <w:bCs/>
-                <w:iCs/>
               </w:rPr>
               <w:t xml:space="preserve"> </w:t>
             </w:r>
             <w:proofErr w:type="spellStart"/>
             <w:r>
               <w:rPr>
-                <w:rFonts w:asciiTheme="majorHAnsi" w:hAnsiTheme="majorHAnsi" w:cstheme="majorHAnsi"/>
+                <w:rFonts w:ascii="Calibri" w:hAnsi="Calibri" w:cs="Calibri"/>
                 <w:bCs/>
-                <w:iCs/>
               </w:rPr>
               <w:t>Naznin</w:t>
             </w:r>
+            <w:bookmarkEnd w:id="8"/>
             <w:proofErr w:type="spellEnd"/>
           </w:p>
         </w:tc>
@@ -280,37 +2212,16 @@
     </w:p>
     <w:p>
       <w:pPr>
-        <w:spacing w:line="240" w:lineRule="exact"/>
-        <w:jc w:val="both"/>
-        <w:outlineLvl w:val="0"/>
-        <w:rPr>
-          <w:rFonts w:asciiTheme="majorHAnsi" w:hAnsiTheme="majorHAnsi" w:cstheme="majorHAnsi"/>
-          <w:b/>
-          <w:iCs/>
-          <w:sz w:val="28"/>
-          <w:szCs w:val="28"/>
-        </w:rPr>
+        <w:pStyle w:val="Heading1"/>
       </w:pPr>
-      <w:r>
-        <w:rPr>
-          <w:rFonts w:asciiTheme="majorHAnsi" w:hAnsiTheme="majorHAnsi" w:cstheme="majorHAnsi"/>
-          <w:b/>
-          <w:iCs/>
-          <w:sz w:val="28"/>
-          <w:szCs w:val="28"/>
-        </w:rPr>
+      <w:bookmarkStart w:id="9" w:name="_Toc118050952"/>
+      <w:r>
         <w:t xml:space="preserve">Background / </w:t>
       </w:r>
       <w:r>
-        <w:rPr>
-          <w:rFonts w:asciiTheme="majorHAnsi" w:hAnsiTheme="majorHAnsi" w:cstheme="majorHAnsi"/>
-          <w:b/>
-          <w:iCs/>
-          <w:sz w:val="28"/>
-          <w:szCs w:val="28"/>
-        </w:rPr>
         <w:t>Problem Description</w:t>
       </w:r>
+      <w:bookmarkEnd w:id="9"/>
     </w:p>
     <w:p>
       <w:pPr>
@@ -436,27 +2347,13 @@
     </w:p>
     <w:p>
       <w:pPr>
-        <w:spacing w:line="240" w:lineRule="exact"/>
-        <w:jc w:val="both"/>
-        <w:outlineLvl w:val="0"/>
-        <w:rPr>
-          <w:rFonts w:asciiTheme="majorHAnsi" w:hAnsiTheme="majorHAnsi" w:cstheme="majorHAnsi"/>
-          <w:b/>
-          <w:iCs/>
-          <w:sz w:val="28"/>
-          <w:szCs w:val="28"/>
-        </w:rPr>
+        <w:pStyle w:val="Heading1"/>
       </w:pPr>
-      <w:r>
-        <w:rPr>
-          <w:rFonts w:asciiTheme="majorHAnsi" w:hAnsiTheme="majorHAnsi" w:cstheme="majorHAnsi"/>
-          <w:b/>
-          <w:iCs/>
-          <w:sz w:val="28"/>
-          <w:szCs w:val="28"/>
-        </w:rPr>
+      <w:bookmarkStart w:id="10" w:name="_Toc118050953"/>
+      <w:r>
         <w:t>Scope</w:t>
       </w:r>
+      <w:bookmarkEnd w:id="10"/>
     </w:p>
     <w:p>
       <w:pPr>
@@ -1174,62 +3071,2034 @@
         </w:tc>
       </w:tr>
     </w:tbl>
+    <w:p/>
     <w:p>
       <w:pPr>
-        <w:spacing w:before="200" w:line="240" w:lineRule="exact"/>
-        <w:jc w:val="both"/>
-        <w:rPr>
-          <w:rFonts w:asciiTheme="majorHAnsi" w:hAnsiTheme="majorHAnsi" w:cstheme="majorHAnsi"/>
-          <w:bCs/>
-          <w:iCs/>
-          <w:sz w:val="20"/>
-          <w:szCs w:val="20"/>
+        <w:pStyle w:val="Heading1"/>
+      </w:pPr>
+      <w:bookmarkStart w:id="11" w:name="_Toc118050954"/>
+      <w:r>
+        <w:lastRenderedPageBreak/>
+        <w:t>Stakeholders</w:t>
+      </w:r>
+      <w:bookmarkEnd w:id="11"/>
+    </w:p>
+    <w:p>
+      <w:pPr>
+        <w:spacing w:after="0" w:line="256" w:lineRule="auto"/>
+        <w:ind w:left="-5"/>
+        <w:rPr>
+          <w:rFonts w:asciiTheme="majorHAnsi" w:hAnsiTheme="majorHAnsi" w:cstheme="majorHAnsi"/>
+        </w:rPr>
+      </w:pPr>
+      <w:r>
+        <w:rPr>
+          <w:rFonts w:asciiTheme="majorHAnsi" w:hAnsiTheme="majorHAnsi" w:cstheme="majorHAnsi"/>
+        </w:rPr>
+        <w:t xml:space="preserve">Table </w:t>
+      </w:r>
+      <w:r>
+        <w:rPr>
+          <w:rFonts w:asciiTheme="majorHAnsi" w:hAnsiTheme="majorHAnsi" w:cstheme="majorHAnsi"/>
+        </w:rPr>
+        <w:t>3</w:t>
+      </w:r>
+      <w:r>
+        <w:rPr>
+          <w:rFonts w:asciiTheme="majorHAnsi" w:hAnsiTheme="majorHAnsi" w:cstheme="majorHAnsi"/>
+        </w:rPr>
+        <w:t xml:space="preserve"> outlines the main stakeholders and their interests in the project.</w:t>
+      </w:r>
+      <w:r>
+        <w:rPr>
+          <w:rFonts w:asciiTheme="majorHAnsi" w:hAnsiTheme="majorHAnsi" w:cstheme="majorHAnsi"/>
+          <w:b/>
+          <w:sz w:val="22"/>
+        </w:rPr>
+        <w:br/>
+      </w:r>
+      <w:r>
+        <w:rPr>
+          <w:rFonts w:asciiTheme="majorHAnsi" w:hAnsiTheme="majorHAnsi" w:cstheme="majorHAnsi"/>
+          <w:b/>
+          <w:sz w:val="22"/>
+        </w:rPr>
+        <w:br/>
+      </w:r>
+      <w:r>
+        <w:rPr>
+          <w:rFonts w:asciiTheme="majorHAnsi" w:hAnsiTheme="majorHAnsi" w:cstheme="majorHAnsi"/>
+          <w:b/>
+          <w:sz w:val="22"/>
+        </w:rPr>
+        <w:t xml:space="preserve">Table </w:t>
+      </w:r>
+      <w:r>
+        <w:rPr>
+          <w:rFonts w:asciiTheme="majorHAnsi" w:hAnsiTheme="majorHAnsi" w:cstheme="majorHAnsi"/>
+          <w:b/>
+          <w:sz w:val="22"/>
+        </w:rPr>
+        <w:t>3</w:t>
+      </w:r>
+      <w:r>
+        <w:rPr>
+          <w:rFonts w:asciiTheme="majorHAnsi" w:hAnsiTheme="majorHAnsi" w:cstheme="majorHAnsi"/>
+          <w:b/>
+          <w:sz w:val="22"/>
+        </w:rPr>
+        <w:t xml:space="preserve">. </w:t>
+      </w:r>
+      <w:r>
+        <w:rPr>
+          <w:rFonts w:asciiTheme="majorHAnsi" w:hAnsiTheme="majorHAnsi" w:cstheme="majorHAnsi"/>
+          <w:b/>
+          <w:sz w:val="22"/>
+        </w:rPr>
+        <w:t>Stakeholders</w:t>
+      </w:r>
+      <w:r>
+        <w:rPr>
+          <w:rFonts w:asciiTheme="majorHAnsi" w:hAnsiTheme="majorHAnsi" w:cstheme="majorHAnsi"/>
+          <w:b/>
+          <w:sz w:val="22"/>
+        </w:rPr>
+        <w:t xml:space="preserve">  </w:t>
+      </w:r>
+    </w:p>
+    <w:tbl>
+      <w:tblPr>
+        <w:tblStyle w:val="TableGrid0"/>
+        <w:tblW w:w="9098" w:type="dxa"/>
+        <w:tblInd w:w="-25" w:type="dxa"/>
+        <w:tblCellMar>
+          <w:top w:w="46" w:type="dxa"/>
+          <w:left w:w="107" w:type="dxa"/>
+          <w:right w:w="96" w:type="dxa"/>
+        </w:tblCellMar>
+        <w:tblLook w:val="04A0" w:firstRow="1" w:lastRow="0" w:firstColumn="1" w:lastColumn="0" w:noHBand="0" w:noVBand="1"/>
+      </w:tblPr>
+      <w:tblGrid>
+        <w:gridCol w:w="2430"/>
+        <w:gridCol w:w="6668"/>
+      </w:tblGrid>
+      <w:tr>
+        <w:trPr>
+          <w:trHeight w:val="275"/>
+        </w:trPr>
+        <w:tc>
+          <w:tcPr>
+            <w:tcW w:w="2430" w:type="dxa"/>
+            <w:tcBorders>
+              <w:top w:val="single" w:sz="4" w:space="0" w:color="000000"/>
+              <w:left w:val="single" w:sz="4" w:space="0" w:color="000000"/>
+              <w:bottom w:val="single" w:sz="4" w:space="0" w:color="000000"/>
+              <w:right w:val="single" w:sz="4" w:space="0" w:color="000000"/>
+            </w:tcBorders>
+            <w:shd w:val="clear" w:color="auto" w:fill="D9D9D9"/>
+            <w:hideMark/>
+          </w:tcPr>
+          <w:p>
+            <w:pPr>
+              <w:spacing w:line="256" w:lineRule="auto"/>
+              <w:ind w:left="1"/>
+              <w:rPr>
+                <w:rFonts w:asciiTheme="majorHAnsi" w:hAnsiTheme="majorHAnsi" w:cstheme="majorHAnsi"/>
+              </w:rPr>
+            </w:pPr>
+            <w:r>
+              <w:rPr>
+                <w:rFonts w:asciiTheme="majorHAnsi" w:hAnsiTheme="majorHAnsi" w:cstheme="majorHAnsi"/>
+                <w:b/>
+              </w:rPr>
+              <w:t>Stakeholder</w:t>
+            </w:r>
+            <w:r>
+              <w:rPr>
+                <w:rFonts w:asciiTheme="majorHAnsi" w:hAnsiTheme="majorHAnsi" w:cstheme="majorHAnsi"/>
+                <w:b/>
+              </w:rPr>
+              <w:t xml:space="preserve"> </w:t>
+            </w:r>
+          </w:p>
+        </w:tc>
+        <w:tc>
+          <w:tcPr>
+            <w:tcW w:w="6668" w:type="dxa"/>
+            <w:tcBorders>
+              <w:top w:val="single" w:sz="4" w:space="0" w:color="000000"/>
+              <w:left w:val="single" w:sz="4" w:space="0" w:color="000000"/>
+              <w:bottom w:val="single" w:sz="4" w:space="0" w:color="000000"/>
+              <w:right w:val="single" w:sz="4" w:space="0" w:color="000000"/>
+            </w:tcBorders>
+            <w:shd w:val="clear" w:color="auto" w:fill="D9D9D9"/>
+            <w:hideMark/>
+          </w:tcPr>
+          <w:p>
+            <w:pPr>
+              <w:spacing w:line="256" w:lineRule="auto"/>
+              <w:ind w:left="1"/>
+              <w:rPr>
+                <w:rFonts w:asciiTheme="majorHAnsi" w:hAnsiTheme="majorHAnsi" w:cstheme="majorHAnsi"/>
+              </w:rPr>
+            </w:pPr>
+            <w:r>
+              <w:rPr>
+                <w:rFonts w:asciiTheme="majorHAnsi" w:hAnsiTheme="majorHAnsi" w:cstheme="majorHAnsi"/>
+                <w:b/>
+              </w:rPr>
+              <w:t>Interests</w:t>
+            </w:r>
+            <w:r>
+              <w:rPr>
+                <w:rFonts w:asciiTheme="majorHAnsi" w:hAnsiTheme="majorHAnsi" w:cstheme="majorHAnsi"/>
+                <w:b/>
+              </w:rPr>
+              <w:t xml:space="preserve"> </w:t>
+            </w:r>
+          </w:p>
+        </w:tc>
+      </w:tr>
+      <w:tr>
+        <w:trPr>
+          <w:trHeight w:val="817"/>
+        </w:trPr>
+        <w:tc>
+          <w:tcPr>
+            <w:tcW w:w="2430" w:type="dxa"/>
+            <w:tcBorders>
+              <w:top w:val="single" w:sz="4" w:space="0" w:color="000000"/>
+              <w:left w:val="single" w:sz="4" w:space="0" w:color="000000"/>
+              <w:bottom w:val="single" w:sz="4" w:space="0" w:color="000000"/>
+              <w:right w:val="single" w:sz="4" w:space="0" w:color="000000"/>
+            </w:tcBorders>
+            <w:hideMark/>
+          </w:tcPr>
+          <w:p>
+            <w:pPr>
+              <w:spacing w:line="256" w:lineRule="auto"/>
+              <w:ind w:left="1"/>
+              <w:rPr>
+                <w:rFonts w:asciiTheme="majorHAnsi" w:hAnsiTheme="majorHAnsi" w:cstheme="majorHAnsi"/>
+              </w:rPr>
+            </w:pPr>
+            <w:proofErr w:type="spellStart"/>
+            <w:r>
+              <w:rPr>
+                <w:rFonts w:asciiTheme="majorHAnsi" w:hAnsiTheme="majorHAnsi" w:cstheme="majorHAnsi"/>
+              </w:rPr>
+              <w:t>GameSwap</w:t>
+            </w:r>
+            <w:proofErr w:type="spellEnd"/>
+            <w:r>
+              <w:rPr>
+                <w:rFonts w:asciiTheme="majorHAnsi" w:hAnsiTheme="majorHAnsi" w:cstheme="majorHAnsi"/>
+              </w:rPr>
+              <w:t xml:space="preserve"> </w:t>
+            </w:r>
+            <w:r>
+              <w:rPr>
+                <w:rFonts w:asciiTheme="majorHAnsi" w:hAnsiTheme="majorHAnsi" w:cstheme="majorHAnsi"/>
+              </w:rPr>
+              <w:t>Management</w:t>
+            </w:r>
+          </w:p>
+        </w:tc>
+        <w:tc>
+          <w:tcPr>
+            <w:tcW w:w="6668" w:type="dxa"/>
+            <w:tcBorders>
+              <w:top w:val="single" w:sz="4" w:space="0" w:color="000000"/>
+              <w:left w:val="single" w:sz="4" w:space="0" w:color="000000"/>
+              <w:bottom w:val="single" w:sz="4" w:space="0" w:color="000000"/>
+              <w:right w:val="single" w:sz="4" w:space="0" w:color="000000"/>
+            </w:tcBorders>
+            <w:hideMark/>
+          </w:tcPr>
+          <w:p>
+            <w:pPr>
+              <w:spacing w:line="256" w:lineRule="auto"/>
+              <w:ind w:left="1"/>
+              <w:rPr>
+                <w:rFonts w:asciiTheme="majorHAnsi" w:hAnsiTheme="majorHAnsi" w:cstheme="majorHAnsi"/>
+              </w:rPr>
+            </w:pPr>
+            <w:proofErr w:type="spellStart"/>
+            <w:r>
+              <w:rPr>
+                <w:rFonts w:asciiTheme="majorHAnsi" w:hAnsiTheme="majorHAnsi" w:cstheme="majorHAnsi"/>
+              </w:rPr>
+              <w:t>GameSwap</w:t>
+            </w:r>
+            <w:proofErr w:type="spellEnd"/>
+            <w:r>
+              <w:rPr>
+                <w:rFonts w:asciiTheme="majorHAnsi" w:hAnsiTheme="majorHAnsi" w:cstheme="majorHAnsi"/>
+              </w:rPr>
+              <w:t xml:space="preserve"> management is the primary stakeholder</w:t>
+            </w:r>
+            <w:r>
+              <w:rPr>
+                <w:rFonts w:asciiTheme="majorHAnsi" w:hAnsiTheme="majorHAnsi" w:cstheme="majorHAnsi"/>
+              </w:rPr>
+              <w:t xml:space="preserve"> </w:t>
+            </w:r>
+            <w:r>
+              <w:rPr>
+                <w:rFonts w:asciiTheme="majorHAnsi" w:hAnsiTheme="majorHAnsi" w:cstheme="majorHAnsi"/>
+              </w:rPr>
+              <w:t>in the project. They have requested the project and determine the features they need in the software.</w:t>
+            </w:r>
+          </w:p>
+          <w:p>
+            <w:pPr>
+              <w:spacing w:line="256" w:lineRule="auto"/>
+              <w:ind w:left="1"/>
+              <w:rPr>
+                <w:rFonts w:asciiTheme="majorHAnsi" w:hAnsiTheme="majorHAnsi" w:cstheme="majorHAnsi"/>
+              </w:rPr>
+            </w:pPr>
+            <w:r>
+              <w:rPr>
+                <w:rFonts w:asciiTheme="majorHAnsi" w:hAnsiTheme="majorHAnsi" w:cstheme="majorHAnsi"/>
+              </w:rPr>
+              <w:t>Most importantly, the continued success (or ideally improvement) of their bottom line depends on the success of the software so there is a very large and real stake in the matter.</w:t>
+            </w:r>
+          </w:p>
+          <w:p>
+            <w:pPr>
+              <w:spacing w:line="256" w:lineRule="auto"/>
+              <w:ind w:left="1"/>
+              <w:rPr>
+                <w:rFonts w:asciiTheme="majorHAnsi" w:hAnsiTheme="majorHAnsi" w:cstheme="majorHAnsi"/>
+              </w:rPr>
+            </w:pPr>
+            <w:r>
+              <w:rPr>
+                <w:rFonts w:asciiTheme="majorHAnsi" w:hAnsiTheme="majorHAnsi" w:cstheme="majorHAnsi"/>
+              </w:rPr>
+              <w:t>The management team also provides knowledge on the problem domain and brings a business perspective to the development process.</w:t>
+            </w:r>
+          </w:p>
+        </w:tc>
+      </w:tr>
+      <w:tr>
+        <w:trPr>
+          <w:trHeight w:val="1085"/>
+        </w:trPr>
+        <w:tc>
+          <w:tcPr>
+            <w:tcW w:w="2430" w:type="dxa"/>
+            <w:tcBorders>
+              <w:top w:val="single" w:sz="4" w:space="0" w:color="000000"/>
+              <w:left w:val="single" w:sz="4" w:space="0" w:color="000000"/>
+              <w:bottom w:val="single" w:sz="4" w:space="0" w:color="000000"/>
+              <w:right w:val="single" w:sz="4" w:space="0" w:color="000000"/>
+            </w:tcBorders>
+            <w:hideMark/>
+          </w:tcPr>
+          <w:p>
+            <w:pPr>
+              <w:spacing w:line="256" w:lineRule="auto"/>
+              <w:ind w:left="1"/>
+              <w:rPr>
+                <w:rFonts w:asciiTheme="majorHAnsi" w:hAnsiTheme="majorHAnsi" w:cstheme="majorHAnsi"/>
+              </w:rPr>
+            </w:pPr>
+            <w:r>
+              <w:rPr>
+                <w:rFonts w:asciiTheme="majorHAnsi" w:hAnsiTheme="majorHAnsi" w:cstheme="majorHAnsi"/>
+              </w:rPr>
+              <w:t xml:space="preserve"> </w:t>
+            </w:r>
+            <w:proofErr w:type="spellStart"/>
+            <w:r>
+              <w:rPr>
+                <w:rFonts w:asciiTheme="majorHAnsi" w:hAnsiTheme="majorHAnsi" w:cstheme="majorHAnsi"/>
+              </w:rPr>
+              <w:t>GameSwap</w:t>
+            </w:r>
+            <w:proofErr w:type="spellEnd"/>
+            <w:r>
+              <w:rPr>
+                <w:rFonts w:asciiTheme="majorHAnsi" w:hAnsiTheme="majorHAnsi" w:cstheme="majorHAnsi"/>
+              </w:rPr>
+              <w:t xml:space="preserve"> Customers</w:t>
+            </w:r>
+          </w:p>
+        </w:tc>
+        <w:tc>
+          <w:tcPr>
+            <w:tcW w:w="6668" w:type="dxa"/>
+            <w:tcBorders>
+              <w:top w:val="single" w:sz="4" w:space="0" w:color="000000"/>
+              <w:left w:val="single" w:sz="4" w:space="0" w:color="000000"/>
+              <w:bottom w:val="single" w:sz="4" w:space="0" w:color="000000"/>
+              <w:right w:val="single" w:sz="4" w:space="0" w:color="000000"/>
+            </w:tcBorders>
+            <w:hideMark/>
+          </w:tcPr>
+          <w:p>
+            <w:pPr>
+              <w:spacing w:line="256" w:lineRule="auto"/>
+              <w:ind w:left="1"/>
+              <w:rPr>
+                <w:rFonts w:asciiTheme="majorHAnsi" w:hAnsiTheme="majorHAnsi" w:cstheme="majorHAnsi"/>
+              </w:rPr>
+            </w:pPr>
+            <w:r>
+              <w:rPr>
+                <w:rFonts w:asciiTheme="majorHAnsi" w:hAnsiTheme="majorHAnsi" w:cstheme="majorHAnsi"/>
+              </w:rPr>
+              <w:t>Customers have an obvious stake in the software</w:t>
+            </w:r>
+            <w:r>
+              <w:rPr>
+                <w:rFonts w:asciiTheme="majorHAnsi" w:hAnsiTheme="majorHAnsi" w:cstheme="majorHAnsi"/>
+              </w:rPr>
+              <w:t xml:space="preserve"> as they are directly affected by the services the company provides. Notably t</w:t>
+            </w:r>
+            <w:r>
+              <w:rPr>
+                <w:rFonts w:asciiTheme="majorHAnsi" w:hAnsiTheme="majorHAnsi" w:cstheme="majorHAnsi"/>
+              </w:rPr>
+              <w:t>hough</w:t>
+            </w:r>
+            <w:r>
+              <w:rPr>
+                <w:rFonts w:asciiTheme="majorHAnsi" w:hAnsiTheme="majorHAnsi" w:cstheme="majorHAnsi"/>
+              </w:rPr>
+              <w:t>, they</w:t>
+            </w:r>
+            <w:r>
+              <w:rPr>
+                <w:rFonts w:asciiTheme="majorHAnsi" w:hAnsiTheme="majorHAnsi" w:cstheme="majorHAnsi"/>
+              </w:rPr>
+              <w:t xml:space="preserve"> cannot directly contribute to its development. </w:t>
+            </w:r>
+          </w:p>
+          <w:p>
+            <w:pPr>
+              <w:spacing w:line="256" w:lineRule="auto"/>
+              <w:ind w:left="1"/>
+              <w:rPr>
+                <w:rFonts w:asciiTheme="majorHAnsi" w:hAnsiTheme="majorHAnsi" w:cstheme="majorHAnsi"/>
+              </w:rPr>
+            </w:pPr>
+            <w:r>
+              <w:rPr>
+                <w:rFonts w:asciiTheme="majorHAnsi" w:hAnsiTheme="majorHAnsi" w:cstheme="majorHAnsi"/>
+              </w:rPr>
+              <w:t xml:space="preserve">Customers are the ones who will receive the benefits of the correctly working program in the form of better item availability as well </w:t>
+            </w:r>
+            <w:r>
+              <w:rPr>
+                <w:rFonts w:asciiTheme="majorHAnsi" w:hAnsiTheme="majorHAnsi" w:cstheme="majorHAnsi"/>
+              </w:rPr>
+              <w:t>a fairer time split while using the gaming room</w:t>
+            </w:r>
+            <w:r>
+              <w:rPr>
+                <w:rFonts w:asciiTheme="majorHAnsi" w:hAnsiTheme="majorHAnsi" w:cstheme="majorHAnsi"/>
+              </w:rPr>
+              <w:t>.</w:t>
+            </w:r>
+          </w:p>
+          <w:p>
+            <w:pPr>
+              <w:spacing w:line="256" w:lineRule="auto"/>
+              <w:ind w:left="1"/>
+              <w:rPr>
+                <w:rFonts w:asciiTheme="majorHAnsi" w:hAnsiTheme="majorHAnsi" w:cstheme="majorHAnsi"/>
+              </w:rPr>
+            </w:pPr>
+            <w:r>
+              <w:rPr>
+                <w:rFonts w:asciiTheme="majorHAnsi" w:hAnsiTheme="majorHAnsi" w:cstheme="majorHAnsi"/>
+              </w:rPr>
+              <w:t xml:space="preserve">In some </w:t>
+            </w:r>
+            <w:proofErr w:type="gramStart"/>
+            <w:r>
+              <w:rPr>
+                <w:rFonts w:asciiTheme="majorHAnsi" w:hAnsiTheme="majorHAnsi" w:cstheme="majorHAnsi"/>
+              </w:rPr>
+              <w:t>cases</w:t>
+            </w:r>
+            <w:proofErr w:type="gramEnd"/>
+            <w:r>
+              <w:rPr>
+                <w:rFonts w:asciiTheme="majorHAnsi" w:hAnsiTheme="majorHAnsi" w:cstheme="majorHAnsi"/>
+              </w:rPr>
+              <w:t xml:space="preserve"> the customers could provide feedback to the company and this feedback could be used for future improvements.</w:t>
+            </w:r>
+          </w:p>
+        </w:tc>
+      </w:tr>
+      <w:tr>
+        <w:trPr>
+          <w:trHeight w:val="1085"/>
+        </w:trPr>
+        <w:tc>
+          <w:tcPr>
+            <w:tcW w:w="2430" w:type="dxa"/>
+            <w:tcBorders>
+              <w:top w:val="single" w:sz="4" w:space="0" w:color="000000"/>
+              <w:left w:val="single" w:sz="4" w:space="0" w:color="000000"/>
+              <w:bottom w:val="single" w:sz="4" w:space="0" w:color="000000"/>
+              <w:right w:val="single" w:sz="4" w:space="0" w:color="000000"/>
+            </w:tcBorders>
+            <w:hideMark/>
+          </w:tcPr>
+          <w:p>
+            <w:pPr>
+              <w:spacing w:line="256" w:lineRule="auto"/>
+              <w:ind w:left="1"/>
+              <w:rPr>
+                <w:rFonts w:asciiTheme="majorHAnsi" w:hAnsiTheme="majorHAnsi" w:cstheme="majorHAnsi"/>
+              </w:rPr>
+            </w:pPr>
+            <w:r>
+              <w:rPr>
+                <w:rFonts w:asciiTheme="majorHAnsi" w:hAnsiTheme="majorHAnsi" w:cstheme="majorHAnsi"/>
+              </w:rPr>
+              <w:t>Development Team</w:t>
+            </w:r>
+            <w:r>
+              <w:rPr>
+                <w:rFonts w:asciiTheme="majorHAnsi" w:hAnsiTheme="majorHAnsi" w:cstheme="majorHAnsi"/>
+              </w:rPr>
+              <w:t xml:space="preserve"> </w:t>
+            </w:r>
+          </w:p>
+        </w:tc>
+        <w:tc>
+          <w:tcPr>
+            <w:tcW w:w="6668" w:type="dxa"/>
+            <w:tcBorders>
+              <w:top w:val="single" w:sz="4" w:space="0" w:color="000000"/>
+              <w:left w:val="single" w:sz="4" w:space="0" w:color="000000"/>
+              <w:bottom w:val="single" w:sz="4" w:space="0" w:color="000000"/>
+              <w:right w:val="single" w:sz="4" w:space="0" w:color="000000"/>
+            </w:tcBorders>
+            <w:hideMark/>
+          </w:tcPr>
+          <w:p>
+            <w:pPr>
+              <w:spacing w:line="256" w:lineRule="auto"/>
+              <w:ind w:left="1"/>
+              <w:rPr>
+                <w:rFonts w:asciiTheme="majorHAnsi" w:hAnsiTheme="majorHAnsi" w:cstheme="majorHAnsi"/>
+              </w:rPr>
+            </w:pPr>
+            <w:r>
+              <w:rPr>
+                <w:rFonts w:asciiTheme="majorHAnsi" w:hAnsiTheme="majorHAnsi" w:cstheme="majorHAnsi"/>
+              </w:rPr>
+              <w:t>The development team has a stake in the project. They have the technical skills to develop the software and their reputation and career opportunities will be impacted by the success or failure of the project.</w:t>
+            </w:r>
+            <w:r>
+              <w:rPr>
+                <w:rFonts w:asciiTheme="majorHAnsi" w:hAnsiTheme="majorHAnsi" w:cstheme="majorHAnsi"/>
+              </w:rPr>
+              <w:t xml:space="preserve"> </w:t>
+            </w:r>
+          </w:p>
+          <w:p>
+            <w:pPr>
+              <w:spacing w:line="256" w:lineRule="auto"/>
+              <w:ind w:left="1"/>
+              <w:rPr>
+                <w:rFonts w:asciiTheme="majorHAnsi" w:hAnsiTheme="majorHAnsi" w:cstheme="majorHAnsi"/>
+              </w:rPr>
+            </w:pPr>
+            <w:r>
+              <w:rPr>
+                <w:rFonts w:asciiTheme="majorHAnsi" w:hAnsiTheme="majorHAnsi" w:cstheme="majorHAnsi"/>
+              </w:rPr>
+              <w:t>The developers provide the most realistic feedback when considering how long a feature will take to implement.</w:t>
+            </w:r>
+          </w:p>
+        </w:tc>
+      </w:tr>
+      <w:tr>
+        <w:trPr>
+          <w:trHeight w:val="1085"/>
+        </w:trPr>
+        <w:tc>
+          <w:tcPr>
+            <w:tcW w:w="2430" w:type="dxa"/>
+            <w:tcBorders>
+              <w:top w:val="single" w:sz="4" w:space="0" w:color="000000"/>
+              <w:left w:val="single" w:sz="4" w:space="0" w:color="000000"/>
+              <w:bottom w:val="single" w:sz="4" w:space="0" w:color="000000"/>
+              <w:right w:val="single" w:sz="4" w:space="0" w:color="000000"/>
+            </w:tcBorders>
+          </w:tcPr>
+          <w:p>
+            <w:pPr>
+              <w:spacing w:line="256" w:lineRule="auto"/>
+              <w:ind w:left="1"/>
+              <w:rPr>
+                <w:rFonts w:asciiTheme="majorHAnsi" w:hAnsiTheme="majorHAnsi" w:cstheme="majorHAnsi"/>
+              </w:rPr>
+            </w:pPr>
+            <w:proofErr w:type="spellStart"/>
+            <w:r>
+              <w:rPr>
+                <w:rFonts w:asciiTheme="majorHAnsi" w:hAnsiTheme="majorHAnsi" w:cstheme="majorHAnsi"/>
+              </w:rPr>
+              <w:t>GameSwap</w:t>
+            </w:r>
+            <w:proofErr w:type="spellEnd"/>
+            <w:r>
+              <w:rPr>
+                <w:rFonts w:asciiTheme="majorHAnsi" w:hAnsiTheme="majorHAnsi" w:cstheme="majorHAnsi"/>
+              </w:rPr>
+              <w:t xml:space="preserve"> Employees</w:t>
+            </w:r>
+          </w:p>
+        </w:tc>
+        <w:tc>
+          <w:tcPr>
+            <w:tcW w:w="6668" w:type="dxa"/>
+            <w:tcBorders>
+              <w:top w:val="single" w:sz="4" w:space="0" w:color="000000"/>
+              <w:left w:val="single" w:sz="4" w:space="0" w:color="000000"/>
+              <w:bottom w:val="single" w:sz="4" w:space="0" w:color="000000"/>
+              <w:right w:val="single" w:sz="4" w:space="0" w:color="000000"/>
+            </w:tcBorders>
+          </w:tcPr>
+          <w:p>
+            <w:pPr>
+              <w:spacing w:line="256" w:lineRule="auto"/>
+              <w:ind w:left="1"/>
+              <w:rPr>
+                <w:rFonts w:asciiTheme="majorHAnsi" w:hAnsiTheme="majorHAnsi" w:cstheme="majorHAnsi"/>
+              </w:rPr>
+            </w:pPr>
+            <w:r>
+              <w:rPr>
+                <w:rFonts w:asciiTheme="majorHAnsi" w:hAnsiTheme="majorHAnsi" w:cstheme="majorHAnsi"/>
+              </w:rPr>
+              <w:t xml:space="preserve">The employees of </w:t>
+            </w:r>
+            <w:proofErr w:type="spellStart"/>
+            <w:r>
+              <w:rPr>
+                <w:rFonts w:asciiTheme="majorHAnsi" w:hAnsiTheme="majorHAnsi" w:cstheme="majorHAnsi"/>
+              </w:rPr>
+              <w:t>GameSwap</w:t>
+            </w:r>
+            <w:proofErr w:type="spellEnd"/>
+            <w:r>
+              <w:rPr>
+                <w:rFonts w:asciiTheme="majorHAnsi" w:hAnsiTheme="majorHAnsi" w:cstheme="majorHAnsi"/>
+              </w:rPr>
+              <w:t xml:space="preserve"> will be the primary users of the software and half of its success hinges </w:t>
+            </w:r>
+            <w:r>
+              <w:rPr>
+                <w:rFonts w:asciiTheme="majorHAnsi" w:hAnsiTheme="majorHAnsi" w:cstheme="majorHAnsi"/>
+              </w:rPr>
+              <w:t>on their correct use of the interface</w:t>
+            </w:r>
+            <w:r>
+              <w:rPr>
+                <w:rFonts w:asciiTheme="majorHAnsi" w:hAnsiTheme="majorHAnsi" w:cstheme="majorHAnsi"/>
+              </w:rPr>
+              <w:t xml:space="preserve">. </w:t>
+            </w:r>
+          </w:p>
+          <w:p>
+            <w:pPr>
+              <w:spacing w:line="256" w:lineRule="auto"/>
+              <w:ind w:left="1"/>
+              <w:rPr>
+                <w:rFonts w:asciiTheme="majorHAnsi" w:hAnsiTheme="majorHAnsi" w:cstheme="majorHAnsi"/>
+              </w:rPr>
+            </w:pPr>
+            <w:r>
+              <w:rPr>
+                <w:rFonts w:asciiTheme="majorHAnsi" w:hAnsiTheme="majorHAnsi" w:cstheme="majorHAnsi"/>
+              </w:rPr>
+              <w:t xml:space="preserve">To this effect the </w:t>
+            </w:r>
+            <w:proofErr w:type="spellStart"/>
+            <w:r>
+              <w:rPr>
+                <w:rFonts w:asciiTheme="majorHAnsi" w:hAnsiTheme="majorHAnsi" w:cstheme="majorHAnsi"/>
+              </w:rPr>
+              <w:t>GameSwap</w:t>
+            </w:r>
+            <w:proofErr w:type="spellEnd"/>
+            <w:r>
+              <w:rPr>
+                <w:rFonts w:asciiTheme="majorHAnsi" w:hAnsiTheme="majorHAnsi" w:cstheme="majorHAnsi"/>
+              </w:rPr>
+              <w:t xml:space="preserve"> employees can provide the usability perspective to help determine whether the software UI is easily useable, makes sense, and meets business needs.</w:t>
+            </w:r>
+          </w:p>
+        </w:tc>
+      </w:tr>
+    </w:tbl>
+    <w:p/>
+    <w:p>
+      <w:pPr>
+        <w:pStyle w:val="Heading1"/>
+      </w:pPr>
+      <w:bookmarkStart w:id="12" w:name="_Toc118050955"/>
+      <w:r>
+        <w:t>Team Breakdown</w:t>
+      </w:r>
+      <w:bookmarkEnd w:id="12"/>
+    </w:p>
+    <w:p>
+      <w:pPr>
+        <w:spacing w:after="0" w:line="256" w:lineRule="auto"/>
+        <w:ind w:left="-5"/>
+        <w:rPr>
+          <w:rFonts w:asciiTheme="majorHAnsi" w:hAnsiTheme="majorHAnsi" w:cstheme="majorHAnsi"/>
+        </w:rPr>
+      </w:pPr>
+      <w:r>
+        <w:rPr>
+          <w:rFonts w:asciiTheme="majorHAnsi" w:hAnsiTheme="majorHAnsi" w:cstheme="majorHAnsi"/>
+        </w:rPr>
+        <w:t xml:space="preserve">Drawing from similar experience, a project of this size and complexity would require a slightly bigger team than the 6-person team for the </w:t>
+      </w:r>
+      <w:proofErr w:type="spellStart"/>
+      <w:r>
+        <w:rPr>
+          <w:rFonts w:asciiTheme="majorHAnsi" w:hAnsiTheme="majorHAnsi" w:cstheme="majorHAnsi"/>
+        </w:rPr>
+        <w:t>GotoGrow</w:t>
+      </w:r>
+      <w:proofErr w:type="spellEnd"/>
+      <w:r>
+        <w:rPr>
+          <w:rFonts w:asciiTheme="majorHAnsi" w:hAnsiTheme="majorHAnsi" w:cstheme="majorHAnsi"/>
+        </w:rPr>
+        <w:t xml:space="preserve"> project with a heavier focus on networking and intra-computer communications. Using the scrum method, an example team breakdown is shown in Table 4. </w:t>
+      </w:r>
+      <w:r>
+        <w:rPr>
+          <w:rFonts w:asciiTheme="majorHAnsi" w:hAnsiTheme="majorHAnsi" w:cstheme="majorHAnsi"/>
+          <w:b/>
+          <w:sz w:val="22"/>
+        </w:rPr>
+        <w:br/>
+      </w:r>
+      <w:r>
+        <w:rPr>
+          <w:rFonts w:asciiTheme="majorHAnsi" w:hAnsiTheme="majorHAnsi" w:cstheme="majorHAnsi"/>
+          <w:b/>
+          <w:sz w:val="22"/>
+        </w:rPr>
+        <w:br/>
+      </w:r>
+      <w:r>
+        <w:rPr>
+          <w:rFonts w:asciiTheme="majorHAnsi" w:hAnsiTheme="majorHAnsi" w:cstheme="majorHAnsi"/>
+          <w:b/>
+          <w:sz w:val="22"/>
+        </w:rPr>
+        <w:t xml:space="preserve">Table </w:t>
+      </w:r>
+      <w:r>
+        <w:rPr>
+          <w:rFonts w:asciiTheme="majorHAnsi" w:hAnsiTheme="majorHAnsi" w:cstheme="majorHAnsi"/>
+          <w:b/>
+          <w:sz w:val="22"/>
+        </w:rPr>
+        <w:t>4</w:t>
+      </w:r>
+      <w:r>
+        <w:rPr>
+          <w:rFonts w:asciiTheme="majorHAnsi" w:hAnsiTheme="majorHAnsi" w:cstheme="majorHAnsi"/>
+          <w:b/>
+          <w:sz w:val="22"/>
+        </w:rPr>
+        <w:t xml:space="preserve">. </w:t>
+      </w:r>
+      <w:r>
+        <w:rPr>
+          <w:rFonts w:asciiTheme="majorHAnsi" w:hAnsiTheme="majorHAnsi" w:cstheme="majorHAnsi"/>
+          <w:b/>
+          <w:sz w:val="22"/>
+        </w:rPr>
+        <w:t>Team Breakdown</w:t>
+      </w:r>
+      <w:r>
+        <w:rPr>
+          <w:rFonts w:asciiTheme="majorHAnsi" w:hAnsiTheme="majorHAnsi" w:cstheme="majorHAnsi"/>
+          <w:b/>
+          <w:sz w:val="22"/>
+        </w:rPr>
+        <w:t xml:space="preserve">  </w:t>
+      </w:r>
+    </w:p>
+    <w:tbl>
+      <w:tblPr>
+        <w:tblStyle w:val="TableGrid0"/>
+        <w:tblW w:w="9092" w:type="dxa"/>
+        <w:tblInd w:w="-25" w:type="dxa"/>
+        <w:tblCellMar>
+          <w:top w:w="46" w:type="dxa"/>
+          <w:left w:w="107" w:type="dxa"/>
+          <w:right w:w="96" w:type="dxa"/>
+        </w:tblCellMar>
+        <w:tblLook w:val="04A0" w:firstRow="1" w:lastRow="0" w:firstColumn="1" w:lastColumn="0" w:noHBand="0" w:noVBand="1"/>
+      </w:tblPr>
+      <w:tblGrid>
+        <w:gridCol w:w="2430"/>
+        <w:gridCol w:w="1134"/>
+        <w:gridCol w:w="5528"/>
+      </w:tblGrid>
+      <w:tr>
+        <w:trPr>
+          <w:trHeight w:val="275"/>
+        </w:trPr>
+        <w:tc>
+          <w:tcPr>
+            <w:tcW w:w="2430" w:type="dxa"/>
+            <w:tcBorders>
+              <w:top w:val="single" w:sz="4" w:space="0" w:color="000000"/>
+              <w:left w:val="single" w:sz="4" w:space="0" w:color="000000"/>
+              <w:bottom w:val="single" w:sz="4" w:space="0" w:color="000000"/>
+              <w:right w:val="single" w:sz="4" w:space="0" w:color="000000"/>
+            </w:tcBorders>
+            <w:shd w:val="clear" w:color="auto" w:fill="D9D9D9"/>
+            <w:hideMark/>
+          </w:tcPr>
+          <w:p>
+            <w:pPr>
+              <w:spacing w:line="256" w:lineRule="auto"/>
+              <w:ind w:left="1"/>
+              <w:rPr>
+                <w:rFonts w:asciiTheme="majorHAnsi" w:hAnsiTheme="majorHAnsi" w:cstheme="majorHAnsi"/>
+              </w:rPr>
+            </w:pPr>
+            <w:r>
+              <w:rPr>
+                <w:rFonts w:asciiTheme="majorHAnsi" w:hAnsiTheme="majorHAnsi" w:cstheme="majorHAnsi"/>
+                <w:b/>
+              </w:rPr>
+              <w:t>Team Member</w:t>
+            </w:r>
+            <w:r>
+              <w:rPr>
+                <w:rFonts w:asciiTheme="majorHAnsi" w:hAnsiTheme="majorHAnsi" w:cstheme="majorHAnsi"/>
+                <w:b/>
+              </w:rPr>
+              <w:t xml:space="preserve"> </w:t>
+            </w:r>
+          </w:p>
+        </w:tc>
+        <w:tc>
+          <w:tcPr>
+            <w:tcW w:w="1134" w:type="dxa"/>
+            <w:tcBorders>
+              <w:top w:val="single" w:sz="4" w:space="0" w:color="000000"/>
+              <w:left w:val="single" w:sz="4" w:space="0" w:color="000000"/>
+              <w:bottom w:val="single" w:sz="4" w:space="0" w:color="000000"/>
+              <w:right w:val="single" w:sz="4" w:space="0" w:color="000000"/>
+            </w:tcBorders>
+            <w:shd w:val="clear" w:color="auto" w:fill="D9D9D9"/>
+          </w:tcPr>
+          <w:p>
+            <w:pPr>
+              <w:spacing w:line="256" w:lineRule="auto"/>
+              <w:ind w:left="1"/>
+              <w:rPr>
+                <w:rFonts w:asciiTheme="majorHAnsi" w:hAnsiTheme="majorHAnsi" w:cstheme="majorHAnsi"/>
+                <w:b/>
+              </w:rPr>
+            </w:pPr>
+            <w:r>
+              <w:rPr>
+                <w:rFonts w:asciiTheme="majorHAnsi" w:hAnsiTheme="majorHAnsi" w:cstheme="majorHAnsi"/>
+                <w:b/>
+              </w:rPr>
+              <w:t>Number</w:t>
+            </w:r>
+          </w:p>
+        </w:tc>
+        <w:tc>
+          <w:tcPr>
+            <w:tcW w:w="5528" w:type="dxa"/>
+            <w:tcBorders>
+              <w:top w:val="single" w:sz="4" w:space="0" w:color="000000"/>
+              <w:left w:val="single" w:sz="4" w:space="0" w:color="000000"/>
+              <w:bottom w:val="single" w:sz="4" w:space="0" w:color="000000"/>
+              <w:right w:val="single" w:sz="4" w:space="0" w:color="000000"/>
+            </w:tcBorders>
+            <w:shd w:val="clear" w:color="auto" w:fill="D9D9D9"/>
+            <w:hideMark/>
+          </w:tcPr>
+          <w:p>
+            <w:pPr>
+              <w:spacing w:line="256" w:lineRule="auto"/>
+              <w:ind w:left="1"/>
+              <w:rPr>
+                <w:rFonts w:asciiTheme="majorHAnsi" w:hAnsiTheme="majorHAnsi" w:cstheme="majorHAnsi"/>
+              </w:rPr>
+            </w:pPr>
+            <w:r>
+              <w:rPr>
+                <w:rFonts w:asciiTheme="majorHAnsi" w:hAnsiTheme="majorHAnsi" w:cstheme="majorHAnsi"/>
+                <w:b/>
+              </w:rPr>
+              <w:t>Purpose</w:t>
+            </w:r>
+            <w:r>
+              <w:rPr>
+                <w:rFonts w:asciiTheme="majorHAnsi" w:hAnsiTheme="majorHAnsi" w:cstheme="majorHAnsi"/>
+                <w:b/>
+              </w:rPr>
+              <w:t xml:space="preserve"> </w:t>
+            </w:r>
+          </w:p>
+        </w:tc>
+      </w:tr>
+      <w:tr>
+        <w:trPr>
+          <w:trHeight w:val="817"/>
+        </w:trPr>
+        <w:tc>
+          <w:tcPr>
+            <w:tcW w:w="2430" w:type="dxa"/>
+            <w:tcBorders>
+              <w:top w:val="single" w:sz="4" w:space="0" w:color="000000"/>
+              <w:left w:val="single" w:sz="4" w:space="0" w:color="000000"/>
+              <w:bottom w:val="single" w:sz="4" w:space="0" w:color="000000"/>
+              <w:right w:val="single" w:sz="4" w:space="0" w:color="000000"/>
+            </w:tcBorders>
+          </w:tcPr>
+          <w:p>
+            <w:pPr>
+              <w:spacing w:line="256" w:lineRule="auto"/>
+              <w:ind w:left="1"/>
+              <w:rPr>
+                <w:rFonts w:asciiTheme="majorHAnsi" w:hAnsiTheme="majorHAnsi" w:cstheme="majorHAnsi"/>
+              </w:rPr>
+            </w:pPr>
+            <w:r>
+              <w:rPr>
+                <w:rFonts w:asciiTheme="majorHAnsi" w:hAnsiTheme="majorHAnsi" w:cstheme="majorHAnsi"/>
+              </w:rPr>
+              <w:t>Product Owner</w:t>
+            </w:r>
+          </w:p>
+        </w:tc>
+        <w:tc>
+          <w:tcPr>
+            <w:tcW w:w="1134" w:type="dxa"/>
+            <w:tcBorders>
+              <w:top w:val="single" w:sz="4" w:space="0" w:color="000000"/>
+              <w:left w:val="single" w:sz="4" w:space="0" w:color="000000"/>
+              <w:bottom w:val="single" w:sz="4" w:space="0" w:color="000000"/>
+              <w:right w:val="single" w:sz="4" w:space="0" w:color="000000"/>
+            </w:tcBorders>
+          </w:tcPr>
+          <w:p>
+            <w:pPr>
+              <w:spacing w:line="256" w:lineRule="auto"/>
+              <w:ind w:left="1"/>
+              <w:rPr>
+                <w:rFonts w:asciiTheme="majorHAnsi" w:hAnsiTheme="majorHAnsi" w:cstheme="majorHAnsi"/>
+              </w:rPr>
+            </w:pPr>
+            <w:r>
+              <w:rPr>
+                <w:rFonts w:asciiTheme="majorHAnsi" w:hAnsiTheme="majorHAnsi" w:cstheme="majorHAnsi"/>
+              </w:rPr>
+              <w:t>1</w:t>
+            </w:r>
+          </w:p>
+        </w:tc>
+        <w:tc>
+          <w:tcPr>
+            <w:tcW w:w="5528" w:type="dxa"/>
+            <w:tcBorders>
+              <w:top w:val="single" w:sz="4" w:space="0" w:color="000000"/>
+              <w:left w:val="single" w:sz="4" w:space="0" w:color="000000"/>
+              <w:bottom w:val="single" w:sz="4" w:space="0" w:color="000000"/>
+              <w:right w:val="single" w:sz="4" w:space="0" w:color="000000"/>
+            </w:tcBorders>
+          </w:tcPr>
+          <w:p>
+            <w:pPr>
+              <w:spacing w:line="256" w:lineRule="auto"/>
+              <w:ind w:left="1"/>
+              <w:rPr>
+                <w:rFonts w:asciiTheme="majorHAnsi" w:hAnsiTheme="majorHAnsi" w:cstheme="majorHAnsi"/>
+              </w:rPr>
+            </w:pPr>
+            <w:r>
+              <w:rPr>
+                <w:rFonts w:asciiTheme="majorHAnsi" w:hAnsiTheme="majorHAnsi" w:cstheme="majorHAnsi"/>
+              </w:rPr>
+              <w:t>Knows the business needs inside and out, has the overarching vision for the program and communicates the needs to the scrum team.</w:t>
+            </w:r>
+          </w:p>
+        </w:tc>
+      </w:tr>
+      <w:tr>
+        <w:trPr>
+          <w:trHeight w:val="1085"/>
+        </w:trPr>
+        <w:tc>
+          <w:tcPr>
+            <w:tcW w:w="2430" w:type="dxa"/>
+            <w:tcBorders>
+              <w:top w:val="single" w:sz="4" w:space="0" w:color="000000"/>
+              <w:left w:val="single" w:sz="4" w:space="0" w:color="000000"/>
+              <w:bottom w:val="single" w:sz="4" w:space="0" w:color="000000"/>
+              <w:right w:val="single" w:sz="4" w:space="0" w:color="000000"/>
+            </w:tcBorders>
+          </w:tcPr>
+          <w:p>
+            <w:pPr>
+              <w:spacing w:line="256" w:lineRule="auto"/>
+              <w:ind w:left="1"/>
+              <w:rPr>
+                <w:rFonts w:asciiTheme="majorHAnsi" w:hAnsiTheme="majorHAnsi" w:cstheme="majorHAnsi"/>
+              </w:rPr>
+            </w:pPr>
+            <w:r>
+              <w:rPr>
+                <w:rFonts w:asciiTheme="majorHAnsi" w:hAnsiTheme="majorHAnsi" w:cstheme="majorHAnsi"/>
+              </w:rPr>
+              <w:t>Scrum Master</w:t>
+            </w:r>
+          </w:p>
+        </w:tc>
+        <w:tc>
+          <w:tcPr>
+            <w:tcW w:w="1134" w:type="dxa"/>
+            <w:tcBorders>
+              <w:top w:val="single" w:sz="4" w:space="0" w:color="000000"/>
+              <w:left w:val="single" w:sz="4" w:space="0" w:color="000000"/>
+              <w:bottom w:val="single" w:sz="4" w:space="0" w:color="000000"/>
+              <w:right w:val="single" w:sz="4" w:space="0" w:color="000000"/>
+            </w:tcBorders>
+          </w:tcPr>
+          <w:p>
+            <w:pPr>
+              <w:spacing w:line="256" w:lineRule="auto"/>
+              <w:ind w:left="1"/>
+              <w:rPr>
+                <w:rFonts w:asciiTheme="majorHAnsi" w:hAnsiTheme="majorHAnsi" w:cstheme="majorHAnsi"/>
+              </w:rPr>
+            </w:pPr>
+            <w:r>
+              <w:rPr>
+                <w:rFonts w:asciiTheme="majorHAnsi" w:hAnsiTheme="majorHAnsi" w:cstheme="majorHAnsi"/>
+              </w:rPr>
+              <w:t>1</w:t>
+            </w:r>
+          </w:p>
+        </w:tc>
+        <w:tc>
+          <w:tcPr>
+            <w:tcW w:w="5528" w:type="dxa"/>
+            <w:tcBorders>
+              <w:top w:val="single" w:sz="4" w:space="0" w:color="000000"/>
+              <w:left w:val="single" w:sz="4" w:space="0" w:color="000000"/>
+              <w:bottom w:val="single" w:sz="4" w:space="0" w:color="000000"/>
+              <w:right w:val="single" w:sz="4" w:space="0" w:color="000000"/>
+            </w:tcBorders>
+          </w:tcPr>
+          <w:p>
+            <w:pPr>
+              <w:spacing w:line="256" w:lineRule="auto"/>
+              <w:ind w:left="1"/>
+              <w:rPr>
+                <w:rFonts w:asciiTheme="majorHAnsi" w:hAnsiTheme="majorHAnsi" w:cstheme="majorHAnsi"/>
+              </w:rPr>
+            </w:pPr>
+            <w:r>
+              <w:rPr>
+                <w:rFonts w:asciiTheme="majorHAnsi" w:hAnsiTheme="majorHAnsi" w:cstheme="majorHAnsi"/>
+              </w:rPr>
+              <w:t xml:space="preserve">Ensures the team follows agile development best practices and works to dissolve productivity blockers. </w:t>
+            </w:r>
+          </w:p>
+          <w:p>
+            <w:pPr>
+              <w:spacing w:line="256" w:lineRule="auto"/>
+              <w:ind w:left="1"/>
+              <w:rPr>
+                <w:rFonts w:asciiTheme="majorHAnsi" w:hAnsiTheme="majorHAnsi" w:cstheme="majorHAnsi"/>
+              </w:rPr>
+            </w:pPr>
+            <w:r>
+              <w:rPr>
+                <w:rFonts w:asciiTheme="majorHAnsi" w:hAnsiTheme="majorHAnsi" w:cstheme="majorHAnsi"/>
+              </w:rPr>
+              <w:t xml:space="preserve">Run stand-up meetings, plan the </w:t>
+            </w:r>
+            <w:proofErr w:type="gramStart"/>
+            <w:r>
+              <w:rPr>
+                <w:rFonts w:asciiTheme="majorHAnsi" w:hAnsiTheme="majorHAnsi" w:cstheme="majorHAnsi"/>
+              </w:rPr>
+              <w:t>backlog</w:t>
+            </w:r>
+            <w:proofErr w:type="gramEnd"/>
+            <w:r>
+              <w:rPr>
+                <w:rFonts w:asciiTheme="majorHAnsi" w:hAnsiTheme="majorHAnsi" w:cstheme="majorHAnsi"/>
+              </w:rPr>
+              <w:t xml:space="preserve"> and ensure that the development stays on track or that acceptable contingencies are implemented.</w:t>
+            </w:r>
+          </w:p>
+        </w:tc>
+      </w:tr>
+      <w:tr>
+        <w:trPr>
+          <w:trHeight w:val="1085"/>
+        </w:trPr>
+        <w:tc>
+          <w:tcPr>
+            <w:tcW w:w="2430" w:type="dxa"/>
+            <w:tcBorders>
+              <w:top w:val="single" w:sz="4" w:space="0" w:color="000000"/>
+              <w:left w:val="single" w:sz="4" w:space="0" w:color="000000"/>
+              <w:bottom w:val="single" w:sz="4" w:space="0" w:color="000000"/>
+              <w:right w:val="single" w:sz="4" w:space="0" w:color="000000"/>
+            </w:tcBorders>
+          </w:tcPr>
+          <w:p>
+            <w:pPr>
+              <w:spacing w:line="256" w:lineRule="auto"/>
+              <w:ind w:left="1"/>
+              <w:rPr>
+                <w:rFonts w:asciiTheme="majorHAnsi" w:hAnsiTheme="majorHAnsi" w:cstheme="majorHAnsi"/>
+              </w:rPr>
+            </w:pPr>
+            <w:r>
+              <w:rPr>
+                <w:rFonts w:asciiTheme="majorHAnsi" w:hAnsiTheme="majorHAnsi" w:cstheme="majorHAnsi"/>
+              </w:rPr>
+              <w:lastRenderedPageBreak/>
+              <w:t>Developers</w:t>
+            </w:r>
+          </w:p>
+        </w:tc>
+        <w:tc>
+          <w:tcPr>
+            <w:tcW w:w="1134" w:type="dxa"/>
+            <w:tcBorders>
+              <w:top w:val="single" w:sz="4" w:space="0" w:color="000000"/>
+              <w:left w:val="single" w:sz="4" w:space="0" w:color="000000"/>
+              <w:bottom w:val="single" w:sz="4" w:space="0" w:color="000000"/>
+              <w:right w:val="single" w:sz="4" w:space="0" w:color="000000"/>
+            </w:tcBorders>
+          </w:tcPr>
+          <w:p>
+            <w:pPr>
+              <w:spacing w:line="256" w:lineRule="auto"/>
+              <w:ind w:left="1"/>
+              <w:rPr>
+                <w:rFonts w:asciiTheme="majorHAnsi" w:hAnsiTheme="majorHAnsi" w:cstheme="majorHAnsi"/>
+              </w:rPr>
+            </w:pPr>
+            <w:r>
+              <w:rPr>
+                <w:rFonts w:asciiTheme="majorHAnsi" w:hAnsiTheme="majorHAnsi" w:cstheme="majorHAnsi"/>
+              </w:rPr>
+              <w:t>5-7</w:t>
+            </w:r>
+          </w:p>
+        </w:tc>
+        <w:tc>
+          <w:tcPr>
+            <w:tcW w:w="5528" w:type="dxa"/>
+            <w:tcBorders>
+              <w:top w:val="single" w:sz="4" w:space="0" w:color="000000"/>
+              <w:left w:val="single" w:sz="4" w:space="0" w:color="000000"/>
+              <w:bottom w:val="single" w:sz="4" w:space="0" w:color="000000"/>
+              <w:right w:val="single" w:sz="4" w:space="0" w:color="000000"/>
+            </w:tcBorders>
+          </w:tcPr>
+          <w:p>
+            <w:pPr>
+              <w:spacing w:line="256" w:lineRule="auto"/>
+              <w:ind w:left="1"/>
+              <w:rPr>
+                <w:rFonts w:asciiTheme="majorHAnsi" w:hAnsiTheme="majorHAnsi" w:cstheme="majorHAnsi"/>
+              </w:rPr>
+            </w:pPr>
+            <w:proofErr w:type="gramStart"/>
+            <w:r>
+              <w:rPr>
+                <w:rFonts w:asciiTheme="majorHAnsi" w:hAnsiTheme="majorHAnsi" w:cstheme="majorHAnsi"/>
+              </w:rPr>
+              <w:t>Actually</w:t>
+            </w:r>
+            <w:proofErr w:type="gramEnd"/>
+            <w:r>
+              <w:rPr>
+                <w:rFonts w:asciiTheme="majorHAnsi" w:hAnsiTheme="majorHAnsi" w:cstheme="majorHAnsi"/>
+              </w:rPr>
+              <w:t xml:space="preserve"> perform the backlog tasks and work together to bring the product to life. </w:t>
+            </w:r>
+          </w:p>
+          <w:p>
+            <w:pPr>
+              <w:spacing w:line="256" w:lineRule="auto"/>
+              <w:ind w:left="1"/>
+              <w:rPr>
+                <w:rFonts w:asciiTheme="majorHAnsi" w:hAnsiTheme="majorHAnsi" w:cstheme="majorHAnsi"/>
+              </w:rPr>
+            </w:pPr>
+            <w:r>
+              <w:rPr>
+                <w:rFonts w:asciiTheme="majorHAnsi" w:hAnsiTheme="majorHAnsi" w:cstheme="majorHAnsi"/>
+              </w:rPr>
+              <w:t>Need to have between them enough experience and skill to cover the requirements of the project. Ideally, none of the developers should have to extensively “learn” how to do something before doing it.</w:t>
+            </w:r>
+          </w:p>
+        </w:tc>
+      </w:tr>
+    </w:tbl>
+    <w:p>
+      <w:pPr>
+        <w:rPr>
+          <w:rFonts w:asciiTheme="majorHAnsi" w:hAnsiTheme="majorHAnsi" w:cstheme="majorHAnsi"/>
         </w:rPr>
       </w:pPr>
     </w:p>
     <w:p>
       <w:pPr>
-        <w:spacing w:line="240" w:lineRule="exact"/>
-        <w:jc w:val="both"/>
+        <w:rPr>
+          <w:rFonts w:asciiTheme="majorHAnsi" w:hAnsiTheme="majorHAnsi" w:cstheme="majorHAnsi"/>
+        </w:rPr>
+      </w:pPr>
+      <w:r>
+        <w:rPr>
+          <w:rFonts w:asciiTheme="majorHAnsi" w:hAnsiTheme="majorHAnsi" w:cstheme="majorHAnsi"/>
+        </w:rPr>
+        <w:t xml:space="preserve">As mentioned, the development team will </w:t>
+      </w:r>
+      <w:r>
+        <w:rPr>
+          <w:rFonts w:asciiTheme="majorHAnsi" w:hAnsiTheme="majorHAnsi" w:cstheme="majorHAnsi"/>
+        </w:rPr>
+        <w:t>need to be competent in a range of areas as listed in Table 5.</w:t>
+      </w:r>
+    </w:p>
+    <w:p>
+      <w:pPr>
+        <w:spacing w:after="0" w:line="256" w:lineRule="auto"/>
+        <w:ind w:left="-5"/>
+        <w:rPr>
+          <w:rFonts w:asciiTheme="majorHAnsi" w:eastAsia="Calibri" w:hAnsiTheme="majorHAnsi" w:cstheme="majorHAnsi"/>
+          <w:color w:val="000000"/>
+          <w:szCs w:val="22"/>
+        </w:rPr>
+      </w:pPr>
+      <w:r>
         <w:rPr>
           <w:rFonts w:asciiTheme="majorHAnsi" w:hAnsiTheme="majorHAnsi" w:cstheme="majorHAnsi"/>
           <w:b/>
-          <w:iCs/>
-          <w:sz w:val="28"/>
-          <w:szCs w:val="28"/>
+          <w:sz w:val="22"/>
+        </w:rPr>
+        <w:t xml:space="preserve">Table </w:t>
+      </w:r>
+      <w:r>
+        <w:rPr>
+          <w:rFonts w:asciiTheme="majorHAnsi" w:hAnsiTheme="majorHAnsi" w:cstheme="majorHAnsi"/>
+          <w:b/>
+          <w:sz w:val="22"/>
+        </w:rPr>
+        <w:t>5</w:t>
+      </w:r>
+      <w:r>
+        <w:rPr>
+          <w:rFonts w:asciiTheme="majorHAnsi" w:hAnsiTheme="majorHAnsi" w:cstheme="majorHAnsi"/>
+          <w:b/>
+          <w:sz w:val="22"/>
+        </w:rPr>
+        <w:t xml:space="preserve">. </w:t>
+      </w:r>
+      <w:r>
+        <w:rPr>
+          <w:rFonts w:asciiTheme="majorHAnsi" w:hAnsiTheme="majorHAnsi" w:cstheme="majorHAnsi"/>
+          <w:b/>
+          <w:sz w:val="22"/>
+        </w:rPr>
+        <w:t>Required Knowledge of Problem Domain</w:t>
+      </w:r>
+    </w:p>
+    <w:tbl>
+      <w:tblPr>
+        <w:tblStyle w:val="TableGrid0"/>
+        <w:tblW w:w="9112" w:type="dxa"/>
+        <w:tblInd w:w="-25" w:type="dxa"/>
+        <w:tblCellMar>
+          <w:top w:w="47" w:type="dxa"/>
+          <w:left w:w="107" w:type="dxa"/>
+          <w:right w:w="77" w:type="dxa"/>
+        </w:tblCellMar>
+        <w:tblLook w:val="04A0" w:firstRow="1" w:lastRow="0" w:firstColumn="1" w:lastColumn="0" w:noHBand="0" w:noVBand="1"/>
+      </w:tblPr>
+      <w:tblGrid>
+        <w:gridCol w:w="1854"/>
+        <w:gridCol w:w="7258"/>
+      </w:tblGrid>
+      <w:tr>
+        <w:trPr>
+          <w:trHeight w:val="281"/>
+        </w:trPr>
+        <w:tc>
+          <w:tcPr>
+            <w:tcW w:w="1854" w:type="dxa"/>
+            <w:tcBorders>
+              <w:top w:val="single" w:sz="4" w:space="0" w:color="000000"/>
+              <w:left w:val="single" w:sz="4" w:space="0" w:color="000000"/>
+              <w:bottom w:val="single" w:sz="4" w:space="0" w:color="000000"/>
+              <w:right w:val="single" w:sz="4" w:space="0" w:color="000000"/>
+            </w:tcBorders>
+            <w:shd w:val="clear" w:color="auto" w:fill="D9D9D9"/>
+            <w:hideMark/>
+          </w:tcPr>
+          <w:p>
+            <w:pPr>
+              <w:spacing w:line="256" w:lineRule="auto"/>
+              <w:ind w:left="1"/>
+              <w:rPr>
+                <w:rFonts w:asciiTheme="majorHAnsi" w:hAnsiTheme="majorHAnsi" w:cstheme="majorHAnsi"/>
+              </w:rPr>
+            </w:pPr>
+            <w:r>
+              <w:rPr>
+                <w:rFonts w:asciiTheme="majorHAnsi" w:hAnsiTheme="majorHAnsi" w:cstheme="majorHAnsi"/>
+                <w:b/>
+              </w:rPr>
+              <w:t xml:space="preserve">Item </w:t>
+            </w:r>
+          </w:p>
+        </w:tc>
+        <w:tc>
+          <w:tcPr>
+            <w:tcW w:w="7258" w:type="dxa"/>
+            <w:tcBorders>
+              <w:top w:val="single" w:sz="4" w:space="0" w:color="000000"/>
+              <w:left w:val="single" w:sz="4" w:space="0" w:color="000000"/>
+              <w:bottom w:val="single" w:sz="4" w:space="0" w:color="000000"/>
+              <w:right w:val="single" w:sz="4" w:space="0" w:color="000000"/>
+            </w:tcBorders>
+            <w:shd w:val="clear" w:color="auto" w:fill="D9D9D9"/>
+            <w:hideMark/>
+          </w:tcPr>
+          <w:p>
+            <w:pPr>
+              <w:spacing w:line="256" w:lineRule="auto"/>
+              <w:ind w:left="1"/>
+              <w:rPr>
+                <w:rFonts w:asciiTheme="majorHAnsi" w:hAnsiTheme="majorHAnsi" w:cstheme="majorHAnsi"/>
+              </w:rPr>
+            </w:pPr>
+            <w:r>
+              <w:rPr>
+                <w:rFonts w:asciiTheme="majorHAnsi" w:hAnsiTheme="majorHAnsi" w:cstheme="majorHAnsi"/>
+                <w:b/>
+              </w:rPr>
+              <w:t xml:space="preserve">Description </w:t>
+            </w:r>
+          </w:p>
+        </w:tc>
+      </w:tr>
+      <w:tr>
+        <w:trPr>
+          <w:trHeight w:val="558"/>
+        </w:trPr>
+        <w:tc>
+          <w:tcPr>
+            <w:tcW w:w="1854" w:type="dxa"/>
+            <w:tcBorders>
+              <w:top w:val="single" w:sz="4" w:space="0" w:color="000000"/>
+              <w:left w:val="single" w:sz="4" w:space="0" w:color="000000"/>
+              <w:bottom w:val="single" w:sz="4" w:space="0" w:color="000000"/>
+              <w:right w:val="single" w:sz="4" w:space="0" w:color="000000"/>
+            </w:tcBorders>
+            <w:hideMark/>
+          </w:tcPr>
+          <w:p>
+            <w:pPr>
+              <w:spacing w:line="256" w:lineRule="auto"/>
+              <w:ind w:left="1"/>
+              <w:rPr>
+                <w:rFonts w:asciiTheme="majorHAnsi" w:hAnsiTheme="majorHAnsi" w:cstheme="majorHAnsi"/>
+              </w:rPr>
+            </w:pPr>
+            <w:r>
+              <w:rPr>
+                <w:rFonts w:asciiTheme="majorHAnsi" w:hAnsiTheme="majorHAnsi" w:cstheme="majorHAnsi"/>
+              </w:rPr>
+              <w:t xml:space="preserve">Solution </w:t>
+            </w:r>
+          </w:p>
+          <w:p>
+            <w:pPr>
+              <w:spacing w:line="256" w:lineRule="auto"/>
+              <w:ind w:left="1"/>
+              <w:rPr>
+                <w:rFonts w:asciiTheme="majorHAnsi" w:hAnsiTheme="majorHAnsi" w:cstheme="majorHAnsi"/>
+              </w:rPr>
+            </w:pPr>
+            <w:r>
+              <w:rPr>
+                <w:rFonts w:asciiTheme="majorHAnsi" w:hAnsiTheme="majorHAnsi" w:cstheme="majorHAnsi"/>
+              </w:rPr>
+              <w:t xml:space="preserve">Technology </w:t>
+            </w:r>
+          </w:p>
+        </w:tc>
+        <w:tc>
+          <w:tcPr>
+            <w:tcW w:w="7258" w:type="dxa"/>
+            <w:tcBorders>
+              <w:top w:val="single" w:sz="4" w:space="0" w:color="000000"/>
+              <w:left w:val="single" w:sz="4" w:space="0" w:color="000000"/>
+              <w:bottom w:val="single" w:sz="4" w:space="0" w:color="000000"/>
+              <w:right w:val="single" w:sz="4" w:space="0" w:color="000000"/>
+            </w:tcBorders>
+            <w:hideMark/>
+          </w:tcPr>
+          <w:p>
+            <w:pPr>
+              <w:spacing w:line="256" w:lineRule="auto"/>
+              <w:ind w:left="1"/>
+              <w:rPr>
+                <w:rFonts w:asciiTheme="majorHAnsi" w:hAnsiTheme="majorHAnsi" w:cstheme="majorHAnsi"/>
+              </w:rPr>
+            </w:pPr>
+            <w:r>
+              <w:rPr>
+                <w:rFonts w:asciiTheme="majorHAnsi" w:hAnsiTheme="majorHAnsi" w:cstheme="majorHAnsi"/>
+              </w:rPr>
+              <w:t xml:space="preserve">Knowledge of what technologies exist already to deliver </w:t>
+            </w:r>
+            <w:r>
+              <w:rPr>
+                <w:rFonts w:asciiTheme="majorHAnsi" w:hAnsiTheme="majorHAnsi" w:cstheme="majorHAnsi"/>
+              </w:rPr>
+              <w:t>a networked management solution.</w:t>
+            </w:r>
+            <w:r>
+              <w:rPr>
+                <w:rFonts w:asciiTheme="majorHAnsi" w:hAnsiTheme="majorHAnsi" w:cstheme="majorHAnsi"/>
+              </w:rPr>
+              <w:t xml:space="preserve"> </w:t>
+            </w:r>
+          </w:p>
+        </w:tc>
+      </w:tr>
+      <w:tr>
+        <w:trPr>
+          <w:trHeight w:val="557"/>
+        </w:trPr>
+        <w:tc>
+          <w:tcPr>
+            <w:tcW w:w="1854" w:type="dxa"/>
+            <w:tcBorders>
+              <w:top w:val="single" w:sz="4" w:space="0" w:color="000000"/>
+              <w:left w:val="single" w:sz="4" w:space="0" w:color="000000"/>
+              <w:bottom w:val="single" w:sz="4" w:space="0" w:color="000000"/>
+              <w:right w:val="single" w:sz="4" w:space="0" w:color="000000"/>
+            </w:tcBorders>
+            <w:hideMark/>
+          </w:tcPr>
+          <w:p>
+            <w:pPr>
+              <w:spacing w:line="256" w:lineRule="auto"/>
+              <w:ind w:left="1"/>
+              <w:rPr>
+                <w:rFonts w:asciiTheme="majorHAnsi" w:hAnsiTheme="majorHAnsi" w:cstheme="majorHAnsi"/>
+              </w:rPr>
+            </w:pPr>
+            <w:r>
+              <w:rPr>
+                <w:rFonts w:asciiTheme="majorHAnsi" w:hAnsiTheme="majorHAnsi" w:cstheme="majorHAnsi"/>
+              </w:rPr>
+              <w:t xml:space="preserve">Server </w:t>
+            </w:r>
+          </w:p>
+          <w:p>
+            <w:pPr>
+              <w:spacing w:line="256" w:lineRule="auto"/>
+              <w:ind w:left="1"/>
+              <w:rPr>
+                <w:rFonts w:asciiTheme="majorHAnsi" w:hAnsiTheme="majorHAnsi" w:cstheme="majorHAnsi"/>
+              </w:rPr>
+            </w:pPr>
+            <w:r>
+              <w:rPr>
+                <w:rFonts w:asciiTheme="majorHAnsi" w:hAnsiTheme="majorHAnsi" w:cstheme="majorHAnsi"/>
+              </w:rPr>
+              <w:t xml:space="preserve">Management </w:t>
+            </w:r>
+          </w:p>
+        </w:tc>
+        <w:tc>
+          <w:tcPr>
+            <w:tcW w:w="7258" w:type="dxa"/>
+            <w:tcBorders>
+              <w:top w:val="single" w:sz="4" w:space="0" w:color="000000"/>
+              <w:left w:val="single" w:sz="4" w:space="0" w:color="000000"/>
+              <w:bottom w:val="single" w:sz="4" w:space="0" w:color="000000"/>
+              <w:right w:val="single" w:sz="4" w:space="0" w:color="000000"/>
+            </w:tcBorders>
+            <w:hideMark/>
+          </w:tcPr>
+          <w:p>
+            <w:pPr>
+              <w:spacing w:line="256" w:lineRule="auto"/>
+              <w:ind w:left="1"/>
+              <w:rPr>
+                <w:rFonts w:asciiTheme="majorHAnsi" w:hAnsiTheme="majorHAnsi" w:cstheme="majorHAnsi"/>
+              </w:rPr>
+            </w:pPr>
+            <w:r>
+              <w:rPr>
+                <w:rFonts w:asciiTheme="majorHAnsi" w:hAnsiTheme="majorHAnsi" w:cstheme="majorHAnsi"/>
+              </w:rPr>
+              <w:t>How to set up and manage a physical</w:t>
+            </w:r>
+            <w:r>
+              <w:rPr>
+                <w:rFonts w:asciiTheme="majorHAnsi" w:hAnsiTheme="majorHAnsi" w:cstheme="majorHAnsi"/>
+              </w:rPr>
+              <w:t xml:space="preserve"> server to network computers together.</w:t>
+            </w:r>
+            <w:r>
+              <w:rPr>
+                <w:rFonts w:asciiTheme="majorHAnsi" w:hAnsiTheme="majorHAnsi" w:cstheme="majorHAnsi"/>
+              </w:rPr>
+              <w:t xml:space="preserve"> </w:t>
+            </w:r>
+          </w:p>
+        </w:tc>
+      </w:tr>
+      <w:tr>
+        <w:trPr>
+          <w:trHeight w:val="283"/>
+        </w:trPr>
+        <w:tc>
+          <w:tcPr>
+            <w:tcW w:w="1854" w:type="dxa"/>
+            <w:tcBorders>
+              <w:top w:val="single" w:sz="4" w:space="0" w:color="000000"/>
+              <w:left w:val="single" w:sz="4" w:space="0" w:color="000000"/>
+              <w:bottom w:val="single" w:sz="4" w:space="0" w:color="000000"/>
+              <w:right w:val="single" w:sz="4" w:space="0" w:color="000000"/>
+            </w:tcBorders>
+            <w:hideMark/>
+          </w:tcPr>
+          <w:p>
+            <w:pPr>
+              <w:spacing w:line="256" w:lineRule="auto"/>
+              <w:ind w:left="1"/>
+              <w:rPr>
+                <w:rFonts w:asciiTheme="majorHAnsi" w:hAnsiTheme="majorHAnsi" w:cstheme="majorHAnsi"/>
+              </w:rPr>
+            </w:pPr>
+            <w:r>
+              <w:rPr>
+                <w:rFonts w:asciiTheme="majorHAnsi" w:hAnsiTheme="majorHAnsi" w:cstheme="majorHAnsi"/>
+              </w:rPr>
+              <w:t xml:space="preserve">Cybersecurity </w:t>
+            </w:r>
+          </w:p>
+        </w:tc>
+        <w:tc>
+          <w:tcPr>
+            <w:tcW w:w="7258" w:type="dxa"/>
+            <w:tcBorders>
+              <w:top w:val="single" w:sz="4" w:space="0" w:color="000000"/>
+              <w:left w:val="single" w:sz="4" w:space="0" w:color="000000"/>
+              <w:bottom w:val="single" w:sz="4" w:space="0" w:color="000000"/>
+              <w:right w:val="single" w:sz="4" w:space="0" w:color="000000"/>
+            </w:tcBorders>
+            <w:hideMark/>
+          </w:tcPr>
+          <w:p>
+            <w:pPr>
+              <w:spacing w:line="256" w:lineRule="auto"/>
+              <w:ind w:left="1"/>
+              <w:rPr>
+                <w:rFonts w:asciiTheme="majorHAnsi" w:hAnsiTheme="majorHAnsi" w:cstheme="majorHAnsi"/>
+              </w:rPr>
+            </w:pPr>
+            <w:r>
+              <w:rPr>
+                <w:rFonts w:asciiTheme="majorHAnsi" w:hAnsiTheme="majorHAnsi" w:cstheme="majorHAnsi"/>
+              </w:rPr>
+              <w:t>What are the threats to the system and how can these be managed</w:t>
+            </w:r>
+            <w:r>
+              <w:rPr>
+                <w:rFonts w:asciiTheme="majorHAnsi" w:hAnsiTheme="majorHAnsi" w:cstheme="majorHAnsi"/>
+              </w:rPr>
+              <w:t>, specifically in relation to routers and port security.</w:t>
+            </w:r>
+          </w:p>
+        </w:tc>
+      </w:tr>
+      <w:tr>
+        <w:trPr>
+          <w:trHeight w:val="557"/>
+        </w:trPr>
+        <w:tc>
+          <w:tcPr>
+            <w:tcW w:w="1854" w:type="dxa"/>
+            <w:tcBorders>
+              <w:top w:val="single" w:sz="4" w:space="0" w:color="000000"/>
+              <w:left w:val="single" w:sz="4" w:space="0" w:color="000000"/>
+              <w:bottom w:val="single" w:sz="4" w:space="0" w:color="000000"/>
+              <w:right w:val="single" w:sz="4" w:space="0" w:color="000000"/>
+            </w:tcBorders>
+            <w:hideMark/>
+          </w:tcPr>
+          <w:p>
+            <w:pPr>
+              <w:spacing w:line="256" w:lineRule="auto"/>
+              <w:ind w:left="1"/>
+              <w:rPr>
+                <w:rFonts w:asciiTheme="majorHAnsi" w:hAnsiTheme="majorHAnsi" w:cstheme="majorHAnsi"/>
+              </w:rPr>
+            </w:pPr>
+            <w:r>
+              <w:rPr>
+                <w:rFonts w:asciiTheme="majorHAnsi" w:hAnsiTheme="majorHAnsi" w:cstheme="majorHAnsi"/>
+              </w:rPr>
+              <w:t xml:space="preserve">Desktop </w:t>
+            </w:r>
+          </w:p>
+          <w:p>
+            <w:pPr>
+              <w:spacing w:line="256" w:lineRule="auto"/>
+              <w:ind w:left="1"/>
+              <w:rPr>
+                <w:rFonts w:asciiTheme="majorHAnsi" w:hAnsiTheme="majorHAnsi" w:cstheme="majorHAnsi"/>
+              </w:rPr>
+            </w:pPr>
+            <w:r>
+              <w:rPr>
+                <w:rFonts w:asciiTheme="majorHAnsi" w:hAnsiTheme="majorHAnsi" w:cstheme="majorHAnsi"/>
+              </w:rPr>
+              <w:t xml:space="preserve">Applications </w:t>
+            </w:r>
+          </w:p>
+        </w:tc>
+        <w:tc>
+          <w:tcPr>
+            <w:tcW w:w="7258" w:type="dxa"/>
+            <w:tcBorders>
+              <w:top w:val="single" w:sz="4" w:space="0" w:color="000000"/>
+              <w:left w:val="single" w:sz="4" w:space="0" w:color="000000"/>
+              <w:bottom w:val="single" w:sz="4" w:space="0" w:color="000000"/>
+              <w:right w:val="single" w:sz="4" w:space="0" w:color="000000"/>
+            </w:tcBorders>
+            <w:hideMark/>
+          </w:tcPr>
+          <w:p>
+            <w:pPr>
+              <w:spacing w:line="256" w:lineRule="auto"/>
+              <w:ind w:left="1"/>
+              <w:rPr>
+                <w:rFonts w:asciiTheme="majorHAnsi" w:hAnsiTheme="majorHAnsi" w:cstheme="majorHAnsi"/>
+              </w:rPr>
+            </w:pPr>
+            <w:r>
+              <w:rPr>
+                <w:rFonts w:asciiTheme="majorHAnsi" w:hAnsiTheme="majorHAnsi" w:cstheme="majorHAnsi"/>
+              </w:rPr>
+              <w:t xml:space="preserve">Competency in a coding like C#, C++, Python, Ruby, enough to deliver the desired functionality </w:t>
+            </w:r>
+          </w:p>
+        </w:tc>
+      </w:tr>
+      <w:tr>
+        <w:trPr>
+          <w:trHeight w:val="557"/>
+        </w:trPr>
+        <w:tc>
+          <w:tcPr>
+            <w:tcW w:w="1854" w:type="dxa"/>
+            <w:tcBorders>
+              <w:top w:val="single" w:sz="4" w:space="0" w:color="000000"/>
+              <w:left w:val="single" w:sz="4" w:space="0" w:color="000000"/>
+              <w:bottom w:val="single" w:sz="4" w:space="0" w:color="000000"/>
+              <w:right w:val="single" w:sz="4" w:space="0" w:color="000000"/>
+            </w:tcBorders>
+            <w:hideMark/>
+          </w:tcPr>
+          <w:p>
+            <w:pPr>
+              <w:spacing w:line="256" w:lineRule="auto"/>
+              <w:ind w:left="1"/>
+              <w:rPr>
+                <w:rFonts w:asciiTheme="majorHAnsi" w:hAnsiTheme="majorHAnsi" w:cstheme="majorHAnsi"/>
+              </w:rPr>
+            </w:pPr>
+            <w:r>
+              <w:rPr>
+                <w:rFonts w:asciiTheme="majorHAnsi" w:hAnsiTheme="majorHAnsi" w:cstheme="majorHAnsi"/>
+              </w:rPr>
+              <w:t xml:space="preserve">UI </w:t>
+            </w:r>
+          </w:p>
+        </w:tc>
+        <w:tc>
+          <w:tcPr>
+            <w:tcW w:w="7258" w:type="dxa"/>
+            <w:tcBorders>
+              <w:top w:val="single" w:sz="4" w:space="0" w:color="000000"/>
+              <w:left w:val="single" w:sz="4" w:space="0" w:color="000000"/>
+              <w:bottom w:val="single" w:sz="4" w:space="0" w:color="000000"/>
+              <w:right w:val="single" w:sz="4" w:space="0" w:color="000000"/>
+            </w:tcBorders>
+            <w:hideMark/>
+          </w:tcPr>
+          <w:p>
+            <w:pPr>
+              <w:spacing w:line="256" w:lineRule="auto"/>
+              <w:ind w:left="1"/>
+              <w:rPr>
+                <w:rFonts w:asciiTheme="majorHAnsi" w:hAnsiTheme="majorHAnsi" w:cstheme="majorHAnsi"/>
+              </w:rPr>
+            </w:pPr>
+            <w:r>
+              <w:rPr>
+                <w:rFonts w:asciiTheme="majorHAnsi" w:hAnsiTheme="majorHAnsi" w:cstheme="majorHAnsi"/>
+              </w:rPr>
+              <w:t>Competency in linking raw code to a user interface which can be used by the intended users without issue</w:t>
+            </w:r>
+            <w:r>
+              <w:rPr>
+                <w:rFonts w:asciiTheme="majorHAnsi" w:hAnsiTheme="majorHAnsi" w:cstheme="majorHAnsi"/>
+              </w:rPr>
+              <w:t>.</w:t>
+            </w:r>
+          </w:p>
+        </w:tc>
+      </w:tr>
+      <w:tr>
+        <w:trPr>
+          <w:trHeight w:val="557"/>
+        </w:trPr>
+        <w:tc>
+          <w:tcPr>
+            <w:tcW w:w="1854" w:type="dxa"/>
+            <w:tcBorders>
+              <w:top w:val="single" w:sz="4" w:space="0" w:color="000000"/>
+              <w:left w:val="single" w:sz="4" w:space="0" w:color="000000"/>
+              <w:bottom w:val="single" w:sz="4" w:space="0" w:color="000000"/>
+              <w:right w:val="single" w:sz="4" w:space="0" w:color="000000"/>
+            </w:tcBorders>
+            <w:hideMark/>
+          </w:tcPr>
+          <w:p>
+            <w:pPr>
+              <w:spacing w:line="256" w:lineRule="auto"/>
+              <w:ind w:left="1"/>
+              <w:rPr>
+                <w:rFonts w:asciiTheme="majorHAnsi" w:hAnsiTheme="majorHAnsi" w:cstheme="majorHAnsi"/>
+              </w:rPr>
+            </w:pPr>
+            <w:r>
+              <w:rPr>
+                <w:rFonts w:asciiTheme="majorHAnsi" w:hAnsiTheme="majorHAnsi" w:cstheme="majorHAnsi"/>
+              </w:rPr>
+              <w:t xml:space="preserve">Database </w:t>
+            </w:r>
+          </w:p>
+          <w:p>
+            <w:pPr>
+              <w:spacing w:line="256" w:lineRule="auto"/>
+              <w:ind w:left="1"/>
+              <w:rPr>
+                <w:rFonts w:asciiTheme="majorHAnsi" w:hAnsiTheme="majorHAnsi" w:cstheme="majorHAnsi"/>
+              </w:rPr>
+            </w:pPr>
+            <w:r>
+              <w:rPr>
+                <w:rFonts w:asciiTheme="majorHAnsi" w:hAnsiTheme="majorHAnsi" w:cstheme="majorHAnsi"/>
+              </w:rPr>
+              <w:t xml:space="preserve">Management </w:t>
+            </w:r>
+          </w:p>
+        </w:tc>
+        <w:tc>
+          <w:tcPr>
+            <w:tcW w:w="7258" w:type="dxa"/>
+            <w:tcBorders>
+              <w:top w:val="single" w:sz="4" w:space="0" w:color="000000"/>
+              <w:left w:val="single" w:sz="4" w:space="0" w:color="000000"/>
+              <w:bottom w:val="single" w:sz="4" w:space="0" w:color="000000"/>
+              <w:right w:val="single" w:sz="4" w:space="0" w:color="000000"/>
+            </w:tcBorders>
+            <w:hideMark/>
+          </w:tcPr>
+          <w:p>
+            <w:pPr>
+              <w:spacing w:line="256" w:lineRule="auto"/>
+              <w:ind w:left="1"/>
+              <w:rPr>
+                <w:rFonts w:asciiTheme="majorHAnsi" w:hAnsiTheme="majorHAnsi" w:cstheme="majorHAnsi"/>
+              </w:rPr>
+            </w:pPr>
+            <w:r>
+              <w:rPr>
+                <w:rFonts w:asciiTheme="majorHAnsi" w:hAnsiTheme="majorHAnsi" w:cstheme="majorHAnsi"/>
+              </w:rPr>
+              <w:t>Competency in working with and extracting data from a database</w:t>
+            </w:r>
+            <w:r>
+              <w:rPr>
+                <w:rFonts w:asciiTheme="majorHAnsi" w:hAnsiTheme="majorHAnsi" w:cstheme="majorHAnsi"/>
+              </w:rPr>
+              <w:t>.</w:t>
+            </w:r>
+          </w:p>
+        </w:tc>
+      </w:tr>
+      <w:tr>
+        <w:trPr>
+          <w:trHeight w:val="558"/>
+        </w:trPr>
+        <w:tc>
+          <w:tcPr>
+            <w:tcW w:w="1854" w:type="dxa"/>
+            <w:tcBorders>
+              <w:top w:val="single" w:sz="4" w:space="0" w:color="000000"/>
+              <w:left w:val="single" w:sz="4" w:space="0" w:color="000000"/>
+              <w:bottom w:val="single" w:sz="4" w:space="0" w:color="000000"/>
+              <w:right w:val="single" w:sz="4" w:space="0" w:color="000000"/>
+            </w:tcBorders>
+            <w:hideMark/>
+          </w:tcPr>
+          <w:p>
+            <w:pPr>
+              <w:spacing w:line="256" w:lineRule="auto"/>
+              <w:ind w:left="1"/>
+              <w:rPr>
+                <w:rFonts w:asciiTheme="majorHAnsi" w:hAnsiTheme="majorHAnsi" w:cstheme="majorHAnsi"/>
+              </w:rPr>
+            </w:pPr>
+            <w:r>
+              <w:rPr>
+                <w:rFonts w:asciiTheme="majorHAnsi" w:hAnsiTheme="majorHAnsi" w:cstheme="majorHAnsi"/>
+              </w:rPr>
+              <w:t xml:space="preserve">File </w:t>
+            </w:r>
+          </w:p>
+          <w:p>
+            <w:pPr>
+              <w:spacing w:line="256" w:lineRule="auto"/>
+              <w:ind w:left="1"/>
+              <w:rPr>
+                <w:rFonts w:asciiTheme="majorHAnsi" w:hAnsiTheme="majorHAnsi" w:cstheme="majorHAnsi"/>
+              </w:rPr>
+            </w:pPr>
+            <w:r>
+              <w:rPr>
+                <w:rFonts w:asciiTheme="majorHAnsi" w:hAnsiTheme="majorHAnsi" w:cstheme="majorHAnsi"/>
+              </w:rPr>
+              <w:t xml:space="preserve">Management </w:t>
+            </w:r>
+          </w:p>
+        </w:tc>
+        <w:tc>
+          <w:tcPr>
+            <w:tcW w:w="7258" w:type="dxa"/>
+            <w:tcBorders>
+              <w:top w:val="single" w:sz="4" w:space="0" w:color="000000"/>
+              <w:left w:val="single" w:sz="4" w:space="0" w:color="000000"/>
+              <w:bottom w:val="single" w:sz="4" w:space="0" w:color="000000"/>
+              <w:right w:val="single" w:sz="4" w:space="0" w:color="000000"/>
+            </w:tcBorders>
+            <w:hideMark/>
+          </w:tcPr>
+          <w:p>
+            <w:pPr>
+              <w:spacing w:line="256" w:lineRule="auto"/>
+              <w:ind w:left="1"/>
+              <w:rPr>
+                <w:rFonts w:asciiTheme="majorHAnsi" w:hAnsiTheme="majorHAnsi" w:cstheme="majorHAnsi"/>
+              </w:rPr>
+            </w:pPr>
+            <w:r>
+              <w:rPr>
+                <w:rFonts w:asciiTheme="majorHAnsi" w:hAnsiTheme="majorHAnsi" w:cstheme="majorHAnsi"/>
+              </w:rPr>
+              <w:t>Competency in extraction data from software or database and saving it into a file, especially csv format</w:t>
+            </w:r>
+            <w:r>
+              <w:rPr>
+                <w:rFonts w:asciiTheme="majorHAnsi" w:hAnsiTheme="majorHAnsi" w:cstheme="majorHAnsi"/>
+              </w:rPr>
+              <w:t>.</w:t>
+            </w:r>
+          </w:p>
+        </w:tc>
+      </w:tr>
+      <w:tr>
+        <w:trPr>
+          <w:trHeight w:val="557"/>
+        </w:trPr>
+        <w:tc>
+          <w:tcPr>
+            <w:tcW w:w="1854" w:type="dxa"/>
+            <w:tcBorders>
+              <w:top w:val="single" w:sz="4" w:space="0" w:color="000000"/>
+              <w:left w:val="single" w:sz="4" w:space="0" w:color="000000"/>
+              <w:bottom w:val="single" w:sz="4" w:space="0" w:color="000000"/>
+              <w:right w:val="single" w:sz="4" w:space="0" w:color="000000"/>
+            </w:tcBorders>
+            <w:hideMark/>
+          </w:tcPr>
+          <w:p>
+            <w:pPr>
+              <w:spacing w:line="256" w:lineRule="auto"/>
+              <w:ind w:left="1"/>
+              <w:rPr>
+                <w:rFonts w:asciiTheme="majorHAnsi" w:hAnsiTheme="majorHAnsi" w:cstheme="majorHAnsi"/>
+              </w:rPr>
+            </w:pPr>
+            <w:r>
+              <w:rPr>
+                <w:rFonts w:asciiTheme="majorHAnsi" w:hAnsiTheme="majorHAnsi" w:cstheme="majorHAnsi"/>
+              </w:rPr>
+              <w:t xml:space="preserve">Web </w:t>
+            </w:r>
+          </w:p>
+          <w:p>
+            <w:pPr>
+              <w:spacing w:line="256" w:lineRule="auto"/>
+              <w:ind w:left="1"/>
+              <w:rPr>
+                <w:rFonts w:asciiTheme="majorHAnsi" w:hAnsiTheme="majorHAnsi" w:cstheme="majorHAnsi"/>
+              </w:rPr>
+            </w:pPr>
+            <w:r>
+              <w:rPr>
+                <w:rFonts w:asciiTheme="majorHAnsi" w:hAnsiTheme="majorHAnsi" w:cstheme="majorHAnsi"/>
+              </w:rPr>
+              <w:t xml:space="preserve">Technologies </w:t>
+            </w:r>
+          </w:p>
+        </w:tc>
+        <w:tc>
+          <w:tcPr>
+            <w:tcW w:w="7258" w:type="dxa"/>
+            <w:tcBorders>
+              <w:top w:val="single" w:sz="4" w:space="0" w:color="000000"/>
+              <w:left w:val="single" w:sz="4" w:space="0" w:color="000000"/>
+              <w:bottom w:val="single" w:sz="4" w:space="0" w:color="000000"/>
+              <w:right w:val="single" w:sz="4" w:space="0" w:color="000000"/>
+            </w:tcBorders>
+            <w:hideMark/>
+          </w:tcPr>
+          <w:p>
+            <w:pPr>
+              <w:spacing w:line="256" w:lineRule="auto"/>
+              <w:ind w:left="1"/>
+              <w:rPr>
+                <w:rFonts w:asciiTheme="majorHAnsi" w:hAnsiTheme="majorHAnsi" w:cstheme="majorHAnsi"/>
+              </w:rPr>
+            </w:pPr>
+            <w:r>
+              <w:rPr>
+                <w:rFonts w:asciiTheme="majorHAnsi" w:hAnsiTheme="majorHAnsi" w:cstheme="majorHAnsi"/>
+              </w:rPr>
+              <w:t xml:space="preserve">Competency using HTML, CSS, PHP and </w:t>
+            </w:r>
+            <w:proofErr w:type="spellStart"/>
+            <w:r>
+              <w:rPr>
+                <w:rFonts w:asciiTheme="majorHAnsi" w:hAnsiTheme="majorHAnsi" w:cstheme="majorHAnsi"/>
+              </w:rPr>
+              <w:t>Javascript</w:t>
+            </w:r>
+            <w:proofErr w:type="spellEnd"/>
+            <w:r>
+              <w:rPr>
+                <w:rFonts w:asciiTheme="majorHAnsi" w:hAnsiTheme="majorHAnsi" w:cstheme="majorHAnsi"/>
+              </w:rPr>
+              <w:t xml:space="preserve"> to create a web interface</w:t>
+            </w:r>
+            <w:r>
+              <w:rPr>
+                <w:rFonts w:asciiTheme="majorHAnsi" w:hAnsiTheme="majorHAnsi" w:cstheme="majorHAnsi"/>
+              </w:rPr>
+              <w:t>.</w:t>
+            </w:r>
+            <w:r>
+              <w:rPr>
+                <w:rFonts w:asciiTheme="majorHAnsi" w:hAnsiTheme="majorHAnsi" w:cstheme="majorHAnsi"/>
+              </w:rPr>
+              <w:t xml:space="preserve"> </w:t>
+            </w:r>
+          </w:p>
+        </w:tc>
+      </w:tr>
+    </w:tbl>
+    <w:p>
+      <w:pPr>
+        <w:rPr>
+          <w:rFonts w:asciiTheme="majorHAnsi" w:hAnsiTheme="majorHAnsi" w:cstheme="majorHAnsi"/>
         </w:rPr>
       </w:pPr>
-      <w:r>
-        <w:rPr>
-          <w:rFonts w:asciiTheme="majorHAnsi" w:hAnsiTheme="majorHAnsi" w:cstheme="majorHAnsi"/>
-          <w:b/>
-          <w:iCs/>
-          <w:sz w:val="28"/>
-          <w:szCs w:val="28"/>
-        </w:rPr>
-        <w:lastRenderedPageBreak/>
+    </w:p>
+    <w:p>
+      <w:pPr>
+        <w:rPr>
+          <w:rFonts w:asciiTheme="majorHAnsi" w:hAnsiTheme="majorHAnsi" w:cstheme="majorHAnsi"/>
+        </w:rPr>
+      </w:pPr>
+      <w:r>
+        <w:rPr>
+          <w:rFonts w:asciiTheme="majorHAnsi" w:hAnsiTheme="majorHAnsi" w:cstheme="majorHAnsi"/>
+        </w:rPr>
+        <w:t xml:space="preserve">The majority of these competencies should be considered standard to a software developer; </w:t>
+      </w:r>
+      <w:proofErr w:type="gramStart"/>
+      <w:r>
+        <w:rPr>
+          <w:rFonts w:asciiTheme="majorHAnsi" w:hAnsiTheme="majorHAnsi" w:cstheme="majorHAnsi"/>
+        </w:rPr>
+        <w:t>however</w:t>
+      </w:r>
+      <w:proofErr w:type="gramEnd"/>
+      <w:r>
+        <w:rPr>
+          <w:rFonts w:asciiTheme="majorHAnsi" w:hAnsiTheme="majorHAnsi" w:cstheme="majorHAnsi"/>
+        </w:rPr>
+        <w:t xml:space="preserve"> it would be useful to have a networking expert on the team due to the heavy reliance on networking across the computers.</w:t>
+      </w:r>
+    </w:p>
+    <w:p/>
+    <w:p>
+      <w:pPr>
+        <w:pStyle w:val="Heading1"/>
+      </w:pPr>
+      <w:bookmarkStart w:id="13" w:name="_Toc118050956"/>
+      <w:r>
         <w:t>Deliverables</w:t>
       </w:r>
       <w:r>
-        <w:rPr>
-          <w:rFonts w:asciiTheme="majorHAnsi" w:hAnsiTheme="majorHAnsi" w:cstheme="majorHAnsi"/>
-          <w:b/>
-          <w:iCs/>
-          <w:sz w:val="28"/>
-          <w:szCs w:val="28"/>
-        </w:rPr>
         <w:t>, Justification and S</w:t>
       </w:r>
       <w:r>
-        <w:rPr>
-          <w:rFonts w:asciiTheme="majorHAnsi" w:hAnsiTheme="majorHAnsi" w:cstheme="majorHAnsi"/>
-          <w:b/>
-          <w:iCs/>
-          <w:sz w:val="28"/>
-          <w:szCs w:val="28"/>
-        </w:rPr>
         <w:t>chedule</w:t>
       </w:r>
+      <w:bookmarkEnd w:id="13"/>
     </w:p>
     <w:p>
       <w:pPr>
@@ -1303,13 +5172,11 @@
     </w:p>
     <w:p>
       <w:pPr>
-        <w:jc w:val="both"/>
-        <w:outlineLvl w:val="0"/>
+        <w:spacing w:after="0"/>
         <w:rPr>
           <w:rFonts w:asciiTheme="majorHAnsi" w:hAnsiTheme="majorHAnsi" w:cstheme="majorHAnsi"/>
           <w:b/>
           <w:sz w:val="22"/>
-          <w:szCs w:val="22"/>
         </w:rPr>
       </w:pPr>
       <w:r>
@@ -1317,9 +5184,24 @@
           <w:rFonts w:asciiTheme="majorHAnsi" w:hAnsiTheme="majorHAnsi" w:cstheme="majorHAnsi"/>
           <w:b/>
           <w:sz w:val="22"/>
-          <w:szCs w:val="22"/>
-        </w:rPr>
-        <w:t xml:space="preserve">Table 1. Justification of Selection Factors </w:t>
+        </w:rPr>
+        <w:t xml:space="preserve">Table </w:t>
+      </w:r>
+      <w:r>
+        <w:rPr>
+          <w:rFonts w:asciiTheme="majorHAnsi" w:hAnsiTheme="majorHAnsi" w:cstheme="majorHAnsi"/>
+          <w:b/>
+          <w:sz w:val="22"/>
+        </w:rPr>
+        <w:t>4</w:t>
+      </w:r>
+      <w:r>
+        <w:rPr>
+          <w:rFonts w:asciiTheme="majorHAnsi" w:hAnsiTheme="majorHAnsi" w:cstheme="majorHAnsi"/>
+          <w:b/>
+          <w:sz w:val="22"/>
+        </w:rPr>
+        <w:t xml:space="preserve">. Justification of Selection Factors </w:t>
       </w:r>
     </w:p>
     <w:tbl>
@@ -1462,7 +5344,16 @@
                 <w:sz w:val="22"/>
                 <w:szCs w:val="22"/>
               </w:rPr>
-              <w:t>, especially in the early stages of the project. Since the features developed in sprint 1 are likely to be the most fundamental, everything that comes later is likely to depend on them. This will be used as the primary deciding factor</w:t>
+              <w:t xml:space="preserve">, especially in the early stages of the project. Since the features developed in </w:t>
+            </w:r>
+            <w:r>
+              <w:rPr>
+                <w:rFonts w:asciiTheme="majorHAnsi" w:hAnsiTheme="majorHAnsi" w:cstheme="majorHAnsi"/>
+                <w:sz w:val="22"/>
+                <w:szCs w:val="22"/>
+              </w:rPr>
+              <w:lastRenderedPageBreak/>
+              <w:t>sprint 1 are likely to be the most fundamental, everything that comes later is likely to depend on them. This will be used as the primary deciding factor</w:t>
             </w:r>
           </w:p>
         </w:tc>
@@ -1486,6 +5377,7 @@
                 <w:sz w:val="22"/>
                 <w:szCs w:val="22"/>
               </w:rPr>
+              <w:lastRenderedPageBreak/>
               <w:t>Business Value</w:t>
             </w:r>
           </w:p>
@@ -1496,6 +5388,9 @@
           </w:tcPr>
           <w:p>
             <w:pPr>
+              <w:tabs>
+                <w:tab w:val="left" w:pos="603"/>
+              </w:tabs>
               <w:rPr>
                 <w:rFonts w:asciiTheme="majorHAnsi" w:hAnsiTheme="majorHAnsi" w:cstheme="majorHAnsi"/>
                 <w:sz w:val="22"/>
@@ -1700,13 +5595,11 @@
     </w:p>
     <w:p>
       <w:pPr>
-        <w:jc w:val="both"/>
-        <w:outlineLvl w:val="0"/>
+        <w:spacing w:after="0"/>
         <w:rPr>
           <w:rFonts w:asciiTheme="majorHAnsi" w:hAnsiTheme="majorHAnsi" w:cstheme="majorHAnsi"/>
           <w:b/>
           <w:sz w:val="22"/>
-          <w:szCs w:val="22"/>
         </w:rPr>
       </w:pPr>
       <w:r>
@@ -1714,9 +5607,24 @@
           <w:rFonts w:asciiTheme="majorHAnsi" w:hAnsiTheme="majorHAnsi" w:cstheme="majorHAnsi"/>
           <w:b/>
           <w:sz w:val="22"/>
-          <w:szCs w:val="22"/>
-        </w:rPr>
-        <w:t xml:space="preserve">Table 2. Definitions of High-Low Affinity of Each Factor </w:t>
+        </w:rPr>
+        <w:t xml:space="preserve">Table </w:t>
+      </w:r>
+      <w:r>
+        <w:rPr>
+          <w:rFonts w:asciiTheme="majorHAnsi" w:hAnsiTheme="majorHAnsi" w:cstheme="majorHAnsi"/>
+          <w:b/>
+          <w:sz w:val="22"/>
+        </w:rPr>
+        <w:t>5</w:t>
+      </w:r>
+      <w:r>
+        <w:rPr>
+          <w:rFonts w:asciiTheme="majorHAnsi" w:hAnsiTheme="majorHAnsi" w:cstheme="majorHAnsi"/>
+          <w:b/>
+          <w:sz w:val="22"/>
+        </w:rPr>
+        <w:t xml:space="preserve">. Definitions of High-Low Affinity of Each Factor </w:t>
       </w:r>
     </w:p>
     <w:tbl>
@@ -2062,7 +5970,6 @@
                 <w:sz w:val="22"/>
                 <w:szCs w:val="22"/>
               </w:rPr>
-              <w:lastRenderedPageBreak/>
               <w:t>Development Effort</w:t>
             </w:r>
           </w:p>
@@ -2317,7 +6224,7 @@
           <w:b/>
           <w:sz w:val="22"/>
         </w:rPr>
-        <w:t>3</w:t>
+        <w:t>6</w:t>
       </w:r>
       <w:r>
         <w:rPr>
@@ -2393,6 +6300,7 @@
                 <w:rFonts w:asciiTheme="majorHAnsi" w:hAnsiTheme="majorHAnsi" w:cstheme="majorHAnsi"/>
                 <w:b/>
               </w:rPr>
+              <w:lastRenderedPageBreak/>
               <w:t xml:space="preserve">No. </w:t>
             </w:r>
           </w:p>
@@ -2480,14 +6388,7 @@
                 <w:rFonts w:asciiTheme="majorHAnsi" w:hAnsiTheme="majorHAnsi" w:cstheme="majorHAnsi"/>
                 <w:b/>
               </w:rPr>
-              <w:t>Business Value</w:t>
-            </w:r>
-            <w:r>
-              <w:rPr>
-                <w:rFonts w:asciiTheme="majorHAnsi" w:hAnsiTheme="majorHAnsi" w:cstheme="majorHAnsi"/>
-                <w:b/>
-              </w:rPr>
-              <w:t xml:space="preserve"> </w:t>
+              <w:t xml:space="preserve">Business Value </w:t>
             </w:r>
           </w:p>
         </w:tc>
@@ -3536,19 +7437,7 @@
               <w:rPr>
                 <w:rFonts w:asciiTheme="majorHAnsi" w:hAnsiTheme="majorHAnsi" w:cstheme="majorHAnsi"/>
               </w:rPr>
-              <w:t xml:space="preserve">Creating the </w:t>
-            </w:r>
-            <w:r>
-              <w:rPr>
-                <w:rFonts w:asciiTheme="majorHAnsi" w:hAnsiTheme="majorHAnsi" w:cstheme="majorHAnsi"/>
-              </w:rPr>
-              <w:t>product</w:t>
-            </w:r>
-            <w:r>
-              <w:rPr>
-                <w:rFonts w:asciiTheme="majorHAnsi" w:hAnsiTheme="majorHAnsi" w:cstheme="majorHAnsi"/>
-              </w:rPr>
-              <w:t xml:space="preserve"> table is critical for storing records.</w:t>
+              <w:t>Creating the product table is critical for storing records.</w:t>
             </w:r>
           </w:p>
         </w:tc>
@@ -4357,7 +8246,6 @@
               <w:rPr>
                 <w:rFonts w:asciiTheme="majorHAnsi" w:hAnsiTheme="majorHAnsi" w:cstheme="majorHAnsi"/>
               </w:rPr>
-              <w:lastRenderedPageBreak/>
               <w:t>to be aware of when they’re running out of stock.</w:t>
             </w:r>
           </w:p>
@@ -4389,7 +8277,6 @@
               <w:rPr>
                 <w:rFonts w:asciiTheme="majorHAnsi" w:hAnsiTheme="majorHAnsi" w:cstheme="majorHAnsi"/>
               </w:rPr>
-              <w:lastRenderedPageBreak/>
               <w:t>10</w:t>
             </w:r>
           </w:p>
@@ -5146,7 +9033,14 @@
               <w:rPr>
                 <w:rFonts w:asciiTheme="majorHAnsi" w:hAnsiTheme="majorHAnsi" w:cstheme="majorHAnsi"/>
               </w:rPr>
-              <w:t>The product UI is not as critical as it will not be used as much but is useful for adding product records without going into the database.</w:t>
+              <w:t xml:space="preserve">The product UI is not as critical as it will not be used as much but is </w:t>
+            </w:r>
+            <w:r>
+              <w:rPr>
+                <w:rFonts w:asciiTheme="majorHAnsi" w:hAnsiTheme="majorHAnsi" w:cstheme="majorHAnsi"/>
+              </w:rPr>
+              <w:lastRenderedPageBreak/>
+              <w:t>useful for adding product records without going into the database.</w:t>
             </w:r>
           </w:p>
         </w:tc>
@@ -5177,6 +9071,7 @@
               <w:rPr>
                 <w:rFonts w:asciiTheme="majorHAnsi" w:hAnsiTheme="majorHAnsi" w:cstheme="majorHAnsi"/>
               </w:rPr>
+              <w:lastRenderedPageBreak/>
               <w:t>1</w:t>
             </w:r>
             <w:r>
@@ -6321,14 +10216,7 @@
               <w:rPr>
                 <w:rFonts w:asciiTheme="majorHAnsi" w:hAnsiTheme="majorHAnsi" w:cstheme="majorHAnsi"/>
               </w:rPr>
-              <w:t xml:space="preserve">This is critical in ensuring that all the gaming computers communicate well with the main computer. This should be mostly done already as the company </w:t>
-            </w:r>
-            <w:r>
-              <w:rPr>
-                <w:rFonts w:asciiTheme="majorHAnsi" w:hAnsiTheme="majorHAnsi" w:cstheme="majorHAnsi"/>
-              </w:rPr>
-              <w:lastRenderedPageBreak/>
-              <w:t>already caters for LAN multiplayer games, it will be a matter of changing the architecture and command structure.</w:t>
+              <w:t>This is critical in ensuring that all the gaming computers communicate well with the main computer. This should be mostly done already as the company already caters for LAN multiplayer games, it will be a matter of changing the architecture and command structure.</w:t>
             </w:r>
           </w:p>
         </w:tc>
@@ -6359,7 +10247,6 @@
               <w:rPr>
                 <w:rFonts w:asciiTheme="majorHAnsi" w:hAnsiTheme="majorHAnsi" w:cstheme="majorHAnsi"/>
               </w:rPr>
-              <w:lastRenderedPageBreak/>
               <w:t>20</w:t>
             </w:r>
           </w:p>
@@ -6930,6 +10817,7 @@
               <w:rPr>
                 <w:rFonts w:asciiTheme="majorHAnsi" w:hAnsiTheme="majorHAnsi" w:cstheme="majorHAnsi"/>
               </w:rPr>
+              <w:lastRenderedPageBreak/>
               <w:t>2</w:t>
             </w:r>
             <w:r>
@@ -7144,7 +11032,7 @@
           <w:b/>
           <w:sz w:val="22"/>
         </w:rPr>
-        <w:t>4</w:t>
+        <w:t>7</w:t>
       </w:r>
       <w:r>
         <w:rPr>
@@ -7400,6 +11288,12 @@
               </w:rPr>
               <w:t xml:space="preserve"> </w:t>
             </w:r>
+            <w:r>
+              <w:rPr>
+                <w:rFonts w:asciiTheme="majorHAnsi" w:hAnsiTheme="majorHAnsi" w:cstheme="majorHAnsi"/>
+              </w:rPr>
+              <w:t>SQL</w:t>
+            </w:r>
           </w:p>
         </w:tc>
         <w:tc>
@@ -7544,6 +11438,12 @@
               </w:rPr>
               <w:t xml:space="preserve"> </w:t>
             </w:r>
+            <w:r>
+              <w:rPr>
+                <w:rFonts w:asciiTheme="majorHAnsi" w:hAnsiTheme="majorHAnsi" w:cstheme="majorHAnsi"/>
+              </w:rPr>
+              <w:t>SQL</w:t>
+            </w:r>
           </w:p>
         </w:tc>
         <w:tc>
@@ -7682,6 +11582,12 @@
               </w:rPr>
               <w:t>Edit Sales Record</w:t>
             </w:r>
+            <w:r>
+              <w:rPr>
+                <w:rFonts w:asciiTheme="majorHAnsi" w:hAnsiTheme="majorHAnsi" w:cstheme="majorHAnsi"/>
+              </w:rPr>
+              <w:t xml:space="preserve"> SQL</w:t>
+            </w:r>
           </w:p>
         </w:tc>
         <w:tc>
@@ -7824,6 +11730,12 @@
               </w:rPr>
               <w:t>Display Sales Record</w:t>
             </w:r>
+            <w:r>
+              <w:rPr>
+                <w:rFonts w:asciiTheme="majorHAnsi" w:hAnsiTheme="majorHAnsi" w:cstheme="majorHAnsi"/>
+              </w:rPr>
+              <w:t xml:space="preserve"> SQL</w:t>
+            </w:r>
           </w:p>
         </w:tc>
         <w:tc>
@@ -7957,6 +11869,12 @@
               </w:rPr>
               <w:t>Create Product Table</w:t>
             </w:r>
+            <w:r>
+              <w:rPr>
+                <w:rFonts w:asciiTheme="majorHAnsi" w:hAnsiTheme="majorHAnsi" w:cstheme="majorHAnsi"/>
+              </w:rPr>
+              <w:t xml:space="preserve"> SQL</w:t>
+            </w:r>
           </w:p>
         </w:tc>
         <w:tc>
@@ -8096,6 +12014,12 @@
               </w:rPr>
               <w:t>Add Product Record</w:t>
             </w:r>
+            <w:r>
+              <w:rPr>
+                <w:rFonts w:asciiTheme="majorHAnsi" w:hAnsiTheme="majorHAnsi" w:cstheme="majorHAnsi"/>
+              </w:rPr>
+              <w:t xml:space="preserve"> SQL</w:t>
+            </w:r>
           </w:p>
         </w:tc>
         <w:tc>
@@ -8235,6 +12159,12 @@
               </w:rPr>
               <w:t>Edit Product Record</w:t>
             </w:r>
+            <w:r>
+              <w:rPr>
+                <w:rFonts w:asciiTheme="majorHAnsi" w:hAnsiTheme="majorHAnsi" w:cstheme="majorHAnsi"/>
+              </w:rPr>
+              <w:t xml:space="preserve"> SQL</w:t>
+            </w:r>
           </w:p>
         </w:tc>
         <w:tc>
@@ -8368,6 +12298,12 @@
               </w:rPr>
               <w:t>Display Product Record</w:t>
             </w:r>
+            <w:r>
+              <w:rPr>
+                <w:rFonts w:asciiTheme="majorHAnsi" w:hAnsiTheme="majorHAnsi" w:cstheme="majorHAnsi"/>
+              </w:rPr>
+              <w:t xml:space="preserve"> SQL</w:t>
+            </w:r>
           </w:p>
         </w:tc>
         <w:tc>
@@ -9247,7 +13183,13 @@
               <w:rPr>
                 <w:rFonts w:asciiTheme="majorHAnsi" w:hAnsiTheme="majorHAnsi" w:cstheme="majorHAnsi"/>
               </w:rPr>
-              <w:t xml:space="preserve"> 2</w:t>
+              <w:t xml:space="preserve"> </w:t>
+            </w:r>
+            <w:r>
+              <w:rPr>
+                <w:rFonts w:asciiTheme="majorHAnsi" w:hAnsiTheme="majorHAnsi" w:cstheme="majorHAnsi"/>
+              </w:rPr>
+              <w:t>3</w:t>
             </w:r>
           </w:p>
         </w:tc>
@@ -9380,13 +13322,13 @@
               <w:rPr>
                 <w:rFonts w:asciiTheme="majorHAnsi" w:hAnsiTheme="majorHAnsi" w:cstheme="majorHAnsi"/>
               </w:rPr>
-              <w:t xml:space="preserve">Sprint </w:t>
-            </w:r>
-            <w:r>
-              <w:rPr>
-                <w:rFonts w:asciiTheme="majorHAnsi" w:hAnsiTheme="majorHAnsi" w:cstheme="majorHAnsi"/>
-              </w:rPr>
-              <w:t>2</w:t>
+              <w:t>Sprint</w:t>
+            </w:r>
+            <w:r>
+              <w:rPr>
+                <w:rFonts w:asciiTheme="majorHAnsi" w:hAnsiTheme="majorHAnsi" w:cstheme="majorHAnsi"/>
+              </w:rPr>
+              <w:t xml:space="preserve"> 3</w:t>
             </w:r>
           </w:p>
         </w:tc>
@@ -9682,7 +13624,6 @@
               <w:rPr>
                 <w:rFonts w:asciiTheme="majorHAnsi" w:hAnsiTheme="majorHAnsi" w:cstheme="majorHAnsi"/>
               </w:rPr>
-              <w:lastRenderedPageBreak/>
               <w:t>18</w:t>
             </w:r>
           </w:p>
@@ -9919,7 +13860,13 @@
               <w:rPr>
                 <w:rFonts w:asciiTheme="majorHAnsi" w:hAnsiTheme="majorHAnsi" w:cstheme="majorHAnsi"/>
               </w:rPr>
-              <w:t>Sprint 1</w:t>
+              <w:t xml:space="preserve">Sprint </w:t>
+            </w:r>
+            <w:r>
+              <w:rPr>
+                <w:rFonts w:asciiTheme="majorHAnsi" w:hAnsiTheme="majorHAnsi" w:cstheme="majorHAnsi"/>
+              </w:rPr>
+              <w:t>2</w:t>
             </w:r>
           </w:p>
         </w:tc>
@@ -10052,7 +13999,13 @@
               <w:rPr>
                 <w:rFonts w:asciiTheme="majorHAnsi" w:hAnsiTheme="majorHAnsi" w:cstheme="majorHAnsi"/>
               </w:rPr>
-              <w:t>Sprint 1</w:t>
+              <w:t xml:space="preserve">Sprint </w:t>
+            </w:r>
+            <w:r>
+              <w:rPr>
+                <w:rFonts w:asciiTheme="majorHAnsi" w:hAnsiTheme="majorHAnsi" w:cstheme="majorHAnsi"/>
+              </w:rPr>
+              <w:t>2</w:t>
             </w:r>
           </w:p>
         </w:tc>
@@ -10324,7 +14277,7 @@
               <w:rPr>
                 <w:rFonts w:asciiTheme="majorHAnsi" w:hAnsiTheme="majorHAnsi" w:cstheme="majorHAnsi"/>
               </w:rPr>
-              <w:t>2</w:t>
+              <w:t>3</w:t>
             </w:r>
           </w:p>
         </w:tc>
@@ -10463,7 +14416,7 @@
               <w:rPr>
                 <w:rFonts w:asciiTheme="majorHAnsi" w:hAnsiTheme="majorHAnsi" w:cstheme="majorHAnsi"/>
               </w:rPr>
-              <w:t>3</w:t>
+              <w:t>4</w:t>
             </w:r>
           </w:p>
         </w:tc>
@@ -10486,6 +14439,26 @@
           <w:rFonts w:asciiTheme="majorHAnsi" w:hAnsiTheme="majorHAnsi" w:cstheme="majorHAnsi"/>
         </w:rPr>
       </w:pPr>
+      <w:r>
+        <w:rPr>
+          <w:rFonts w:asciiTheme="majorHAnsi" w:hAnsiTheme="majorHAnsi" w:cstheme="majorHAnsi"/>
+        </w:rPr>
+        <w:t xml:space="preserve">Sprint 1 will be primarily focussed on setting up the base components of the two business goals, that being the inventory management system and the computer leasing system. These are the most critical functions, and many other components can’t be built without these. </w:t>
+      </w:r>
+      <w:proofErr w:type="gramStart"/>
+      <w:r>
+        <w:rPr>
+          <w:rFonts w:asciiTheme="majorHAnsi" w:hAnsiTheme="majorHAnsi" w:cstheme="majorHAnsi"/>
+        </w:rPr>
+        <w:t>In order to</w:t>
+      </w:r>
+      <w:proofErr w:type="gramEnd"/>
+      <w:r>
+        <w:rPr>
+          <w:rFonts w:asciiTheme="majorHAnsi" w:hAnsiTheme="majorHAnsi" w:cstheme="majorHAnsi"/>
+        </w:rPr>
+        <w:t xml:space="preserve"> engage the full team though, especially developers who are more inclined to the UX side of things, construction will also start on the basic UI interface.</w:t>
+      </w:r>
     </w:p>
     <w:p>
       <w:pPr>
@@ -10493,32 +14466,67 @@
         <w:jc w:val="both"/>
         <w:rPr>
           <w:rFonts w:asciiTheme="majorHAnsi" w:hAnsiTheme="majorHAnsi" w:cstheme="majorHAnsi"/>
-          <w:b/>
-          <w:iCs/>
-          <w:sz w:val="28"/>
-          <w:szCs w:val="28"/>
         </w:rPr>
       </w:pPr>
       <w:r>
         <w:rPr>
           <w:rFonts w:asciiTheme="majorHAnsi" w:hAnsiTheme="majorHAnsi" w:cstheme="majorHAnsi"/>
-          <w:b/>
-          <w:iCs/>
-          <w:sz w:val="28"/>
-          <w:szCs w:val="28"/>
-        </w:rPr>
+        </w:rPr>
+        <w:t xml:space="preserve">Sprint 2 will concentrate heavily on more components of the UI design with the end goal that all components can be basically tested by the end of this sprint. </w:t>
+      </w:r>
+    </w:p>
+    <w:p>
+      <w:pPr>
+        <w:spacing w:line="240" w:lineRule="exact"/>
+        <w:jc w:val="both"/>
+        <w:rPr>
+          <w:rFonts w:asciiTheme="majorHAnsi" w:hAnsiTheme="majorHAnsi" w:cstheme="majorHAnsi"/>
+        </w:rPr>
+      </w:pPr>
+      <w:r>
+        <w:rPr>
+          <w:rFonts w:asciiTheme="majorHAnsi" w:hAnsiTheme="majorHAnsi" w:cstheme="majorHAnsi"/>
+        </w:rPr>
+        <w:lastRenderedPageBreak/>
+        <w:t>Sprint 3 will involve the top-level components such as warning and data entry error checking, mainly components that are not essential to the program function but are extremely desirable and indicate a finished product. This sprint will also have room to account for unknown unknowns, being any unfinished backlog item so far.</w:t>
+      </w:r>
+    </w:p>
+    <w:p>
+      <w:pPr>
+        <w:spacing w:line="240" w:lineRule="exact"/>
+        <w:jc w:val="both"/>
+        <w:rPr>
+          <w:rFonts w:asciiTheme="majorHAnsi" w:hAnsiTheme="majorHAnsi" w:cstheme="majorHAnsi"/>
+        </w:rPr>
+      </w:pPr>
+      <w:r>
+        <w:rPr>
+          <w:rFonts w:asciiTheme="majorHAnsi" w:hAnsiTheme="majorHAnsi" w:cstheme="majorHAnsi"/>
+        </w:rPr>
+        <w:t>Sprint 4 will be the finalising of unfinished items followed by comprehensive testing and deployment.</w:t>
+      </w:r>
+    </w:p>
+    <w:p>
+      <w:pPr>
+        <w:spacing w:line="240" w:lineRule="exact"/>
+        <w:jc w:val="both"/>
+        <w:rPr>
+          <w:rFonts w:asciiTheme="majorHAnsi" w:hAnsiTheme="majorHAnsi" w:cstheme="majorHAnsi"/>
+        </w:rPr>
+      </w:pPr>
+    </w:p>
+    <w:p>
+      <w:pPr>
+        <w:pStyle w:val="Heading1"/>
+      </w:pPr>
+      <w:bookmarkStart w:id="14" w:name="_Toc118050957"/>
+      <w:r>
         <w:t xml:space="preserve">High Level </w:t>
       </w:r>
       <w:r>
-        <w:rPr>
-          <w:rFonts w:asciiTheme="majorHAnsi" w:hAnsiTheme="majorHAnsi" w:cstheme="majorHAnsi"/>
-          <w:b/>
-          <w:iCs/>
-          <w:sz w:val="28"/>
-          <w:szCs w:val="28"/>
-        </w:rPr>
         <w:t>Solution</w:t>
       </w:r>
+      <w:bookmarkEnd w:id="14"/>
     </w:p>
     <w:p>
       <w:pPr>
@@ -10643,7 +14651,7 @@
                     </pic:cNvPicPr>
                   </pic:nvPicPr>
                   <pic:blipFill>
-                    <a:blip r:embed="rId8">
+                    <a:blip r:embed="rId9">
                       <a:extLst>
                         <a:ext uri="{28A0092B-C50C-407E-A947-70E740481C1C}">
                           <a14:useLocalDpi xmlns:a14="http://schemas.microsoft.com/office/drawing/2010/main" val="0"/>
@@ -10826,7 +14834,7 @@
                     </pic:cNvPicPr>
                   </pic:nvPicPr>
                   <pic:blipFill>
-                    <a:blip r:embed="rId9">
+                    <a:blip r:embed="rId10">
                       <a:extLst>
                         <a:ext uri="{28A0092B-C50C-407E-A947-70E740481C1C}">
                           <a14:useLocalDpi xmlns:a14="http://schemas.microsoft.com/office/drawing/2010/main" val="0"/>
@@ -10954,26 +14962,13 @@
     </w:p>
     <w:p>
       <w:pPr>
-        <w:spacing w:line="240" w:lineRule="exact"/>
-        <w:jc w:val="both"/>
-        <w:rPr>
-          <w:rFonts w:asciiTheme="majorHAnsi" w:hAnsiTheme="majorHAnsi" w:cstheme="majorHAnsi"/>
-          <w:b/>
-          <w:iCs/>
-          <w:sz w:val="28"/>
-          <w:szCs w:val="28"/>
-        </w:rPr>
+        <w:pStyle w:val="Heading1"/>
       </w:pPr>
-      <w:r>
-        <w:rPr>
-          <w:rFonts w:asciiTheme="majorHAnsi" w:hAnsiTheme="majorHAnsi" w:cstheme="majorHAnsi"/>
-          <w:b/>
-          <w:iCs/>
-          <w:sz w:val="28"/>
-          <w:szCs w:val="28"/>
-        </w:rPr>
+      <w:bookmarkStart w:id="15" w:name="_Toc118050958"/>
+      <w:r>
         <w:t>Definition of Done Requirements</w:t>
       </w:r>
+      <w:bookmarkEnd w:id="15"/>
     </w:p>
     <w:p>
       <w:pPr>
@@ -10991,21 +14986,19 @@
     </w:p>
     <w:p>
       <w:pPr>
+        <w:spacing w:before="200" w:after="0" w:line="240" w:lineRule="exact"/>
         <w:jc w:val="both"/>
-        <w:outlineLvl w:val="0"/>
         <w:rPr>
           <w:rFonts w:asciiTheme="majorHAnsi" w:hAnsiTheme="majorHAnsi" w:cstheme="majorHAnsi"/>
           <w:b/>
-          <w:sz w:val="22"/>
-          <w:szCs w:val="22"/>
+          <w:bCs/>
         </w:rPr>
       </w:pPr>
       <w:r>
         <w:rPr>
           <w:rFonts w:asciiTheme="majorHAnsi" w:hAnsiTheme="majorHAnsi" w:cstheme="majorHAnsi"/>
           <w:b/>
-          <w:sz w:val="22"/>
-          <w:szCs w:val="22"/>
+          <w:bCs/>
         </w:rPr>
         <w:t>Table</w:t>
       </w:r>
@@ -11013,17 +15006,23 @@
         <w:rPr>
           <w:rFonts w:asciiTheme="majorHAnsi" w:hAnsiTheme="majorHAnsi" w:cstheme="majorHAnsi"/>
           <w:b/>
-          <w:sz w:val="22"/>
-          <w:szCs w:val="22"/>
-        </w:rPr>
-        <w:t xml:space="preserve"> 5</w:t>
+          <w:bCs/>
+        </w:rPr>
+        <w:t xml:space="preserve"> </w:t>
       </w:r>
       <w:r>
         <w:rPr>
           <w:rFonts w:asciiTheme="majorHAnsi" w:hAnsiTheme="majorHAnsi" w:cstheme="majorHAnsi"/>
           <w:b/>
-          <w:sz w:val="22"/>
-          <w:szCs w:val="22"/>
+          <w:bCs/>
+        </w:rPr>
+        <w:t>8</w:t>
+      </w:r>
+      <w:r>
+        <w:rPr>
+          <w:rFonts w:asciiTheme="majorHAnsi" w:hAnsiTheme="majorHAnsi" w:cstheme="majorHAnsi"/>
+          <w:b/>
+          <w:bCs/>
         </w:rPr>
         <w:t xml:space="preserve">. Definition of Done </w:t>
       </w:r>
@@ -11185,23 +15184,7 @@
                 <w:sz w:val="22"/>
                 <w:szCs w:val="22"/>
               </w:rPr>
-              <w:t xml:space="preserve"> </w:t>
-            </w:r>
-            <w:r>
-              <w:rPr>
-                <w:rFonts w:asciiTheme="majorHAnsi" w:hAnsiTheme="majorHAnsi" w:cstheme="majorHAnsi"/>
-                <w:sz w:val="22"/>
-                <w:szCs w:val="22"/>
-              </w:rPr>
-              <w:t>sales</w:t>
-            </w:r>
-            <w:r>
-              <w:rPr>
-                <w:rFonts w:asciiTheme="majorHAnsi" w:hAnsiTheme="majorHAnsi" w:cstheme="majorHAnsi"/>
-                <w:sz w:val="22"/>
-                <w:szCs w:val="22"/>
-              </w:rPr>
-              <w:t xml:space="preserve"> using graphical interface.</w:t>
+              <w:t xml:space="preserve"> sales using graphical interface.</w:t>
             </w:r>
           </w:p>
           <w:p>
@@ -11430,56 +15413,56 @@
                 <w:sz w:val="22"/>
                 <w:szCs w:val="22"/>
               </w:rPr>
+              <w:t xml:space="preserve">- </w:t>
+            </w:r>
+            <w:r>
+              <w:rPr>
+                <w:rFonts w:asciiTheme="majorHAnsi" w:hAnsiTheme="majorHAnsi" w:cstheme="majorHAnsi"/>
+                <w:sz w:val="22"/>
+                <w:szCs w:val="22"/>
+              </w:rPr>
+              <w:t>Less than 1</w:t>
+            </w:r>
+            <w:r>
+              <w:rPr>
+                <w:rFonts w:asciiTheme="majorHAnsi" w:hAnsiTheme="majorHAnsi" w:cstheme="majorHAnsi"/>
+                <w:sz w:val="22"/>
+                <w:szCs w:val="22"/>
+              </w:rPr>
+              <w:t xml:space="preserve"> second to add a</w:t>
+            </w:r>
+            <w:r>
+              <w:rPr>
+                <w:rFonts w:asciiTheme="majorHAnsi" w:hAnsiTheme="majorHAnsi" w:cstheme="majorHAnsi"/>
+                <w:sz w:val="22"/>
+                <w:szCs w:val="22"/>
+              </w:rPr>
+              <w:t xml:space="preserve"> product to a sale</w:t>
+            </w:r>
+            <w:r>
+              <w:rPr>
+                <w:rFonts w:asciiTheme="majorHAnsi" w:hAnsiTheme="majorHAnsi" w:cstheme="majorHAnsi"/>
+                <w:sz w:val="22"/>
+                <w:szCs w:val="22"/>
+              </w:rPr>
+              <w:t>.</w:t>
+            </w:r>
+          </w:p>
+          <w:p>
+            <w:pPr>
+              <w:rPr>
+                <w:rFonts w:asciiTheme="majorHAnsi" w:hAnsiTheme="majorHAnsi" w:cstheme="majorHAnsi"/>
+                <w:sz w:val="22"/>
+                <w:szCs w:val="22"/>
+              </w:rPr>
+            </w:pPr>
+            <w:r>
+              <w:rPr>
+                <w:rFonts w:asciiTheme="majorHAnsi" w:hAnsiTheme="majorHAnsi" w:cstheme="majorHAnsi"/>
+                <w:sz w:val="22"/>
+                <w:szCs w:val="22"/>
+              </w:rPr>
               <w:lastRenderedPageBreak/>
-              <w:t xml:space="preserve">- </w:t>
-            </w:r>
-            <w:r>
-              <w:rPr>
-                <w:rFonts w:asciiTheme="majorHAnsi" w:hAnsiTheme="majorHAnsi" w:cstheme="majorHAnsi"/>
-                <w:sz w:val="22"/>
-                <w:szCs w:val="22"/>
-              </w:rPr>
-              <w:t>Less than 1</w:t>
-            </w:r>
-            <w:r>
-              <w:rPr>
-                <w:rFonts w:asciiTheme="majorHAnsi" w:hAnsiTheme="majorHAnsi" w:cstheme="majorHAnsi"/>
-                <w:sz w:val="22"/>
-                <w:szCs w:val="22"/>
-              </w:rPr>
-              <w:t xml:space="preserve"> second to add a</w:t>
-            </w:r>
-            <w:r>
-              <w:rPr>
-                <w:rFonts w:asciiTheme="majorHAnsi" w:hAnsiTheme="majorHAnsi" w:cstheme="majorHAnsi"/>
-                <w:sz w:val="22"/>
-                <w:szCs w:val="22"/>
-              </w:rPr>
-              <w:t xml:space="preserve"> product to a sale</w:t>
-            </w:r>
-            <w:r>
-              <w:rPr>
-                <w:rFonts w:asciiTheme="majorHAnsi" w:hAnsiTheme="majorHAnsi" w:cstheme="majorHAnsi"/>
-                <w:sz w:val="22"/>
-                <w:szCs w:val="22"/>
-              </w:rPr>
-              <w:t>.</w:t>
-            </w:r>
-          </w:p>
-          <w:p>
-            <w:pPr>
-              <w:rPr>
-                <w:rFonts w:asciiTheme="majorHAnsi" w:hAnsiTheme="majorHAnsi" w:cstheme="majorHAnsi"/>
-                <w:sz w:val="22"/>
-                <w:szCs w:val="22"/>
-              </w:rPr>
-            </w:pPr>
-            <w:r>
-              <w:rPr>
-                <w:rFonts w:asciiTheme="majorHAnsi" w:hAnsiTheme="majorHAnsi" w:cstheme="majorHAnsi"/>
-                <w:sz w:val="22"/>
-                <w:szCs w:val="22"/>
-              </w:rPr>
               <w:t xml:space="preserve">- </w:t>
             </w:r>
             <w:r>
@@ -12000,87 +15983,36 @@
     </w:p>
     <w:p>
       <w:pPr>
-        <w:spacing w:line="240" w:lineRule="exact"/>
-        <w:jc w:val="both"/>
-        <w:outlineLvl w:val="0"/>
-        <w:rPr>
-          <w:rFonts w:asciiTheme="majorHAnsi" w:hAnsiTheme="majorHAnsi" w:cstheme="majorHAnsi"/>
-          <w:b/>
-          <w:iCs/>
-          <w:sz w:val="28"/>
-          <w:szCs w:val="28"/>
-        </w:rPr>
+        <w:pStyle w:val="Heading1"/>
       </w:pPr>
-      <w:r>
-        <w:rPr>
-          <w:rFonts w:asciiTheme="majorHAnsi" w:hAnsiTheme="majorHAnsi" w:cstheme="majorHAnsi"/>
-          <w:b/>
-          <w:iCs/>
-          <w:sz w:val="28"/>
-          <w:szCs w:val="28"/>
-        </w:rPr>
+      <w:bookmarkStart w:id="16" w:name="_Toc118050959"/>
+      <w:r>
         <w:t>S</w:t>
       </w:r>
       <w:r>
-        <w:rPr>
-          <w:rFonts w:asciiTheme="majorHAnsi" w:hAnsiTheme="majorHAnsi" w:cstheme="majorHAnsi"/>
-          <w:b/>
-          <w:iCs/>
-          <w:sz w:val="28"/>
-          <w:szCs w:val="28"/>
-        </w:rPr>
         <w:t>oftware Design</w:t>
       </w:r>
+      <w:bookmarkEnd w:id="16"/>
     </w:p>
     <w:p>
       <w:pPr>
         <w:rPr>
           <w:rFonts w:asciiTheme="majorHAnsi" w:hAnsiTheme="majorHAnsi" w:cstheme="majorHAnsi"/>
-        </w:rPr>
-      </w:pPr>
-      <w:r>
-        <w:rPr>
-          <w:rFonts w:asciiTheme="majorHAnsi" w:hAnsiTheme="majorHAnsi" w:cstheme="majorHAnsi"/>
-        </w:rPr>
-        <w:t>The software design followed for this project</w:t>
-      </w:r>
-      <w:r>
-        <w:rPr>
-          <w:rFonts w:asciiTheme="majorHAnsi" w:hAnsiTheme="majorHAnsi" w:cstheme="majorHAnsi"/>
-        </w:rPr>
-        <w:t xml:space="preserve"> (shown in </w:t>
-      </w:r>
-      <w:r>
-        <w:rPr>
-          <w:rFonts w:asciiTheme="majorHAnsi" w:hAnsiTheme="majorHAnsi" w:cstheme="majorHAnsi"/>
           <w:b/>
           <w:bCs/>
         </w:rPr>
-        <w:t>Table 7</w:t>
-      </w:r>
-      <w:r>
-        <w:rPr>
-          <w:rFonts w:asciiTheme="majorHAnsi" w:hAnsiTheme="majorHAnsi" w:cstheme="majorHAnsi"/>
-        </w:rPr>
-        <w:t>)</w:t>
-      </w:r>
-      <w:r>
-        <w:rPr>
-          <w:rFonts w:asciiTheme="majorHAnsi" w:hAnsiTheme="majorHAnsi" w:cstheme="majorHAnsi"/>
-        </w:rPr>
-        <w:t xml:space="preserve"> should adhere to best practice</w:t>
-      </w:r>
-      <w:r>
-        <w:rPr>
-          <w:rFonts w:asciiTheme="majorHAnsi" w:hAnsiTheme="majorHAnsi" w:cstheme="majorHAnsi"/>
-        </w:rPr>
-        <w:t xml:space="preserve"> software design principles</w:t>
-      </w:r>
-      <w:r>
-        <w:rPr>
-          <w:rFonts w:asciiTheme="majorHAnsi" w:hAnsiTheme="majorHAnsi" w:cstheme="majorHAnsi"/>
-        </w:rPr>
-        <w:t xml:space="preserve"> as shown in </w:t>
+      </w:pPr>
+      <w:r>
+        <w:rPr>
+          <w:rFonts w:asciiTheme="majorHAnsi" w:hAnsiTheme="majorHAnsi" w:cstheme="majorHAnsi"/>
+        </w:rPr>
+        <w:t>The software design followed for this project</w:t>
+      </w:r>
+      <w:r>
+        <w:rPr>
+          <w:rFonts w:asciiTheme="majorHAnsi" w:hAnsiTheme="majorHAnsi" w:cstheme="majorHAnsi"/>
+        </w:rPr>
+        <w:t xml:space="preserve"> (shown in </w:t>
       </w:r>
       <w:r>
         <w:rPr>
@@ -12088,7 +16020,55 @@
           <w:b/>
           <w:bCs/>
         </w:rPr>
-        <w:t>Tables 6</w:t>
+        <w:t xml:space="preserve">Table </w:t>
+      </w:r>
+      <w:r>
+        <w:rPr>
+          <w:rFonts w:asciiTheme="majorHAnsi" w:hAnsiTheme="majorHAnsi" w:cstheme="majorHAnsi"/>
+          <w:b/>
+          <w:bCs/>
+        </w:rPr>
+        <w:t>9</w:t>
+      </w:r>
+      <w:r>
+        <w:rPr>
+          <w:rFonts w:asciiTheme="majorHAnsi" w:hAnsiTheme="majorHAnsi" w:cstheme="majorHAnsi"/>
+        </w:rPr>
+        <w:t>)</w:t>
+      </w:r>
+      <w:r>
+        <w:rPr>
+          <w:rFonts w:asciiTheme="majorHAnsi" w:hAnsiTheme="majorHAnsi" w:cstheme="majorHAnsi"/>
+        </w:rPr>
+        <w:t xml:space="preserve"> should adhere to best practice</w:t>
+      </w:r>
+      <w:r>
+        <w:rPr>
+          <w:rFonts w:asciiTheme="majorHAnsi" w:hAnsiTheme="majorHAnsi" w:cstheme="majorHAnsi"/>
+        </w:rPr>
+        <w:t xml:space="preserve"> software design principles</w:t>
+      </w:r>
+      <w:r>
+        <w:rPr>
+          <w:rFonts w:asciiTheme="majorHAnsi" w:hAnsiTheme="majorHAnsi" w:cstheme="majorHAnsi"/>
+        </w:rPr>
+        <w:t xml:space="preserve"> as shown in </w:t>
+      </w:r>
+      <w:r>
+        <w:rPr>
+          <w:rFonts w:asciiTheme="majorHAnsi" w:hAnsiTheme="majorHAnsi" w:cstheme="majorHAnsi"/>
+          <w:b/>
+          <w:bCs/>
+        </w:rPr>
+        <w:t xml:space="preserve">Tables </w:t>
+      </w:r>
+      <w:r>
+        <w:rPr>
+          <w:rFonts w:asciiTheme="majorHAnsi" w:hAnsiTheme="majorHAnsi" w:cstheme="majorHAnsi"/>
+          <w:b/>
+          <w:bCs/>
+        </w:rPr>
+        <w:t>10</w:t>
       </w:r>
       <w:r>
         <w:rPr>
@@ -12099,21 +16079,18 @@
     </w:p>
     <w:p>
       <w:pPr>
-        <w:jc w:val="both"/>
-        <w:outlineLvl w:val="0"/>
+        <w:spacing w:after="0"/>
         <w:rPr>
           <w:rFonts w:asciiTheme="majorHAnsi" w:hAnsiTheme="majorHAnsi" w:cstheme="majorHAnsi"/>
           <w:b/>
-          <w:sz w:val="22"/>
-          <w:szCs w:val="22"/>
+          <w:bCs/>
         </w:rPr>
       </w:pPr>
       <w:r>
         <w:rPr>
           <w:rFonts w:asciiTheme="majorHAnsi" w:hAnsiTheme="majorHAnsi" w:cstheme="majorHAnsi"/>
           <w:b/>
-          <w:sz w:val="22"/>
-          <w:szCs w:val="22"/>
+          <w:bCs/>
         </w:rPr>
         <w:t xml:space="preserve">Table </w:t>
       </w:r>
@@ -12121,17 +16098,15 @@
         <w:rPr>
           <w:rFonts w:asciiTheme="majorHAnsi" w:hAnsiTheme="majorHAnsi" w:cstheme="majorHAnsi"/>
           <w:b/>
-          <w:sz w:val="22"/>
-          <w:szCs w:val="22"/>
-        </w:rPr>
-        <w:t>6</w:t>
+          <w:bCs/>
+        </w:rPr>
+        <w:t>9</w:t>
       </w:r>
       <w:r>
         <w:rPr>
           <w:rFonts w:asciiTheme="majorHAnsi" w:hAnsiTheme="majorHAnsi" w:cstheme="majorHAnsi"/>
           <w:b/>
-          <w:sz w:val="22"/>
-          <w:szCs w:val="22"/>
+          <w:bCs/>
         </w:rPr>
         <w:t>. Software Design Principles</w:t>
       </w:r>
@@ -12431,39 +16406,39 @@
         </w:tc>
       </w:tr>
     </w:tbl>
+    <w:p/>
     <w:p>
       <w:pPr>
-        <w:spacing w:line="240" w:lineRule="exact"/>
-        <w:jc w:val="both"/>
-        <w:outlineLvl w:val="0"/>
+        <w:spacing w:after="0"/>
         <w:rPr>
           <w:rFonts w:asciiTheme="majorHAnsi" w:hAnsiTheme="majorHAnsi" w:cstheme="majorHAnsi"/>
           <w:b/>
-          <w:iCs/>
-          <w:sz w:val="28"/>
-          <w:szCs w:val="28"/>
+          <w:bCs/>
         </w:rPr>
       </w:pPr>
-    </w:p>
-    <w:p>
-      <w:pPr>
-        <w:jc w:val="both"/>
-        <w:outlineLvl w:val="0"/>
+      <w:r>
         <w:rPr>
           <w:rFonts w:asciiTheme="majorHAnsi" w:hAnsiTheme="majorHAnsi" w:cstheme="majorHAnsi"/>
           <w:b/>
-          <w:sz w:val="22"/>
-          <w:szCs w:val="22"/>
-        </w:rPr>
-      </w:pPr>
+          <w:bCs/>
+        </w:rPr>
+        <w:t xml:space="preserve">Table </w:t>
+      </w:r>
       <w:r>
         <w:rPr>
           <w:rFonts w:asciiTheme="majorHAnsi" w:hAnsiTheme="majorHAnsi" w:cstheme="majorHAnsi"/>
           <w:b/>
-          <w:sz w:val="22"/>
-          <w:szCs w:val="22"/>
-        </w:rPr>
-        <w:t xml:space="preserve">Table 2. Justification of Design Principles </w:t>
+          <w:bCs/>
+        </w:rPr>
+        <w:t>10</w:t>
+      </w:r>
+      <w:r>
+        <w:rPr>
+          <w:rFonts w:asciiTheme="majorHAnsi" w:hAnsiTheme="majorHAnsi" w:cstheme="majorHAnsi"/>
+          <w:b/>
+          <w:bCs/>
+        </w:rPr>
+        <w:t xml:space="preserve">. Justification of Design Principles </w:t>
       </w:r>
     </w:p>
     <w:tbl>
@@ -12868,49 +16843,19 @@
       </w:tr>
     </w:tbl>
     <w:p/>
+    <w:p/>
     <w:p>
       <w:pPr>
-        <w:spacing w:line="240" w:lineRule="exact"/>
-        <w:jc w:val="both"/>
-        <w:outlineLvl w:val="0"/>
-        <w:rPr>
-          <w:rFonts w:asciiTheme="majorHAnsi" w:hAnsiTheme="majorHAnsi" w:cstheme="majorHAnsi"/>
-        </w:rPr>
+        <w:pStyle w:val="Heading1"/>
       </w:pPr>
-    </w:p>
-    <w:p>
-      <w:pPr>
-        <w:spacing w:line="240" w:lineRule="exact"/>
-        <w:jc w:val="both"/>
-        <w:outlineLvl w:val="0"/>
-        <w:rPr>
-          <w:rFonts w:asciiTheme="majorHAnsi" w:hAnsiTheme="majorHAnsi" w:cstheme="majorHAnsi"/>
-          <w:b/>
-          <w:iCs/>
-          <w:sz w:val="28"/>
-          <w:szCs w:val="28"/>
-        </w:rPr>
-      </w:pPr>
-      <w:r>
-        <w:rPr>
-          <w:rFonts w:asciiTheme="majorHAnsi" w:hAnsiTheme="majorHAnsi" w:cstheme="majorHAnsi"/>
-          <w:b/>
-          <w:iCs/>
-          <w:sz w:val="28"/>
-          <w:szCs w:val="28"/>
-        </w:rPr>
+      <w:bookmarkStart w:id="17" w:name="_Toc118050960"/>
+      <w:r>
         <w:t>S</w:t>
       </w:r>
       <w:r>
-        <w:rPr>
-          <w:rFonts w:asciiTheme="majorHAnsi" w:hAnsiTheme="majorHAnsi" w:cstheme="majorHAnsi"/>
-          <w:b/>
-          <w:iCs/>
-          <w:sz w:val="28"/>
-          <w:szCs w:val="28"/>
-        </w:rPr>
         <w:t>print 1 Planning</w:t>
       </w:r>
+      <w:bookmarkEnd w:id="17"/>
     </w:p>
     <w:p>
       <w:pPr>
@@ -12932,13 +16877,21 @@
           <w:b/>
           <w:bCs/>
         </w:rPr>
-        <w:t>Table 8</w:t>
-      </w:r>
-      <w:r>
-        <w:rPr>
-          <w:rFonts w:asciiTheme="majorHAnsi" w:hAnsiTheme="majorHAnsi" w:cstheme="majorHAnsi"/>
-        </w:rPr>
-        <w:t xml:space="preserve"> with their time estimation method</w:t>
+        <w:t xml:space="preserve">Table </w:t>
+      </w:r>
+      <w:r>
+        <w:rPr>
+          <w:rFonts w:asciiTheme="majorHAnsi" w:hAnsiTheme="majorHAnsi" w:cstheme="majorHAnsi"/>
+          <w:b/>
+          <w:bCs/>
+        </w:rPr>
+        <w:t xml:space="preserve">11 </w:t>
+      </w:r>
+      <w:r>
+        <w:rPr>
+          <w:rFonts w:asciiTheme="majorHAnsi" w:hAnsiTheme="majorHAnsi" w:cstheme="majorHAnsi"/>
+        </w:rPr>
+        <w:t>with their time estimation method</w:t>
       </w:r>
       <w:r>
         <w:rPr>
@@ -12961,57 +16914,43 @@
     </w:p>
     <w:p>
       <w:pPr>
-        <w:jc w:val="both"/>
-        <w:outlineLvl w:val="0"/>
-        <w:rPr>
-          <w:rFonts w:asciiTheme="majorHAnsi" w:hAnsiTheme="majorHAnsi" w:cstheme="majorHAnsi"/>
+        <w:spacing w:after="0"/>
+        <w:rPr>
+          <w:rFonts w:asciiTheme="majorHAnsi" w:hAnsiTheme="majorHAnsi" w:cstheme="majorHAnsi"/>
+          <w:b/>
+          <w:bCs/>
         </w:rPr>
       </w:pPr>
-    </w:p>
-    <w:p>
-      <w:pPr>
-        <w:jc w:val="both"/>
-        <w:outlineLvl w:val="0"/>
+      <w:r>
         <w:rPr>
           <w:rFonts w:asciiTheme="majorHAnsi" w:hAnsiTheme="majorHAnsi" w:cstheme="majorHAnsi"/>
           <w:b/>
-          <w:sz w:val="22"/>
-          <w:szCs w:val="22"/>
-        </w:rPr>
-      </w:pPr>
+          <w:bCs/>
+        </w:rPr>
+        <w:lastRenderedPageBreak/>
+        <w:t xml:space="preserve">Table </w:t>
+      </w:r>
       <w:r>
         <w:rPr>
           <w:rFonts w:asciiTheme="majorHAnsi" w:hAnsiTheme="majorHAnsi" w:cstheme="majorHAnsi"/>
           <w:b/>
-          <w:sz w:val="22"/>
-          <w:szCs w:val="22"/>
-        </w:rPr>
-        <w:t xml:space="preserve">Table </w:t>
+          <w:bCs/>
+        </w:rPr>
+        <w:t>11</w:t>
       </w:r>
       <w:r>
         <w:rPr>
           <w:rFonts w:asciiTheme="majorHAnsi" w:hAnsiTheme="majorHAnsi" w:cstheme="majorHAnsi"/>
           <w:b/>
-          <w:sz w:val="22"/>
-          <w:szCs w:val="22"/>
-        </w:rPr>
-        <w:t>8</w:t>
+          <w:bCs/>
+        </w:rPr>
+        <w:t xml:space="preserve">. </w:t>
       </w:r>
       <w:r>
         <w:rPr>
           <w:rFonts w:asciiTheme="majorHAnsi" w:hAnsiTheme="majorHAnsi" w:cstheme="majorHAnsi"/>
           <w:b/>
-          <w:sz w:val="22"/>
-          <w:szCs w:val="22"/>
-        </w:rPr>
-        <w:t xml:space="preserve">. </w:t>
-      </w:r>
-      <w:r>
-        <w:rPr>
-          <w:rFonts w:asciiTheme="majorHAnsi" w:hAnsiTheme="majorHAnsi" w:cstheme="majorHAnsi"/>
-          <w:b/>
-          <w:sz w:val="22"/>
-          <w:szCs w:val="22"/>
+          <w:bCs/>
         </w:rPr>
         <w:t>Sprint 1 Backlog Items</w:t>
       </w:r>
@@ -13982,27 +17921,24 @@
     </w:p>
     <w:p>
       <w:pPr>
-        <w:spacing w:line="240" w:lineRule="exact"/>
-        <w:jc w:val="both"/>
-        <w:outlineLvl w:val="0"/>
-        <w:rPr>
-          <w:rFonts w:asciiTheme="majorHAnsi" w:hAnsiTheme="majorHAnsi" w:cstheme="majorHAnsi"/>
+        <w:pStyle w:val="Heading3"/>
+        <w:rPr>
+          <w:color w:val="000000" w:themeColor="text1"/>
+        </w:rPr>
+      </w:pPr>
+      <w:bookmarkStart w:id="18" w:name="_Toc118050961"/>
+      <w:r>
+        <w:rPr>
+          <w:rFonts w:eastAsiaTheme="minorEastAsia" w:cstheme="majorHAnsi"/>
           <w:b/>
           <w:iCs/>
+          <w:color w:val="auto"/>
           <w:sz w:val="28"/>
           <w:szCs w:val="28"/>
         </w:rPr>
-      </w:pPr>
-      <w:r>
-        <w:rPr>
-          <w:rFonts w:asciiTheme="majorHAnsi" w:hAnsiTheme="majorHAnsi" w:cstheme="majorHAnsi"/>
-          <w:b/>
-          <w:iCs/>
-          <w:sz w:val="28"/>
-          <w:szCs w:val="28"/>
-        </w:rPr>
         <w:t>Create Sales Table</w:t>
       </w:r>
+      <w:bookmarkEnd w:id="18"/>
     </w:p>
     <w:p>
       <w:pPr>
@@ -14021,47 +17957,21 @@
     </w:p>
     <w:p>
       <w:pPr>
-        <w:spacing w:line="240" w:lineRule="exact"/>
-        <w:jc w:val="both"/>
-        <w:outlineLvl w:val="0"/>
-        <w:rPr>
-          <w:rFonts w:asciiTheme="majorHAnsi" w:hAnsiTheme="majorHAnsi" w:cstheme="majorHAnsi"/>
+        <w:pStyle w:val="Heading3"/>
+      </w:pPr>
+      <w:bookmarkStart w:id="19" w:name="_Toc118050962"/>
+      <w:r>
+        <w:rPr>
+          <w:rFonts w:eastAsiaTheme="minorEastAsia" w:cstheme="majorHAnsi"/>
           <w:b/>
           <w:iCs/>
+          <w:color w:val="auto"/>
           <w:sz w:val="28"/>
           <w:szCs w:val="28"/>
         </w:rPr>
-      </w:pPr>
-      <w:r>
-        <w:rPr>
-          <w:rFonts w:asciiTheme="majorHAnsi" w:hAnsiTheme="majorHAnsi" w:cstheme="majorHAnsi"/>
-          <w:b/>
-          <w:iCs/>
-          <w:sz w:val="28"/>
-          <w:szCs w:val="28"/>
-        </w:rPr>
-        <w:t>Add</w:t>
-      </w:r>
-      <w:r>
-        <w:rPr>
-          <w:rFonts w:asciiTheme="majorHAnsi" w:hAnsiTheme="majorHAnsi" w:cstheme="majorHAnsi"/>
-          <w:b/>
-          <w:iCs/>
-          <w:sz w:val="28"/>
-          <w:szCs w:val="28"/>
-        </w:rPr>
-        <w:t xml:space="preserve"> Sales </w:t>
-      </w:r>
-      <w:r>
-        <w:rPr>
-          <w:rFonts w:asciiTheme="majorHAnsi" w:hAnsiTheme="majorHAnsi" w:cstheme="majorHAnsi"/>
-          <w:b/>
-          <w:iCs/>
-          <w:sz w:val="28"/>
-          <w:szCs w:val="28"/>
-        </w:rPr>
-        <w:t>Record</w:t>
-      </w:r>
+        <w:t>Add Sales Record</w:t>
+      </w:r>
+      <w:bookmarkEnd w:id="19"/>
     </w:p>
     <w:p>
       <w:pPr>
@@ -14075,13 +17985,7 @@
         <w:rPr>
           <w:rFonts w:asciiTheme="majorHAnsi" w:hAnsiTheme="majorHAnsi" w:cstheme="majorHAnsi"/>
         </w:rPr>
-        <w:t xml:space="preserve">Adding a sales record is more complex as it </w:t>
-      </w:r>
-      <w:r>
-        <w:rPr>
-          <w:rFonts w:asciiTheme="majorHAnsi" w:hAnsiTheme="majorHAnsi" w:cstheme="majorHAnsi"/>
-        </w:rPr>
-        <w:t xml:space="preserve">requires 1 SQL statement </w:t>
+        <w:t xml:space="preserve">Adding a sales record is more complex as it requires 1 SQL statement </w:t>
       </w:r>
       <w:r>
         <w:rPr>
@@ -14119,37 +18023,29 @@
     </w:p>
     <w:p>
       <w:pPr>
-        <w:spacing w:line="240" w:lineRule="exact"/>
-        <w:jc w:val="both"/>
-        <w:outlineLvl w:val="0"/>
-        <w:rPr>
-          <w:rFonts w:asciiTheme="majorHAnsi" w:hAnsiTheme="majorHAnsi" w:cstheme="majorHAnsi"/>
+        <w:pStyle w:val="Heading3"/>
+        <w:rPr>
+          <w:rFonts w:eastAsiaTheme="minorEastAsia" w:cstheme="majorHAnsi"/>
           <w:b/>
           <w:iCs/>
+          <w:color w:val="auto"/>
           <w:sz w:val="28"/>
           <w:szCs w:val="28"/>
         </w:rPr>
       </w:pPr>
-      <w:r>
-        <w:rPr>
-          <w:rFonts w:asciiTheme="majorHAnsi" w:hAnsiTheme="majorHAnsi" w:cstheme="majorHAnsi"/>
+      <w:bookmarkStart w:id="20" w:name="_Toc118050963"/>
+      <w:r>
+        <w:rPr>
+          <w:rFonts w:eastAsiaTheme="minorEastAsia" w:cstheme="majorHAnsi"/>
           <w:b/>
           <w:iCs/>
+          <w:color w:val="auto"/>
           <w:sz w:val="28"/>
           <w:szCs w:val="28"/>
         </w:rPr>
-        <w:t>Edit</w:t>
-      </w:r>
-      <w:r>
-        <w:rPr>
-          <w:rFonts w:asciiTheme="majorHAnsi" w:hAnsiTheme="majorHAnsi" w:cstheme="majorHAnsi"/>
-          <w:b/>
-          <w:iCs/>
-          <w:sz w:val="28"/>
-          <w:szCs w:val="28"/>
-        </w:rPr>
-        <w:t xml:space="preserve"> Sales Record</w:t>
-      </w:r>
+        <w:t>Edit Sales Record</w:t>
+      </w:r>
+      <w:bookmarkEnd w:id="20"/>
     </w:p>
     <w:p>
       <w:pPr>
@@ -14177,13 +18073,7 @@
         <w:rPr>
           <w:rFonts w:asciiTheme="majorHAnsi" w:hAnsiTheme="majorHAnsi" w:cstheme="majorHAnsi"/>
         </w:rPr>
-        <w:t xml:space="preserve"> be searched for and found in the sales table, which requires an additional SQL statement to retrieve the records. Two SQL statements will take 20 minutes.</w:t>
-      </w:r>
-      <w:r>
-        <w:rPr>
-          <w:rFonts w:asciiTheme="majorHAnsi" w:hAnsiTheme="majorHAnsi" w:cstheme="majorHAnsi"/>
-        </w:rPr>
-        <w:t xml:space="preserve"> </w:t>
+        <w:t xml:space="preserve"> be searched for and found in the sales table, which requires an additional SQL statement to retrieve the records. Two SQL statements will take 20 minutes. </w:t>
       </w:r>
     </w:p>
     <w:p>
@@ -14209,47 +18099,30 @@
     </w:p>
     <w:p>
       <w:pPr>
-        <w:spacing w:line="240" w:lineRule="exact"/>
-        <w:jc w:val="both"/>
-        <w:outlineLvl w:val="0"/>
-        <w:rPr>
-          <w:rFonts w:asciiTheme="majorHAnsi" w:hAnsiTheme="majorHAnsi" w:cstheme="majorHAnsi"/>
+        <w:pStyle w:val="Heading3"/>
+        <w:rPr>
+          <w:rFonts w:eastAsiaTheme="minorEastAsia" w:cstheme="majorHAnsi"/>
           <w:b/>
           <w:iCs/>
+          <w:color w:val="auto"/>
           <w:sz w:val="28"/>
           <w:szCs w:val="28"/>
         </w:rPr>
       </w:pPr>
-      <w:r>
-        <w:rPr>
-          <w:rFonts w:asciiTheme="majorHAnsi" w:hAnsiTheme="majorHAnsi" w:cstheme="majorHAnsi"/>
+      <w:bookmarkStart w:id="21" w:name="_Toc118050964"/>
+      <w:r>
+        <w:rPr>
+          <w:rFonts w:eastAsiaTheme="minorEastAsia" w:cstheme="majorHAnsi"/>
           <w:b/>
           <w:iCs/>
+          <w:color w:val="auto"/>
           <w:sz w:val="28"/>
           <w:szCs w:val="28"/>
         </w:rPr>
-        <w:t>Display</w:t>
-      </w:r>
-      <w:r>
-        <w:rPr>
-          <w:rFonts w:asciiTheme="majorHAnsi" w:hAnsiTheme="majorHAnsi" w:cstheme="majorHAnsi"/>
-          <w:b/>
-          <w:iCs/>
-          <w:sz w:val="28"/>
-          <w:szCs w:val="28"/>
-        </w:rPr>
-        <w:t xml:space="preserve"> Sales Record</w:t>
-      </w:r>
-      <w:r>
-        <w:rPr>
-          <w:rFonts w:asciiTheme="majorHAnsi" w:hAnsiTheme="majorHAnsi" w:cstheme="majorHAnsi"/>
-          <w:b/>
-          <w:iCs/>
-          <w:sz w:val="28"/>
-          <w:szCs w:val="28"/>
-        </w:rPr>
-        <w:t>s</w:t>
-      </w:r>
+        <w:lastRenderedPageBreak/>
+        <w:t>Display Sales Records</w:t>
+      </w:r>
+      <w:bookmarkEnd w:id="21"/>
     </w:p>
     <w:p>
       <w:pPr>
@@ -14263,65 +18136,34 @@
         <w:rPr>
           <w:rFonts w:asciiTheme="majorHAnsi" w:hAnsiTheme="majorHAnsi" w:cstheme="majorHAnsi"/>
         </w:rPr>
-        <w:lastRenderedPageBreak/>
-        <w:t xml:space="preserve">Displaying a </w:t>
-      </w:r>
-      <w:r>
-        <w:rPr>
-          <w:rFonts w:asciiTheme="majorHAnsi" w:hAnsiTheme="majorHAnsi" w:cstheme="majorHAnsi"/>
-        </w:rPr>
-        <w:t xml:space="preserve">sales record </w:t>
-      </w:r>
-      <w:r>
-        <w:rPr>
-          <w:rFonts w:asciiTheme="majorHAnsi" w:hAnsiTheme="majorHAnsi" w:cstheme="majorHAnsi"/>
-        </w:rPr>
-        <w:t>requires a SELECT statement and a form of processing to populate a UI field. The SQL statement will take less than 10 minutes. Given the processing does not have to change or error check anything – as each record is assumed to be correctly formatted, it will take less time than going the other way (from UI to database). Using size-estimation against “Add Sales Record” this task should take a third of the coding time, yielding 10 minutes. This task will therefore take 20 minutes in total.</w:t>
+        <w:t>Displaying a sales record requires a SELECT statement and a form of processing to populate a UI field. The SQL statement will take less than 10 minutes. Given the processing does not have to change or error check anything – as each record is assumed to be correctly formatted, it will take less time than going the other way (from UI to database). Using size-estimation against “Add Sales Record” this task should take a third of the coding time, yielding 10 minutes. This task will therefore take 20 minutes in total.</w:t>
       </w:r>
     </w:p>
     <w:p>
       <w:pPr>
-        <w:spacing w:line="240" w:lineRule="exact"/>
-        <w:jc w:val="both"/>
-        <w:outlineLvl w:val="0"/>
-        <w:rPr>
-          <w:rFonts w:asciiTheme="majorHAnsi" w:hAnsiTheme="majorHAnsi" w:cstheme="majorHAnsi"/>
+        <w:pStyle w:val="Heading3"/>
+        <w:rPr>
+          <w:rFonts w:eastAsiaTheme="minorEastAsia" w:cstheme="majorHAnsi"/>
           <w:b/>
           <w:iCs/>
+          <w:color w:val="auto"/>
           <w:sz w:val="28"/>
           <w:szCs w:val="28"/>
         </w:rPr>
       </w:pPr>
-      <w:r>
-        <w:rPr>
-          <w:rFonts w:asciiTheme="majorHAnsi" w:hAnsiTheme="majorHAnsi" w:cstheme="majorHAnsi"/>
+      <w:bookmarkStart w:id="22" w:name="_Toc118050965"/>
+      <w:r>
+        <w:rPr>
+          <w:rFonts w:eastAsiaTheme="minorEastAsia" w:cstheme="majorHAnsi"/>
           <w:b/>
           <w:iCs/>
+          <w:color w:val="auto"/>
           <w:sz w:val="28"/>
           <w:szCs w:val="28"/>
         </w:rPr>
-        <w:t xml:space="preserve">Create </w:t>
-      </w:r>
-      <w:r>
-        <w:rPr>
-          <w:rFonts w:asciiTheme="majorHAnsi" w:hAnsiTheme="majorHAnsi" w:cstheme="majorHAnsi"/>
-          <w:b/>
-          <w:iCs/>
-          <w:sz w:val="28"/>
-          <w:szCs w:val="28"/>
-        </w:rPr>
-        <w:t>product</w:t>
-      </w:r>
-      <w:r>
-        <w:rPr>
-          <w:rFonts w:asciiTheme="majorHAnsi" w:hAnsiTheme="majorHAnsi" w:cstheme="majorHAnsi"/>
-          <w:b/>
-          <w:iCs/>
-          <w:sz w:val="28"/>
-          <w:szCs w:val="28"/>
-        </w:rPr>
-        <w:t xml:space="preserve"> Table</w:t>
-      </w:r>
+        <w:t>Create product Table</w:t>
+      </w:r>
+      <w:bookmarkEnd w:id="22"/>
     </w:p>
     <w:p>
       <w:pPr>
@@ -14335,58 +18177,34 @@
         <w:rPr>
           <w:rFonts w:asciiTheme="majorHAnsi" w:hAnsiTheme="majorHAnsi" w:cstheme="majorHAnsi"/>
         </w:rPr>
-        <w:t>This task follows the basics of the “Create Sales Table” task. By analogy it will also take no longer than 20 minutes.</w:t>
-      </w:r>
-      <w:r>
-        <w:rPr>
-          <w:rFonts w:asciiTheme="majorHAnsi" w:hAnsiTheme="majorHAnsi" w:cstheme="majorHAnsi"/>
-        </w:rPr>
-        <w:t xml:space="preserve"> </w:t>
+        <w:t xml:space="preserve">This task follows the basics of the “Create Sales Table” task. By analogy it will also take no longer than 20 minutes. </w:t>
       </w:r>
     </w:p>
     <w:p>
       <w:pPr>
-        <w:spacing w:line="240" w:lineRule="exact"/>
-        <w:jc w:val="both"/>
-        <w:outlineLvl w:val="0"/>
-        <w:rPr>
-          <w:rFonts w:asciiTheme="majorHAnsi" w:hAnsiTheme="majorHAnsi" w:cstheme="majorHAnsi"/>
+        <w:pStyle w:val="Heading3"/>
+        <w:rPr>
+          <w:rFonts w:eastAsiaTheme="minorEastAsia" w:cstheme="majorHAnsi"/>
           <w:b/>
           <w:iCs/>
+          <w:color w:val="auto"/>
           <w:sz w:val="28"/>
           <w:szCs w:val="28"/>
         </w:rPr>
       </w:pPr>
-      <w:r>
-        <w:rPr>
-          <w:rFonts w:asciiTheme="majorHAnsi" w:hAnsiTheme="majorHAnsi" w:cstheme="majorHAnsi"/>
+      <w:bookmarkStart w:id="23" w:name="_Toc118050966"/>
+      <w:r>
+        <w:rPr>
+          <w:rFonts w:eastAsiaTheme="minorEastAsia" w:cstheme="majorHAnsi"/>
           <w:b/>
           <w:iCs/>
+          <w:color w:val="auto"/>
           <w:sz w:val="28"/>
           <w:szCs w:val="28"/>
         </w:rPr>
-        <w:t xml:space="preserve">Add </w:t>
-      </w:r>
-      <w:r>
-        <w:rPr>
-          <w:rFonts w:asciiTheme="majorHAnsi" w:hAnsiTheme="majorHAnsi" w:cstheme="majorHAnsi"/>
-          <w:b/>
-          <w:iCs/>
-          <w:sz w:val="28"/>
-          <w:szCs w:val="28"/>
-        </w:rPr>
-        <w:t>Product</w:t>
-      </w:r>
-      <w:r>
-        <w:rPr>
-          <w:rFonts w:asciiTheme="majorHAnsi" w:hAnsiTheme="majorHAnsi" w:cstheme="majorHAnsi"/>
-          <w:b/>
-          <w:iCs/>
-          <w:sz w:val="28"/>
-          <w:szCs w:val="28"/>
-        </w:rPr>
-        <w:t xml:space="preserve"> Record</w:t>
-      </w:r>
+        <w:t>Add Product Record</w:t>
+      </w:r>
+      <w:bookmarkEnd w:id="23"/>
     </w:p>
     <w:p>
       <w:pPr>
@@ -14400,13 +18218,7 @@
         <w:rPr>
           <w:rFonts w:asciiTheme="majorHAnsi" w:hAnsiTheme="majorHAnsi" w:cstheme="majorHAnsi"/>
         </w:rPr>
-        <w:t xml:space="preserve">Adding a </w:t>
-      </w:r>
-      <w:r>
-        <w:rPr>
-          <w:rFonts w:asciiTheme="majorHAnsi" w:hAnsiTheme="majorHAnsi" w:cstheme="majorHAnsi"/>
-        </w:rPr>
-        <w:t xml:space="preserve">product record is </w:t>
+        <w:t xml:space="preserve">Adding a product record is </w:t>
       </w:r>
       <w:proofErr w:type="gramStart"/>
       <w:r>
@@ -14420,19 +18232,7 @@
         <w:rPr>
           <w:rFonts w:asciiTheme="majorHAnsi" w:hAnsiTheme="majorHAnsi" w:cstheme="majorHAnsi"/>
         </w:rPr>
-        <w:t xml:space="preserve"> adding a sales</w:t>
-      </w:r>
-      <w:r>
-        <w:rPr>
-          <w:rFonts w:asciiTheme="majorHAnsi" w:hAnsiTheme="majorHAnsi" w:cstheme="majorHAnsi"/>
-        </w:rPr>
-        <w:t xml:space="preserve"> record </w:t>
-      </w:r>
-      <w:r>
-        <w:rPr>
-          <w:rFonts w:asciiTheme="majorHAnsi" w:hAnsiTheme="majorHAnsi" w:cstheme="majorHAnsi"/>
-        </w:rPr>
-        <w:t xml:space="preserve">but more complex again as there is no barcode to scan. The details of each product must be entered manually meaning that error checking </w:t>
+        <w:t xml:space="preserve"> adding a sales record but more complex again as there is no barcode to scan. The details of each product must be entered manually meaning that error checking </w:t>
       </w:r>
       <w:proofErr w:type="gramStart"/>
       <w:r>
@@ -14446,58 +18246,34 @@
         <w:rPr>
           <w:rFonts w:asciiTheme="majorHAnsi" w:hAnsiTheme="majorHAnsi" w:cstheme="majorHAnsi"/>
         </w:rPr>
-        <w:t xml:space="preserve"> be more stringent. The product table will have 4 columns, meaning that 4 fields need to be error checked. Using size estimation and analogy, this means the error checking alone will take 40 minutes. Adding the 30 minutes estimated for the processing code of “Adding Sales Product” (code will be similar), and adding 10 minutes for another SQL statement, this task will take a total of 1.3 hours.</w:t>
-      </w:r>
-      <w:r>
-        <w:rPr>
-          <w:rFonts w:asciiTheme="majorHAnsi" w:hAnsiTheme="majorHAnsi" w:cstheme="majorHAnsi"/>
-        </w:rPr>
-        <w:t xml:space="preserve"> </w:t>
+        <w:t xml:space="preserve"> be more stringent. The product table will have 4 columns, meaning that 4 fields need to be error checked. Using size estimation and analogy, this means the error checking alone will take 40 minutes. Adding the 30 minutes estimated for the processing code of “Adding Sales Product” (code will be similar), and adding 10 minutes for another SQL statement, this task will take a total of 1.3 hours. </w:t>
       </w:r>
     </w:p>
     <w:p>
       <w:pPr>
-        <w:spacing w:line="240" w:lineRule="exact"/>
-        <w:jc w:val="both"/>
-        <w:outlineLvl w:val="0"/>
-        <w:rPr>
-          <w:rFonts w:asciiTheme="majorHAnsi" w:hAnsiTheme="majorHAnsi" w:cstheme="majorHAnsi"/>
+        <w:pStyle w:val="Heading3"/>
+        <w:rPr>
+          <w:rFonts w:eastAsiaTheme="minorEastAsia" w:cstheme="majorHAnsi"/>
           <w:b/>
           <w:iCs/>
+          <w:color w:val="auto"/>
           <w:sz w:val="28"/>
           <w:szCs w:val="28"/>
         </w:rPr>
       </w:pPr>
-      <w:r>
-        <w:rPr>
-          <w:rFonts w:asciiTheme="majorHAnsi" w:hAnsiTheme="majorHAnsi" w:cstheme="majorHAnsi"/>
+      <w:bookmarkStart w:id="24" w:name="_Toc118050967"/>
+      <w:r>
+        <w:rPr>
+          <w:rFonts w:eastAsiaTheme="minorEastAsia" w:cstheme="majorHAnsi"/>
           <w:b/>
           <w:iCs/>
+          <w:color w:val="auto"/>
           <w:sz w:val="28"/>
           <w:szCs w:val="28"/>
         </w:rPr>
-        <w:t xml:space="preserve">Edit </w:t>
-      </w:r>
-      <w:r>
-        <w:rPr>
-          <w:rFonts w:asciiTheme="majorHAnsi" w:hAnsiTheme="majorHAnsi" w:cstheme="majorHAnsi"/>
-          <w:b/>
-          <w:iCs/>
-          <w:sz w:val="28"/>
-          <w:szCs w:val="28"/>
-        </w:rPr>
-        <w:t>Product</w:t>
-      </w:r>
-      <w:r>
-        <w:rPr>
-          <w:rFonts w:asciiTheme="majorHAnsi" w:hAnsiTheme="majorHAnsi" w:cstheme="majorHAnsi"/>
-          <w:b/>
-          <w:iCs/>
-          <w:sz w:val="28"/>
-          <w:szCs w:val="28"/>
-        </w:rPr>
-        <w:t xml:space="preserve"> Record</w:t>
-      </w:r>
+        <w:t>Edit Product Record</w:t>
+      </w:r>
+      <w:bookmarkEnd w:id="24"/>
     </w:p>
     <w:p>
       <w:pPr>
@@ -14511,13 +18287,7 @@
         <w:rPr>
           <w:rFonts w:asciiTheme="majorHAnsi" w:hAnsiTheme="majorHAnsi" w:cstheme="majorHAnsi"/>
         </w:rPr>
-        <w:t xml:space="preserve">Editing a </w:t>
-      </w:r>
-      <w:r>
-        <w:rPr>
-          <w:rFonts w:asciiTheme="majorHAnsi" w:hAnsiTheme="majorHAnsi" w:cstheme="majorHAnsi"/>
-        </w:rPr>
-        <w:t xml:space="preserve">product record is almost identical to editing a sales record, however the difference is that the code for error checking each field would have already been completed in the “Add Product Record” task. Time does not have to be allocated for </w:t>
+        <w:t xml:space="preserve">Editing a product record is almost identical to editing a sales record, however the difference is that the code for error checking each field would have already been completed in the “Add Product Record” task. Time does not have to be allocated for </w:t>
       </w:r>
       <w:r>
         <w:rPr>
@@ -14525,39 +18295,52 @@
         </w:rPr>
         <w:t xml:space="preserve">this. </w:t>
       </w:r>
+      <w:r>
+        <w:rPr>
+          <w:rFonts w:asciiTheme="majorHAnsi" w:hAnsiTheme="majorHAnsi" w:cstheme="majorHAnsi"/>
+        </w:rPr>
+        <w:t>Therefore,</w:t>
+      </w:r>
+      <w:r>
+        <w:rPr>
+          <w:rFonts w:asciiTheme="majorHAnsi" w:hAnsiTheme="majorHAnsi" w:cstheme="majorHAnsi"/>
+        </w:rPr>
+        <w:t xml:space="preserve"> it is as simple as an extra SQL statement to select the record in question, making this task (excluding UI) a </w:t>
+      </w:r>
       <w:proofErr w:type="gramStart"/>
       <w:r>
         <w:rPr>
           <w:rFonts w:asciiTheme="majorHAnsi" w:hAnsiTheme="majorHAnsi" w:cstheme="majorHAnsi"/>
         </w:rPr>
-        <w:t>Therefore</w:t>
+        <w:t>10 minute</w:t>
       </w:r>
       <w:proofErr w:type="gramEnd"/>
       <w:r>
         <w:rPr>
           <w:rFonts w:asciiTheme="majorHAnsi" w:hAnsiTheme="majorHAnsi" w:cstheme="majorHAnsi"/>
         </w:rPr>
-        <w:t xml:space="preserve"> it is as simple as an extra SQL statement to select the record in question, making this task (excluding UI) a 10 minute job.</w:t>
+        <w:t xml:space="preserve"> job.</w:t>
       </w:r>
     </w:p>
     <w:p>
       <w:pPr>
-        <w:spacing w:line="240" w:lineRule="exact"/>
-        <w:jc w:val="both"/>
-        <w:outlineLvl w:val="0"/>
-        <w:rPr>
-          <w:rFonts w:asciiTheme="majorHAnsi" w:hAnsiTheme="majorHAnsi" w:cstheme="majorHAnsi"/>
+        <w:pStyle w:val="Heading3"/>
+        <w:rPr>
+          <w:rFonts w:eastAsiaTheme="minorEastAsia" w:cstheme="majorHAnsi"/>
           <w:b/>
           <w:iCs/>
+          <w:color w:val="auto"/>
           <w:sz w:val="28"/>
           <w:szCs w:val="28"/>
         </w:rPr>
       </w:pPr>
-      <w:r>
-        <w:rPr>
-          <w:rFonts w:asciiTheme="majorHAnsi" w:hAnsiTheme="majorHAnsi" w:cstheme="majorHAnsi"/>
+      <w:bookmarkStart w:id="25" w:name="_Toc118050968"/>
+      <w:r>
+        <w:rPr>
+          <w:rFonts w:eastAsiaTheme="minorEastAsia" w:cstheme="majorHAnsi"/>
           <w:b/>
           <w:iCs/>
+          <w:color w:val="auto"/>
           <w:sz w:val="28"/>
           <w:szCs w:val="28"/>
         </w:rPr>
@@ -14565,9 +18348,10 @@
       </w:r>
       <w:r>
         <w:rPr>
-          <w:rFonts w:asciiTheme="majorHAnsi" w:hAnsiTheme="majorHAnsi" w:cstheme="majorHAnsi"/>
+          <w:rFonts w:eastAsiaTheme="minorEastAsia" w:cstheme="majorHAnsi"/>
           <w:b/>
           <w:iCs/>
+          <w:color w:val="auto"/>
           <w:sz w:val="28"/>
           <w:szCs w:val="28"/>
         </w:rPr>
@@ -14575,14 +18359,16 @@
       </w:r>
       <w:r>
         <w:rPr>
-          <w:rFonts w:asciiTheme="majorHAnsi" w:hAnsiTheme="majorHAnsi" w:cstheme="majorHAnsi"/>
+          <w:rFonts w:eastAsiaTheme="minorEastAsia" w:cstheme="majorHAnsi"/>
           <w:b/>
           <w:iCs/>
+          <w:color w:val="auto"/>
           <w:sz w:val="28"/>
           <w:szCs w:val="28"/>
         </w:rPr>
         <w:t xml:space="preserve"> Records</w:t>
       </w:r>
+      <w:bookmarkEnd w:id="25"/>
     </w:p>
     <w:p>
       <w:pPr>
@@ -14619,27 +18405,29 @@
     </w:p>
     <w:p>
       <w:pPr>
-        <w:spacing w:line="240" w:lineRule="exact"/>
-        <w:jc w:val="both"/>
-        <w:outlineLvl w:val="0"/>
-        <w:rPr>
-          <w:rFonts w:asciiTheme="majorHAnsi" w:hAnsiTheme="majorHAnsi" w:cstheme="majorHAnsi"/>
+        <w:pStyle w:val="Heading3"/>
+        <w:rPr>
+          <w:rFonts w:eastAsiaTheme="minorEastAsia" w:cstheme="majorHAnsi"/>
           <w:b/>
           <w:iCs/>
+          <w:color w:val="auto"/>
           <w:sz w:val="28"/>
           <w:szCs w:val="28"/>
         </w:rPr>
       </w:pPr>
-      <w:r>
-        <w:rPr>
-          <w:rFonts w:asciiTheme="majorHAnsi" w:hAnsiTheme="majorHAnsi" w:cstheme="majorHAnsi"/>
+      <w:bookmarkStart w:id="26" w:name="_Toc118050969"/>
+      <w:r>
+        <w:rPr>
+          <w:rFonts w:eastAsiaTheme="minorEastAsia" w:cstheme="majorHAnsi"/>
           <w:b/>
           <w:iCs/>
+          <w:color w:val="auto"/>
           <w:sz w:val="28"/>
           <w:szCs w:val="28"/>
         </w:rPr>
         <w:t>Sales UI</w:t>
       </w:r>
+      <w:bookmarkEnd w:id="26"/>
     </w:p>
     <w:p>
       <w:pPr>
@@ -14678,21 +18466,18 @@
     </w:p>
     <w:p>
       <w:pPr>
-        <w:jc w:val="both"/>
-        <w:outlineLvl w:val="0"/>
+        <w:spacing w:after="0"/>
         <w:rPr>
           <w:rFonts w:asciiTheme="majorHAnsi" w:hAnsiTheme="majorHAnsi" w:cstheme="majorHAnsi"/>
           <w:b/>
-          <w:sz w:val="22"/>
-          <w:szCs w:val="22"/>
+          <w:bCs/>
         </w:rPr>
       </w:pPr>
       <w:r>
         <w:rPr>
           <w:rFonts w:asciiTheme="majorHAnsi" w:hAnsiTheme="majorHAnsi" w:cstheme="majorHAnsi"/>
           <w:b/>
-          <w:sz w:val="22"/>
-          <w:szCs w:val="22"/>
+          <w:bCs/>
         </w:rPr>
         <w:t xml:space="preserve">Table </w:t>
       </w:r>
@@ -14700,17 +18485,15 @@
         <w:rPr>
           <w:rFonts w:asciiTheme="majorHAnsi" w:hAnsiTheme="majorHAnsi" w:cstheme="majorHAnsi"/>
           <w:b/>
-          <w:sz w:val="22"/>
-          <w:szCs w:val="22"/>
-        </w:rPr>
-        <w:t>9</w:t>
+          <w:bCs/>
+        </w:rPr>
+        <w:t>12</w:t>
       </w:r>
       <w:r>
         <w:rPr>
           <w:rFonts w:asciiTheme="majorHAnsi" w:hAnsiTheme="majorHAnsi" w:cstheme="majorHAnsi"/>
           <w:b/>
-          <w:sz w:val="22"/>
-          <w:szCs w:val="22"/>
+          <w:bCs/>
         </w:rPr>
         <w:t xml:space="preserve">. </w:t>
       </w:r>
@@ -14718,8 +18501,7 @@
         <w:rPr>
           <w:rFonts w:asciiTheme="majorHAnsi" w:hAnsiTheme="majorHAnsi" w:cstheme="majorHAnsi"/>
           <w:b/>
-          <w:sz w:val="22"/>
-          <w:szCs w:val="22"/>
+          <w:bCs/>
         </w:rPr>
         <w:t>Sales UI WBS</w:t>
       </w:r>
@@ -15104,6 +18886,7 @@
                 <w:szCs w:val="22"/>
                 <w:lang w:eastAsia="en-AU"/>
               </w:rPr>
+              <w:lastRenderedPageBreak/>
               <w:t>Display Panel for Running Sale</w:t>
             </w:r>
           </w:p>
@@ -15176,18 +18959,7 @@
                 <w:szCs w:val="22"/>
                 <w:lang w:eastAsia="en-AU"/>
               </w:rPr>
-              <w:t xml:space="preserve">The display panel will draw from the “Add Sale” code and display it. Some designing will be required to </w:t>
-            </w:r>
-            <w:r>
-              <w:rPr>
-                <w:rFonts w:ascii="Calibri" w:eastAsia="Times New Roman" w:hAnsi="Calibri" w:cs="Calibri"/>
-                <w:color w:val="000000"/>
-                <w:sz w:val="22"/>
-                <w:szCs w:val="22"/>
-                <w:lang w:eastAsia="en-AU"/>
-              </w:rPr>
-              <w:lastRenderedPageBreak/>
-              <w:t>show the data in an easily readable format.</w:t>
+              <w:t>The display panel will draw from the “Add Sale” code and display it. Some designing will be required to show the data in an easily readable format.</w:t>
             </w:r>
           </w:p>
         </w:tc>
@@ -15223,7 +18995,6 @@
                 <w:szCs w:val="22"/>
                 <w:lang w:eastAsia="en-AU"/>
               </w:rPr>
-              <w:lastRenderedPageBreak/>
               <w:t>0.5</w:t>
             </w:r>
           </w:p>
@@ -15266,17 +19037,7 @@
                 <w:szCs w:val="22"/>
                 <w:lang w:eastAsia="en-AU"/>
               </w:rPr>
-              <w:t>Confirm Sale (“Pay”) Button</w:t>
-            </w:r>
-            <w:r>
-              <w:rPr>
-                <w:rFonts w:ascii="Calibri" w:eastAsia="Times New Roman" w:hAnsi="Calibri" w:cs="Calibri"/>
-                <w:color w:val="000000"/>
-                <w:sz w:val="22"/>
-                <w:szCs w:val="22"/>
-                <w:lang w:eastAsia="en-AU"/>
-              </w:rPr>
-              <w:t xml:space="preserve"> </w:t>
+              <w:t xml:space="preserve">Confirm Sale (“Pay”) Button </w:t>
             </w:r>
             <w:r>
               <w:rPr>
@@ -15488,27 +19249,7 @@
                 <w:szCs w:val="22"/>
                 <w:lang w:eastAsia="en-AU"/>
               </w:rPr>
-              <w:t>A button to trigger the payment popup</w:t>
-            </w:r>
-            <w:r>
-              <w:rPr>
-                <w:rFonts w:ascii="Calibri" w:eastAsia="Times New Roman" w:hAnsi="Calibri" w:cs="Calibri"/>
-                <w:color w:val="000000"/>
-                <w:sz w:val="22"/>
-                <w:szCs w:val="22"/>
-                <w:lang w:eastAsia="en-AU"/>
-              </w:rPr>
-              <w:t xml:space="preserve"> using cash</w:t>
-            </w:r>
-            <w:r>
-              <w:rPr>
-                <w:rFonts w:ascii="Calibri" w:eastAsia="Times New Roman" w:hAnsi="Calibri" w:cs="Calibri"/>
-                <w:color w:val="000000"/>
-                <w:sz w:val="22"/>
-                <w:szCs w:val="22"/>
-                <w:lang w:eastAsia="en-AU"/>
-              </w:rPr>
-              <w:t>.</w:t>
+              <w:t>A button to trigger the payment popup using cash.</w:t>
             </w:r>
           </w:p>
         </w:tc>
@@ -15718,37 +19459,7 @@
                 <w:szCs w:val="22"/>
                 <w:lang w:eastAsia="en-AU"/>
               </w:rPr>
-              <w:t>Th</w:t>
-            </w:r>
-            <w:r>
-              <w:rPr>
-                <w:rFonts w:ascii="Calibri" w:eastAsia="Times New Roman" w:hAnsi="Calibri" w:cs="Calibri"/>
-                <w:color w:val="000000"/>
-                <w:sz w:val="22"/>
-                <w:szCs w:val="22"/>
-                <w:lang w:eastAsia="en-AU"/>
-              </w:rPr>
-              <w:t>e linking code to make a POS terminal work requires more effort. Research shows there are resources which already do this, reducing the time needed to code it</w:t>
-            </w:r>
-            <w:r>
-              <w:rPr>
-                <w:rFonts w:ascii="Calibri" w:eastAsia="Times New Roman" w:hAnsi="Calibri" w:cs="Calibri"/>
-                <w:color w:val="000000"/>
-                <w:sz w:val="22"/>
-                <w:szCs w:val="22"/>
-                <w:lang w:eastAsia="en-AU"/>
-              </w:rPr>
-              <w:t>, however this is a technology the team may not have exposure to, a conservative estimate would take the upper bound of what is reasonable</w:t>
-            </w:r>
-            <w:r>
-              <w:rPr>
-                <w:rFonts w:ascii="Calibri" w:eastAsia="Times New Roman" w:hAnsi="Calibri" w:cs="Calibri"/>
-                <w:color w:val="000000"/>
-                <w:sz w:val="22"/>
-                <w:szCs w:val="22"/>
-                <w:lang w:eastAsia="en-AU"/>
-              </w:rPr>
-              <w:t>.</w:t>
+              <w:t>The linking code to make a POS terminal work requires more effort. Research shows there are resources which already do this, reducing the time needed to code it, however this is a technology the team may not have exposure to, a conservative estimate would take the upper bound of what is reasonable.</w:t>
             </w:r>
           </w:p>
         </w:tc>
@@ -16110,53 +19821,32 @@
         </w:tc>
       </w:tr>
     </w:tbl>
+    <w:p/>
     <w:p>
       <w:pPr>
-        <w:spacing w:line="240" w:lineRule="exact"/>
-        <w:jc w:val="both"/>
-        <w:outlineLvl w:val="0"/>
-        <w:rPr>
-          <w:rFonts w:asciiTheme="majorHAnsi" w:hAnsiTheme="majorHAnsi" w:cstheme="majorHAnsi"/>
+        <w:pStyle w:val="Heading3"/>
+        <w:rPr>
+          <w:rFonts w:eastAsiaTheme="minorEastAsia" w:cstheme="majorHAnsi"/>
           <w:b/>
           <w:iCs/>
+          <w:color w:val="auto"/>
           <w:sz w:val="28"/>
           <w:szCs w:val="28"/>
         </w:rPr>
       </w:pPr>
-    </w:p>
-    <w:p>
-      <w:pPr>
-        <w:spacing w:line="240" w:lineRule="exact"/>
-        <w:jc w:val="both"/>
-        <w:outlineLvl w:val="0"/>
-        <w:rPr>
-          <w:rFonts w:asciiTheme="majorHAnsi" w:hAnsiTheme="majorHAnsi" w:cstheme="majorHAnsi"/>
+      <w:bookmarkStart w:id="27" w:name="_Toc118050970"/>
+      <w:r>
+        <w:rPr>
+          <w:rFonts w:eastAsiaTheme="minorEastAsia" w:cstheme="majorHAnsi"/>
           <w:b/>
           <w:iCs/>
+          <w:color w:val="auto"/>
           <w:sz w:val="28"/>
           <w:szCs w:val="28"/>
         </w:rPr>
-      </w:pPr>
-      <w:r>
-        <w:rPr>
-          <w:rFonts w:asciiTheme="majorHAnsi" w:hAnsiTheme="majorHAnsi" w:cstheme="majorHAnsi"/>
-          <w:b/>
-          <w:iCs/>
-          <w:sz w:val="28"/>
-          <w:szCs w:val="28"/>
-        </w:rPr>
-        <w:t>Product</w:t>
-      </w:r>
-      <w:r>
-        <w:rPr>
-          <w:rFonts w:asciiTheme="majorHAnsi" w:hAnsiTheme="majorHAnsi" w:cstheme="majorHAnsi"/>
-          <w:b/>
-          <w:iCs/>
-          <w:sz w:val="28"/>
-          <w:szCs w:val="28"/>
-        </w:rPr>
-        <w:t xml:space="preserve"> UI</w:t>
-      </w:r>
+        <w:t>Product UI</w:t>
+      </w:r>
+      <w:bookmarkEnd w:id="27"/>
     </w:p>
     <w:p>
       <w:pPr>
@@ -16170,49 +19860,25 @@
         <w:rPr>
           <w:rFonts w:asciiTheme="majorHAnsi" w:hAnsiTheme="majorHAnsi" w:cstheme="majorHAnsi"/>
         </w:rPr>
-        <w:t xml:space="preserve">The </w:t>
-      </w:r>
-      <w:r>
-        <w:rPr>
-          <w:rFonts w:asciiTheme="majorHAnsi" w:hAnsiTheme="majorHAnsi" w:cstheme="majorHAnsi"/>
-        </w:rPr>
-        <w:t>product</w:t>
-      </w:r>
-      <w:r>
-        <w:rPr>
-          <w:rFonts w:asciiTheme="majorHAnsi" w:hAnsiTheme="majorHAnsi" w:cstheme="majorHAnsi"/>
-        </w:rPr>
-        <w:t xml:space="preserve"> UI is composed of multiple items which will appear on screen for the user to click and navigate through. The WBS is used to try and capture an adequate estimation for how long it will take. </w:t>
+        <w:t xml:space="preserve">The product UI is composed of multiple items which will appear on screen for the user to click and navigate through. The WBS is used to try and capture an adequate estimation for how long it will take. </w:t>
       </w:r>
     </w:p>
     <w:p>
       <w:pPr>
-        <w:jc w:val="both"/>
-        <w:outlineLvl w:val="0"/>
+        <w:spacing w:after="0"/>
         <w:rPr>
           <w:rFonts w:asciiTheme="majorHAnsi" w:hAnsiTheme="majorHAnsi" w:cstheme="majorHAnsi"/>
           <w:b/>
-          <w:sz w:val="22"/>
-          <w:szCs w:val="22"/>
+          <w:bCs/>
         </w:rPr>
       </w:pPr>
       <w:r>
         <w:rPr>
           <w:rFonts w:asciiTheme="majorHAnsi" w:hAnsiTheme="majorHAnsi" w:cstheme="majorHAnsi"/>
           <w:b/>
-          <w:sz w:val="22"/>
-          <w:szCs w:val="22"/>
-        </w:rPr>
-        <w:t xml:space="preserve">Table 9. </w:t>
-      </w:r>
-      <w:r>
-        <w:rPr>
-          <w:rFonts w:asciiTheme="majorHAnsi" w:hAnsiTheme="majorHAnsi" w:cstheme="majorHAnsi"/>
-          <w:b/>
-          <w:sz w:val="22"/>
-          <w:szCs w:val="22"/>
-        </w:rPr>
-        <w:t>Product UI WBS</w:t>
+          <w:bCs/>
+        </w:rPr>
+        <w:t>Table 9. Product UI WBS</w:t>
       </w:r>
     </w:p>
     <w:tbl>
@@ -16595,17 +20261,7 @@
                 <w:szCs w:val="22"/>
                 <w:lang w:eastAsia="en-AU"/>
               </w:rPr>
-              <w:t xml:space="preserve">Display Panel for </w:t>
-            </w:r>
-            <w:r>
-              <w:rPr>
-                <w:rFonts w:ascii="Calibri" w:eastAsia="Times New Roman" w:hAnsi="Calibri" w:cs="Calibri"/>
-                <w:color w:val="000000"/>
-                <w:sz w:val="22"/>
-                <w:szCs w:val="22"/>
-                <w:lang w:eastAsia="en-AU"/>
-              </w:rPr>
-              <w:t>Current Products Table</w:t>
+              <w:t>Display Panel for Current Products Table</w:t>
             </w:r>
           </w:p>
         </w:tc>
@@ -16641,17 +20297,7 @@
                 <w:szCs w:val="22"/>
                 <w:lang w:eastAsia="en-AU"/>
               </w:rPr>
-              <w:t xml:space="preserve">The panel on </w:t>
-            </w:r>
-            <w:r>
-              <w:rPr>
-                <w:rFonts w:ascii="Calibri" w:eastAsia="Times New Roman" w:hAnsi="Calibri" w:cs="Calibri"/>
-                <w:color w:val="000000"/>
-                <w:sz w:val="22"/>
-                <w:szCs w:val="22"/>
-                <w:lang w:eastAsia="en-AU"/>
-              </w:rPr>
-              <w:t>where alphabetical product records will be displayed.</w:t>
+              <w:t>The panel on where alphabetical product records will be displayed.</w:t>
             </w:r>
           </w:p>
         </w:tc>
@@ -16861,17 +20507,7 @@
                 <w:szCs w:val="22"/>
                 <w:lang w:eastAsia="en-AU"/>
               </w:rPr>
-              <w:t xml:space="preserve">A simple </w:t>
-            </w:r>
-            <w:r>
-              <w:rPr>
-                <w:rFonts w:ascii="Calibri" w:eastAsia="Times New Roman" w:hAnsi="Calibri" w:cs="Calibri"/>
-                <w:color w:val="000000"/>
-                <w:sz w:val="22"/>
-                <w:szCs w:val="22"/>
-                <w:lang w:eastAsia="en-AU"/>
-              </w:rPr>
-              <w:t xml:space="preserve">input </w:t>
+              <w:t xml:space="preserve">A simple input </w:t>
             </w:r>
             <w:proofErr w:type="gramStart"/>
             <w:r>
@@ -16971,17 +20607,7 @@
                 <w:szCs w:val="22"/>
                 <w:lang w:eastAsia="en-AU"/>
               </w:rPr>
-              <w:t xml:space="preserve">Entry Field </w:t>
-            </w:r>
-            <w:r>
-              <w:rPr>
-                <w:rFonts w:ascii="Calibri" w:eastAsia="Times New Roman" w:hAnsi="Calibri" w:cs="Calibri"/>
-                <w:color w:val="000000"/>
-                <w:sz w:val="22"/>
-                <w:szCs w:val="22"/>
-                <w:lang w:eastAsia="en-AU"/>
-              </w:rPr>
-              <w:t>Category</w:t>
+              <w:t>Entry Field Category</w:t>
             </w:r>
           </w:p>
         </w:tc>
@@ -17175,17 +20801,8 @@
                 <w:szCs w:val="22"/>
                 <w:lang w:eastAsia="en-AU"/>
               </w:rPr>
-              <w:t xml:space="preserve">Entry Field </w:t>
-            </w:r>
-            <w:r>
-              <w:rPr>
-                <w:rFonts w:ascii="Calibri" w:eastAsia="Times New Roman" w:hAnsi="Calibri" w:cs="Calibri"/>
-                <w:color w:val="000000"/>
-                <w:sz w:val="22"/>
-                <w:szCs w:val="22"/>
-                <w:lang w:eastAsia="en-AU"/>
-              </w:rPr>
-              <w:t>Price</w:t>
+              <w:lastRenderedPageBreak/>
+              <w:t>Entry Field Price</w:t>
             </w:r>
           </w:p>
         </w:tc>
@@ -17340,17 +20957,7 @@
                 <w:szCs w:val="22"/>
                 <w:lang w:eastAsia="en-AU"/>
               </w:rPr>
-              <w:t>0.</w:t>
-            </w:r>
-            <w:r>
-              <w:rPr>
-                <w:rFonts w:ascii="Calibri" w:eastAsia="Times New Roman" w:hAnsi="Calibri" w:cs="Calibri"/>
-                <w:color w:val="000000"/>
-                <w:sz w:val="22"/>
-                <w:szCs w:val="22"/>
-                <w:lang w:eastAsia="en-AU"/>
-              </w:rPr>
-              <w:t>1</w:t>
+              <w:t>0.1</w:t>
             </w:r>
           </w:p>
         </w:tc>
@@ -17391,7 +20998,6 @@
                 <w:szCs w:val="22"/>
                 <w:lang w:eastAsia="en-AU"/>
               </w:rPr>
-              <w:lastRenderedPageBreak/>
               <w:t>Entry Field Series</w:t>
             </w:r>
           </w:p>
@@ -17660,27 +21266,7 @@
                 <w:szCs w:val="22"/>
                 <w:lang w:eastAsia="en-AU"/>
               </w:rPr>
-              <w:t xml:space="preserve">A simple </w:t>
-            </w:r>
-            <w:r>
-              <w:rPr>
-                <w:rFonts w:ascii="Calibri" w:eastAsia="Times New Roman" w:hAnsi="Calibri" w:cs="Calibri"/>
-                <w:color w:val="000000"/>
-                <w:sz w:val="22"/>
-                <w:szCs w:val="22"/>
-                <w:lang w:eastAsia="en-AU"/>
-              </w:rPr>
-              <w:t>button</w:t>
-            </w:r>
-            <w:r>
-              <w:rPr>
-                <w:rFonts w:ascii="Calibri" w:eastAsia="Times New Roman" w:hAnsi="Calibri" w:cs="Calibri"/>
-                <w:color w:val="000000"/>
-                <w:sz w:val="22"/>
-                <w:szCs w:val="22"/>
-                <w:lang w:eastAsia="en-AU"/>
-              </w:rPr>
-              <w:t>. Trivial in ignition.</w:t>
+              <w:t>A simple button. Trivial in ignition.</w:t>
             </w:r>
           </w:p>
         </w:tc>
@@ -18649,26 +22235,57 @@
     </w:p>
     <w:p>
       <w:pPr>
-        <w:spacing w:line="240" w:lineRule="exact"/>
-        <w:jc w:val="both"/>
-        <w:outlineLvl w:val="0"/>
-        <w:rPr>
-          <w:rFonts w:asciiTheme="majorHAnsi" w:hAnsiTheme="majorHAnsi" w:cstheme="majorHAnsi"/>
+        <w:pStyle w:val="Heading3"/>
+        <w:rPr>
+          <w:rFonts w:eastAsiaTheme="minorEastAsia" w:cstheme="majorHAnsi"/>
           <w:b/>
           <w:iCs/>
+          <w:color w:val="auto"/>
           <w:sz w:val="28"/>
           <w:szCs w:val="28"/>
         </w:rPr>
       </w:pPr>
-      <w:r>
-        <w:rPr>
-          <w:rFonts w:asciiTheme="majorHAnsi" w:hAnsiTheme="majorHAnsi" w:cstheme="majorHAnsi"/>
+      <w:bookmarkStart w:id="28" w:name="_Toc118050971"/>
+      <w:r>
+        <w:rPr>
+          <w:rFonts w:eastAsiaTheme="minorEastAsia" w:cstheme="majorHAnsi"/>
           <w:b/>
           <w:iCs/>
+          <w:color w:val="auto"/>
           <w:sz w:val="28"/>
           <w:szCs w:val="28"/>
         </w:rPr>
         <w:t>Network Setup</w:t>
+      </w:r>
+      <w:bookmarkEnd w:id="28"/>
+    </w:p>
+    <w:p>
+      <w:pPr>
+        <w:spacing w:before="200"/>
+        <w:jc w:val="both"/>
+        <w:rPr>
+          <w:rFonts w:asciiTheme="majorHAnsi" w:hAnsiTheme="majorHAnsi" w:cstheme="majorHAnsi"/>
+        </w:rPr>
+      </w:pPr>
+      <w:r>
+        <w:rPr>
+          <w:rFonts w:asciiTheme="majorHAnsi" w:hAnsiTheme="majorHAnsi" w:cstheme="majorHAnsi"/>
+        </w:rPr>
+        <w:t xml:space="preserve">The network setup is not strictly a coding task, but it is necessary to ensure the smooth operation of the product. Having experience with setting up networks, this may require access to the router on the company floor, as well as access to each computer on the network </w:t>
+      </w:r>
+      <w:proofErr w:type="gramStart"/>
+      <w:r>
+        <w:rPr>
+          <w:rFonts w:asciiTheme="majorHAnsi" w:hAnsiTheme="majorHAnsi" w:cstheme="majorHAnsi"/>
+        </w:rPr>
+        <w:t>in order to</w:t>
+      </w:r>
+      <w:proofErr w:type="gramEnd"/>
+      <w:r>
+        <w:rPr>
+          <w:rFonts w:asciiTheme="majorHAnsi" w:hAnsiTheme="majorHAnsi" w:cstheme="majorHAnsi"/>
+        </w:rPr>
+        <w:t xml:space="preserve"> set up remote login and/or group policy implementations.</w:t>
       </w:r>
     </w:p>
     <w:p>
@@ -18682,27 +22299,80 @@
         <w:rPr>
           <w:rFonts w:asciiTheme="majorHAnsi" w:hAnsiTheme="majorHAnsi" w:cstheme="majorHAnsi"/>
         </w:rPr>
-        <w:t xml:space="preserve">The </w:t>
-      </w:r>
-      <w:r>
-        <w:rPr>
-          <w:rFonts w:asciiTheme="majorHAnsi" w:hAnsiTheme="majorHAnsi" w:cstheme="majorHAnsi"/>
-        </w:rPr>
-        <w:t xml:space="preserve">network setup is not strictly a coding task, but it is necessary to ensure the smooth operation of the product. Having experience with setting up networks, this may require access to the router on the company floor, as well as access to each computer on the network </w:t>
-      </w:r>
-      <w:proofErr w:type="gramStart"/>
-      <w:r>
-        <w:rPr>
-          <w:rFonts w:asciiTheme="majorHAnsi" w:hAnsiTheme="majorHAnsi" w:cstheme="majorHAnsi"/>
-        </w:rPr>
-        <w:t>in order to</w:t>
-      </w:r>
-      <w:proofErr w:type="gramEnd"/>
-      <w:r>
-        <w:rPr>
-          <w:rFonts w:asciiTheme="majorHAnsi" w:hAnsiTheme="majorHAnsi" w:cstheme="majorHAnsi"/>
-        </w:rPr>
-        <w:t xml:space="preserve"> set up remote login and/or group policy implementations.</w:t>
+        <w:t>Fortunately, given that the company is already running and that they offer LAN games, it can be safely assumed that the network is already set up, leaving the only complexity in setting up appropriate group policies in preparation for remotely logging in and logging out of the computers using the control computer. On a single computer this is not an easy process</w:t>
+      </w:r>
+      <w:r>
+        <w:rPr>
+          <w:rFonts w:asciiTheme="majorHAnsi" w:hAnsiTheme="majorHAnsi" w:cstheme="majorHAnsi"/>
+        </w:rPr>
+        <w:t xml:space="preserve"> and</w:t>
+      </w:r>
+      <w:r>
+        <w:rPr>
+          <w:rFonts w:asciiTheme="majorHAnsi" w:hAnsiTheme="majorHAnsi" w:cstheme="majorHAnsi"/>
+        </w:rPr>
+        <w:t xml:space="preserve"> requires multiple restarts. A conservative estimate would be 15 minutes per computer for an experienced operator. The company has 20 gaming computers so this would take 5 hours in total.</w:t>
+      </w:r>
+    </w:p>
+    <w:p>
+      <w:pPr>
+        <w:pStyle w:val="Heading3"/>
+        <w:rPr>
+          <w:rFonts w:eastAsiaTheme="minorEastAsia" w:cstheme="majorHAnsi"/>
+          <w:b/>
+          <w:iCs/>
+          <w:color w:val="auto"/>
+          <w:sz w:val="28"/>
+          <w:szCs w:val="28"/>
+        </w:rPr>
+      </w:pPr>
+      <w:bookmarkStart w:id="29" w:name="_Toc118050972"/>
+      <w:r>
+        <w:rPr>
+          <w:rFonts w:eastAsiaTheme="minorEastAsia" w:cstheme="majorHAnsi"/>
+          <w:b/>
+          <w:iCs/>
+          <w:color w:val="auto"/>
+          <w:sz w:val="28"/>
+          <w:szCs w:val="28"/>
+        </w:rPr>
+        <w:t>Create Lease Webpage</w:t>
+      </w:r>
+      <w:bookmarkEnd w:id="29"/>
+    </w:p>
+    <w:p>
+      <w:pPr>
+        <w:spacing w:before="200"/>
+        <w:jc w:val="both"/>
+        <w:rPr>
+          <w:rFonts w:asciiTheme="majorHAnsi" w:hAnsiTheme="majorHAnsi" w:cstheme="majorHAnsi"/>
+        </w:rPr>
+      </w:pPr>
+      <w:r>
+        <w:rPr>
+          <w:rFonts w:asciiTheme="majorHAnsi" w:hAnsiTheme="majorHAnsi" w:cstheme="majorHAnsi"/>
+        </w:rPr>
+        <w:t>The lease webpage would be very similar to something like the networking router lease portal that Swinburne uses (</w:t>
+      </w:r>
+      <w:proofErr w:type="spellStart"/>
+      <w:r>
+        <w:rPr>
+          <w:rFonts w:asciiTheme="majorHAnsi" w:hAnsiTheme="majorHAnsi" w:cstheme="majorHAnsi"/>
+        </w:rPr>
+        <w:t>smartrack</w:t>
+      </w:r>
+      <w:proofErr w:type="spellEnd"/>
+      <w:r>
+        <w:rPr>
+          <w:rFonts w:asciiTheme="majorHAnsi" w:hAnsiTheme="majorHAnsi" w:cstheme="majorHAnsi"/>
+        </w:rPr>
+        <w:t xml:space="preserve">). This is a single page but has a lot of embedded functions and dynamic code to update the page when a new rack is booked. Following this kind of functionality, the page would need to display a list of all the computers connected to the network and their status – green for available, red for occupied, yellow for out of order. Ideally these are displayed in some sort of geographic </w:t>
+      </w:r>
+      <w:r>
+        <w:rPr>
+          <w:rFonts w:asciiTheme="majorHAnsi" w:hAnsiTheme="majorHAnsi" w:cstheme="majorHAnsi"/>
+        </w:rPr>
+        <w:t>order so that their positions correspond to their positions in the gaming room to enhance usability. Then after selecting given computer the user would have to give a time in hours for which it is to be in use and confirm this with a button. Finally, some JavaScript function would have to send that code as a packet to the correct computer (taking its IP and port number from the graphical selection made) and activating the page on the computer in question. After this, some code would force a remote login and open the computer for lease. The script keeping track of how much time this session has been active for will also start at the same time.</w:t>
       </w:r>
     </w:p>
     <w:p>
@@ -18716,59 +22386,64 @@
         <w:rPr>
           <w:rFonts w:asciiTheme="majorHAnsi" w:hAnsiTheme="majorHAnsi" w:cstheme="majorHAnsi"/>
         </w:rPr>
-        <w:t xml:space="preserve">Fortunately, given that the company is already running and that they offer LAN games, it can be safely assumed that the network is already set up, leaving the only complexity in setting up appropriate group policies in preparation for remotely logging in and logging out of the computers using the control computer. On a single computer this is not an easy </w:t>
+        <w:lastRenderedPageBreak/>
+        <w:t xml:space="preserve">To quantify how long this might take we can look at how many pages need to be implemented. There is one visual page requiring html, </w:t>
       </w:r>
       <w:proofErr w:type="spellStart"/>
       <w:r>
         <w:rPr>
           <w:rFonts w:asciiTheme="majorHAnsi" w:hAnsiTheme="majorHAnsi" w:cstheme="majorHAnsi"/>
         </w:rPr>
-        <w:t>processa</w:t>
+        <w:t>css</w:t>
       </w:r>
       <w:proofErr w:type="spellEnd"/>
       <w:r>
         <w:rPr>
           <w:rFonts w:asciiTheme="majorHAnsi" w:hAnsiTheme="majorHAnsi" w:cstheme="majorHAnsi"/>
         </w:rPr>
-        <w:t xml:space="preserve"> </w:t>
+        <w:t xml:space="preserve">, </w:t>
       </w:r>
       <w:proofErr w:type="spellStart"/>
       <w:r>
         <w:rPr>
           <w:rFonts w:asciiTheme="majorHAnsi" w:hAnsiTheme="majorHAnsi" w:cstheme="majorHAnsi"/>
         </w:rPr>
-        <w:t>dn</w:t>
+        <w:t>php</w:t>
       </w:r>
       <w:proofErr w:type="spellEnd"/>
       <w:r>
         <w:rPr>
           <w:rFonts w:asciiTheme="majorHAnsi" w:hAnsiTheme="majorHAnsi" w:cstheme="majorHAnsi"/>
         </w:rPr>
-        <w:t xml:space="preserve"> requires multiple restarts. A conservative estimate would be 15 minutes per computer for an experienced operator. The company has 20 gaming computers so this would take 5 hours in total.</w:t>
-      </w:r>
-    </w:p>
-    <w:p>
-      <w:pPr>
-        <w:spacing w:line="240" w:lineRule="exact"/>
-        <w:jc w:val="both"/>
-        <w:outlineLvl w:val="0"/>
-        <w:rPr>
-          <w:rFonts w:asciiTheme="majorHAnsi" w:hAnsiTheme="majorHAnsi" w:cstheme="majorHAnsi"/>
-          <w:b/>
-          <w:iCs/>
-          <w:sz w:val="28"/>
-          <w:szCs w:val="28"/>
-        </w:rPr>
-      </w:pPr>
-      <w:r>
-        <w:rPr>
-          <w:rFonts w:asciiTheme="majorHAnsi" w:hAnsiTheme="majorHAnsi" w:cstheme="majorHAnsi"/>
-          <w:b/>
-          <w:iCs/>
-          <w:sz w:val="28"/>
-          <w:szCs w:val="28"/>
-        </w:rPr>
-        <w:t>Create Lease Webpage</w:t>
+        <w:t xml:space="preserve">, headers etc, and the visual </w:t>
+      </w:r>
+      <w:proofErr w:type="spellStart"/>
+      <w:r>
+        <w:rPr>
+          <w:rFonts w:asciiTheme="majorHAnsi" w:hAnsiTheme="majorHAnsi" w:cstheme="majorHAnsi"/>
+        </w:rPr>
+        <w:t>componenet</w:t>
+      </w:r>
+      <w:proofErr w:type="spellEnd"/>
+      <w:r>
+        <w:rPr>
+          <w:rFonts w:asciiTheme="majorHAnsi" w:hAnsiTheme="majorHAnsi" w:cstheme="majorHAnsi"/>
+        </w:rPr>
+        <w:t xml:space="preserve"> alone would take up to 2 hours, with the graphical layout of the computers taking up a lot of this time. The code for this is not necessarily complex, but engages networking components and must be robust, at a minimum it would take approximately 2 hours as well. Then there needs to be a </w:t>
+      </w:r>
+      <w:proofErr w:type="spellStart"/>
+      <w:r>
+        <w:rPr>
+          <w:rFonts w:asciiTheme="majorHAnsi" w:hAnsiTheme="majorHAnsi" w:cstheme="majorHAnsi"/>
+        </w:rPr>
+        <w:t>php</w:t>
+      </w:r>
+      <w:proofErr w:type="spellEnd"/>
+      <w:r>
+        <w:rPr>
+          <w:rFonts w:asciiTheme="majorHAnsi" w:hAnsiTheme="majorHAnsi" w:cstheme="majorHAnsi"/>
+        </w:rPr>
+        <w:t xml:space="preserve"> listener on each of the gaming computers (but no visual components), which would be a small snippet of repeated code which also has to fire back that the computer is in use to the control webpage. This should take 1 hour. The graphical timer on the computers would take about 1 hour, using analogy of doing a similar display program on windows. A final component would be the deployment of the interface and listener on each client computer which at 5 mins per computer would take 1.5 hours.</w:t>
       </w:r>
     </w:p>
     <w:p>
@@ -18778,141 +22453,16 @@
           <w:rFonts w:asciiTheme="majorHAnsi" w:hAnsiTheme="majorHAnsi" w:cstheme="majorHAnsi"/>
         </w:rPr>
       </w:pPr>
-      <w:r>
-        <w:rPr>
-          <w:rFonts w:asciiTheme="majorHAnsi" w:hAnsiTheme="majorHAnsi" w:cstheme="majorHAnsi"/>
-        </w:rPr>
-        <w:t>The lease webpage would be very similar to something like the networking router lease portal that Swinburne uses (</w:t>
-      </w:r>
-      <w:proofErr w:type="spellStart"/>
-      <w:r>
-        <w:rPr>
-          <w:rFonts w:asciiTheme="majorHAnsi" w:hAnsiTheme="majorHAnsi" w:cstheme="majorHAnsi"/>
-        </w:rPr>
-        <w:t>smartrack</w:t>
-      </w:r>
-      <w:proofErr w:type="spellEnd"/>
-      <w:r>
-        <w:rPr>
-          <w:rFonts w:asciiTheme="majorHAnsi" w:hAnsiTheme="majorHAnsi" w:cstheme="majorHAnsi"/>
-        </w:rPr>
-        <w:t xml:space="preserve">). This is a single page but has a lot of embedded functions and dynamic code to update the page when a new rack is booked. Following this kind of functionality, the page would need to display a list of all the computers connected to the network and their status – green for available, red for occupied, yellow for out of order. Ideally these are displayed in some sort of geographic </w:t>
-      </w:r>
-      <w:r>
-        <w:rPr>
-          <w:rFonts w:asciiTheme="majorHAnsi" w:hAnsiTheme="majorHAnsi" w:cstheme="majorHAnsi"/>
-        </w:rPr>
-        <w:t>order so that their positions correspond to their positions in the gaming room to enhance usability. Then after selecting given computer the user would have to give a time in hours for which it is to be in use and confirm this with a button. Finally, some JavaScript function would have to send that code as a packet to the correct computer (taking its IP and port number from the graphical selection made) and activating the page on the computer in question. After this, some code would force a remote login and open the computer for lease. The script keeping track of how much time this session has been active for will also start at the same time.</w:t>
-      </w:r>
     </w:p>
     <w:p>
       <w:pPr>
-        <w:jc w:val="both"/>
-        <w:rPr>
-          <w:rFonts w:asciiTheme="majorHAnsi" w:hAnsiTheme="majorHAnsi" w:cstheme="majorHAnsi"/>
-        </w:rPr>
+        <w:pStyle w:val="Heading1"/>
       </w:pPr>
-      <w:r>
-        <w:rPr>
-          <w:rFonts w:asciiTheme="majorHAnsi" w:hAnsiTheme="majorHAnsi" w:cstheme="majorHAnsi"/>
-        </w:rPr>
-        <w:t xml:space="preserve">To quantify how long this might take we can look at how many pages need to be implemented. There is one visual page requiring html, </w:t>
-      </w:r>
-      <w:proofErr w:type="spellStart"/>
-      <w:r>
-        <w:rPr>
-          <w:rFonts w:asciiTheme="majorHAnsi" w:hAnsiTheme="majorHAnsi" w:cstheme="majorHAnsi"/>
-        </w:rPr>
-        <w:t>css</w:t>
-      </w:r>
-      <w:proofErr w:type="spellEnd"/>
-      <w:r>
-        <w:rPr>
-          <w:rFonts w:asciiTheme="majorHAnsi" w:hAnsiTheme="majorHAnsi" w:cstheme="majorHAnsi"/>
-        </w:rPr>
-        <w:t xml:space="preserve">, </w:t>
-      </w:r>
-      <w:proofErr w:type="spellStart"/>
-      <w:r>
-        <w:rPr>
-          <w:rFonts w:asciiTheme="majorHAnsi" w:hAnsiTheme="majorHAnsi" w:cstheme="majorHAnsi"/>
-        </w:rPr>
-        <w:t>php</w:t>
-      </w:r>
-      <w:proofErr w:type="spellEnd"/>
-      <w:r>
-        <w:rPr>
-          <w:rFonts w:asciiTheme="majorHAnsi" w:hAnsiTheme="majorHAnsi" w:cstheme="majorHAnsi"/>
-        </w:rPr>
-        <w:t xml:space="preserve">, headers etc, and the visual </w:t>
-      </w:r>
-      <w:proofErr w:type="spellStart"/>
-      <w:r>
-        <w:rPr>
-          <w:rFonts w:asciiTheme="majorHAnsi" w:hAnsiTheme="majorHAnsi" w:cstheme="majorHAnsi"/>
-        </w:rPr>
-        <w:t>componenet</w:t>
-      </w:r>
-      <w:proofErr w:type="spellEnd"/>
-      <w:r>
-        <w:rPr>
-          <w:rFonts w:asciiTheme="majorHAnsi" w:hAnsiTheme="majorHAnsi" w:cstheme="majorHAnsi"/>
-        </w:rPr>
-        <w:t xml:space="preserve"> </w:t>
-      </w:r>
-      <w:r>
-        <w:rPr>
-          <w:rFonts w:asciiTheme="majorHAnsi" w:hAnsiTheme="majorHAnsi" w:cstheme="majorHAnsi"/>
-        </w:rPr>
-        <w:lastRenderedPageBreak/>
-        <w:t xml:space="preserve">alone would take up to 2 hours, with the graphical layout of the computers taking up a lot of this time. The code for this is not necessarily complex, but engages networking components and must be robust, at a minimum it would take approximately 2 hours as well. Then there needs to be a </w:t>
-      </w:r>
-      <w:proofErr w:type="spellStart"/>
-      <w:r>
-        <w:rPr>
-          <w:rFonts w:asciiTheme="majorHAnsi" w:hAnsiTheme="majorHAnsi" w:cstheme="majorHAnsi"/>
-        </w:rPr>
-        <w:t>php</w:t>
-      </w:r>
-      <w:proofErr w:type="spellEnd"/>
-      <w:r>
-        <w:rPr>
-          <w:rFonts w:asciiTheme="majorHAnsi" w:hAnsiTheme="majorHAnsi" w:cstheme="majorHAnsi"/>
-        </w:rPr>
-        <w:t xml:space="preserve"> listener on each of the gaming computers (but no visual components), which would be a small snippet of repeated code which also has to fire back that the computer is in use to the control webpage. This should take 1 hour. The graphical timer on the computers would take about 1 hour, using analogy of doing a similar display program on windows. A final component would be the deployment of the interface and listener on each client computer which at 5 mins per computer would take 1.5 hours.</w:t>
-      </w:r>
-    </w:p>
-    <w:p>
-      <w:pPr>
-        <w:jc w:val="both"/>
-        <w:rPr>
-          <w:rFonts w:asciiTheme="majorHAnsi" w:hAnsiTheme="majorHAnsi" w:cstheme="majorHAnsi"/>
-        </w:rPr>
-      </w:pPr>
-    </w:p>
-    <w:p>
-      <w:pPr>
-        <w:spacing w:line="240" w:lineRule="exact"/>
-        <w:jc w:val="both"/>
-        <w:outlineLvl w:val="0"/>
-        <w:rPr>
-          <w:rFonts w:asciiTheme="majorHAnsi" w:hAnsiTheme="majorHAnsi" w:cstheme="majorHAnsi"/>
-          <w:b/>
-          <w:iCs/>
-          <w:sz w:val="28"/>
-          <w:szCs w:val="28"/>
-        </w:rPr>
-      </w:pPr>
-      <w:r>
-        <w:rPr>
-          <w:rFonts w:asciiTheme="majorHAnsi" w:hAnsiTheme="majorHAnsi" w:cstheme="majorHAnsi"/>
-          <w:b/>
-          <w:iCs/>
-          <w:sz w:val="28"/>
-          <w:szCs w:val="28"/>
-        </w:rPr>
+      <w:bookmarkStart w:id="30" w:name="_Toc118050973"/>
+      <w:r>
         <w:t>Conclusion</w:t>
       </w:r>
+      <w:bookmarkEnd w:id="30"/>
     </w:p>
     <w:p>
       <w:pPr>
@@ -19717,9 +23267,30 @@
       <w:szCs w:val="48"/>
     </w:rPr>
   </w:style>
+  <w:style w:type="paragraph" w:styleId="Heading3">
+    <w:name w:val="heading 3"/>
+    <w:basedOn w:val="Normal"/>
+    <w:next w:val="Normal"/>
+    <w:link w:val="Heading3Char"/>
+    <w:uiPriority w:val="9"/>
+    <w:unhideWhenUsed/>
+    <w:qFormat/>
+    <w:rsid w:val="00536F71"/>
+    <w:pPr>
+      <w:keepNext/>
+      <w:keepLines/>
+      <w:spacing w:before="40" w:after="0"/>
+      <w:outlineLvl w:val="2"/>
+    </w:pPr>
+    <w:rPr>
+      <w:rFonts w:asciiTheme="majorHAnsi" w:eastAsiaTheme="majorEastAsia" w:hAnsiTheme="majorHAnsi" w:cstheme="majorBidi"/>
+      <w:color w:val="243F60" w:themeColor="accent1" w:themeShade="7F"/>
+    </w:rPr>
+  </w:style>
   <w:style w:type="character" w:default="1" w:styleId="DefaultParagraphFont">
     <w:name w:val="Default Paragraph Font"/>
     <w:uiPriority w:val="1"/>
+    <w:semiHidden/>
     <w:unhideWhenUsed/>
   </w:style>
   <w:style w:type="table" w:default="1" w:styleId="TableNormal">
@@ -20118,6 +23689,107 @@
       <w:lang w:val="en-AU"/>
     </w:rPr>
   </w:style>
+  <w:style w:type="paragraph" w:styleId="TOCHeading">
+    <w:name w:val="TOC Heading"/>
+    <w:basedOn w:val="Heading1"/>
+    <w:next w:val="Normal"/>
+    <w:uiPriority w:val="39"/>
+    <w:unhideWhenUsed/>
+    <w:qFormat/>
+    <w:rsid w:val="00D11101"/>
+    <w:pPr>
+      <w:keepLines/>
+      <w:pBdr>
+        <w:bottom w:val="none" w:sz="0" w:space="0" w:color="auto"/>
+      </w:pBdr>
+      <w:spacing w:after="0" w:line="259" w:lineRule="auto"/>
+      <w:ind w:left="0" w:firstLine="0"/>
+      <w:outlineLvl w:val="9"/>
+    </w:pPr>
+    <w:rPr>
+      <w:rFonts w:asciiTheme="majorHAnsi" w:eastAsiaTheme="majorEastAsia" w:hAnsiTheme="majorHAnsi" w:cstheme="majorBidi"/>
+      <w:b w:val="0"/>
+      <w:bCs w:val="0"/>
+      <w:caps w:val="0"/>
+      <w:color w:val="365F91" w:themeColor="accent1" w:themeShade="BF"/>
+      <w:kern w:val="0"/>
+      <w:sz w:val="32"/>
+      <w:szCs w:val="32"/>
+    </w:rPr>
+  </w:style>
+  <w:style w:type="paragraph" w:styleId="TOC1">
+    <w:name w:val="toc 1"/>
+    <w:basedOn w:val="Normal"/>
+    <w:next w:val="Normal"/>
+    <w:autoRedefine/>
+    <w:uiPriority w:val="39"/>
+    <w:unhideWhenUsed/>
+    <w:rsid w:val="00D11101"/>
+    <w:pPr>
+      <w:spacing w:after="100" w:line="259" w:lineRule="auto"/>
+    </w:pPr>
+    <w:rPr>
+      <w:rFonts w:asciiTheme="minorHAnsi" w:eastAsiaTheme="minorHAnsi" w:hAnsiTheme="minorHAnsi"/>
+      <w:sz w:val="22"/>
+      <w:szCs w:val="22"/>
+      <w:lang w:val="en-US"/>
+    </w:rPr>
+  </w:style>
+  <w:style w:type="character" w:styleId="Hyperlink">
+    <w:name w:val="Hyperlink"/>
+    <w:basedOn w:val="DefaultParagraphFont"/>
+    <w:uiPriority w:val="99"/>
+    <w:unhideWhenUsed/>
+    <w:rsid w:val="00D11101"/>
+    <w:rPr>
+      <w:color w:val="0000FF" w:themeColor="hyperlink"/>
+      <w:u w:val="single"/>
+    </w:rPr>
+  </w:style>
+  <w:style w:type="paragraph" w:styleId="TOC2">
+    <w:name w:val="toc 2"/>
+    <w:basedOn w:val="Normal"/>
+    <w:next w:val="Normal"/>
+    <w:autoRedefine/>
+    <w:uiPriority w:val="39"/>
+    <w:unhideWhenUsed/>
+    <w:rsid w:val="00D11101"/>
+    <w:pPr>
+      <w:spacing w:after="100" w:line="259" w:lineRule="auto"/>
+      <w:ind w:left="220"/>
+    </w:pPr>
+    <w:rPr>
+      <w:rFonts w:asciiTheme="minorHAnsi" w:eastAsiaTheme="minorHAnsi" w:hAnsiTheme="minorHAnsi"/>
+      <w:sz w:val="22"/>
+      <w:szCs w:val="22"/>
+      <w:lang w:val="en-US"/>
+    </w:rPr>
+  </w:style>
+  <w:style w:type="character" w:customStyle="1" w:styleId="Heading3Char">
+    <w:name w:val="Heading 3 Char"/>
+    <w:basedOn w:val="DefaultParagraphFont"/>
+    <w:link w:val="Heading3"/>
+    <w:uiPriority w:val="9"/>
+    <w:rsid w:val="00536F71"/>
+    <w:rPr>
+      <w:rFonts w:asciiTheme="majorHAnsi" w:eastAsiaTheme="majorEastAsia" w:hAnsiTheme="majorHAnsi" w:cstheme="majorBidi"/>
+      <w:color w:val="243F60" w:themeColor="accent1" w:themeShade="7F"/>
+      <w:lang w:val="en-AU"/>
+    </w:rPr>
+  </w:style>
+  <w:style w:type="paragraph" w:styleId="TOC3">
+    <w:name w:val="toc 3"/>
+    <w:basedOn w:val="Normal"/>
+    <w:next w:val="Normal"/>
+    <w:autoRedefine/>
+    <w:uiPriority w:val="39"/>
+    <w:unhideWhenUsed/>
+    <w:rsid w:val="00BE0BD7"/>
+    <w:pPr>
+      <w:spacing w:after="100"/>
+      <w:ind w:left="480"/>
+    </w:pPr>
+  </w:style>
 </w:styles>
 </file>
 
